--- a/documents/DRAFT-cybox-v2.1.1-wd01-part53-url-history-object.docx
+++ b/documents/DRAFT-cybox-v2.1.1-wd01-part53-url-history-object.docx
@@ -7923,22 +7923,20 @@
       <w:r>
         <w:br w:type="page"/>
       </w:r>
-      <w:bookmarkStart w:id="4" w:name="_GoBack"/>
-      <w:bookmarkEnd w:id="4"/>
     </w:p>
     <w:p>
       <w:pPr>
         <w:pStyle w:val="Heading1"/>
       </w:pPr>
-      <w:bookmarkStart w:id="5" w:name="_Toc424631595"/>
-      <w:bookmarkStart w:id="6" w:name="_Toc435696100"/>
+      <w:bookmarkStart w:id="4" w:name="_Toc424631595"/>
+      <w:bookmarkStart w:id="5" w:name="_Toc435696100"/>
       <w:bookmarkEnd w:id="0"/>
       <w:r>
         <w:lastRenderedPageBreak/>
         <w:t>Introduction</w:t>
       </w:r>
+      <w:bookmarkEnd w:id="4"/>
       <w:bookmarkEnd w:id="5"/>
-      <w:bookmarkEnd w:id="6"/>
     </w:p>
     <w:p>
       <w:pPr>
@@ -8002,7 +8000,7 @@
         <w:spacing w:after="240"/>
         <w:ind w:right="-270"/>
       </w:pPr>
-      <w:bookmarkStart w:id="7" w:name="_Toc401131317"/>
+      <w:bookmarkStart w:id="6" w:name="_Toc401131317"/>
       <w:r>
         <w:t xml:space="preserve">In Section </w:t>
       </w:r>
@@ -8195,7 +8193,7 @@
       <w:r>
         <w:t xml:space="preserve">. </w:t>
       </w:r>
-      <w:bookmarkEnd w:id="7"/>
+      <w:bookmarkEnd w:id="6"/>
       <w:r>
         <w:t xml:space="preserve">In Section </w:t>
       </w:r>
@@ -8391,11 +8389,11 @@
       <w:pPr>
         <w:pStyle w:val="Heading2"/>
       </w:pPr>
-      <w:bookmarkStart w:id="8" w:name="_Toc412205405"/>
-      <w:bookmarkStart w:id="9" w:name="_Ref412300941"/>
-      <w:bookmarkStart w:id="10" w:name="_Ref412622367"/>
-      <w:bookmarkStart w:id="11" w:name="_Toc424631596"/>
-      <w:bookmarkStart w:id="12" w:name="_Toc435696101"/>
+      <w:bookmarkStart w:id="7" w:name="_Toc412205405"/>
+      <w:bookmarkStart w:id="8" w:name="_Ref412300941"/>
+      <w:bookmarkStart w:id="9" w:name="_Ref412622367"/>
+      <w:bookmarkStart w:id="10" w:name="_Toc424631596"/>
+      <w:bookmarkStart w:id="11" w:name="_Toc435696101"/>
       <w:r>
         <w:t>CybOX</w:t>
       </w:r>
@@ -8408,11 +8406,11 @@
       <w:r>
         <w:t xml:space="preserve"> Specification Documents</w:t>
       </w:r>
+      <w:bookmarkEnd w:id="7"/>
       <w:bookmarkEnd w:id="8"/>
       <w:bookmarkEnd w:id="9"/>
       <w:bookmarkEnd w:id="10"/>
       <w:bookmarkEnd w:id="11"/>
-      <w:bookmarkEnd w:id="12"/>
     </w:p>
     <w:p>
       <w:pPr>
@@ -8521,17 +8519,17 @@
           <w:tab w:val="num" w:pos="864"/>
         </w:tabs>
         <w:spacing w:before="360" w:after="60"/>
-        <w:ind w:left="720"/>
-      </w:pPr>
-      <w:bookmarkStart w:id="13" w:name="_Ref394437867"/>
-      <w:bookmarkStart w:id="14" w:name="_Toc426119868"/>
-      <w:bookmarkStart w:id="15" w:name="_Toc435696102"/>
+        <w:ind w:left="540"/>
+      </w:pPr>
+      <w:bookmarkStart w:id="12" w:name="_Ref394437867"/>
+      <w:bookmarkStart w:id="13" w:name="_Toc426119868"/>
+      <w:bookmarkStart w:id="14" w:name="_Toc435696102"/>
       <w:r>
         <w:t>Document Conventions</w:t>
       </w:r>
+      <w:bookmarkEnd w:id="12"/>
       <w:bookmarkEnd w:id="13"/>
       <w:bookmarkEnd w:id="14"/>
-      <w:bookmarkEnd w:id="15"/>
     </w:p>
     <w:p>
       <w:r>
@@ -8546,17 +8544,17 @@
         </w:tabs>
         <w:spacing w:before="360" w:after="60"/>
       </w:pPr>
-      <w:bookmarkStart w:id="16" w:name="_Toc389570603"/>
-      <w:bookmarkStart w:id="17" w:name="_Toc389581073"/>
-      <w:bookmarkStart w:id="18" w:name="_Toc426119870"/>
-      <w:bookmarkStart w:id="19" w:name="_Toc435696103"/>
+      <w:bookmarkStart w:id="15" w:name="_Toc389570603"/>
+      <w:bookmarkStart w:id="16" w:name="_Toc389581073"/>
+      <w:bookmarkStart w:id="17" w:name="_Toc426119870"/>
+      <w:bookmarkStart w:id="18" w:name="_Toc435696103"/>
       <w:r>
         <w:t>Fonts</w:t>
       </w:r>
+      <w:bookmarkEnd w:id="15"/>
       <w:bookmarkEnd w:id="16"/>
       <w:bookmarkEnd w:id="17"/>
       <w:bookmarkEnd w:id="18"/>
-      <w:bookmarkEnd w:id="19"/>
     </w:p>
     <w:p>
       <w:pPr>
@@ -8940,22 +8938,22 @@
       <w:pPr>
         <w:pStyle w:val="Heading3"/>
       </w:pPr>
-      <w:bookmarkStart w:id="20" w:name="_Ref394486021"/>
-      <w:bookmarkStart w:id="21" w:name="_Toc426119871"/>
-      <w:bookmarkStart w:id="22" w:name="_Toc435696104"/>
+      <w:bookmarkStart w:id="19" w:name="_Ref394486021"/>
+      <w:bookmarkStart w:id="20" w:name="_Toc426119871"/>
+      <w:bookmarkStart w:id="21" w:name="_Toc435696104"/>
       <w:r>
         <w:t>UML Package References</w:t>
       </w:r>
+      <w:bookmarkEnd w:id="19"/>
       <w:bookmarkEnd w:id="20"/>
       <w:bookmarkEnd w:id="21"/>
-      <w:bookmarkEnd w:id="22"/>
     </w:p>
     <w:p>
       <w:pPr>
         <w:spacing w:before="80" w:after="240"/>
       </w:pPr>
-      <w:bookmarkStart w:id="23" w:name="_Toc389570605"/>
-      <w:bookmarkStart w:id="24" w:name="_Toc389581075"/>
+      <w:bookmarkStart w:id="22" w:name="_Toc389570605"/>
+      <w:bookmarkStart w:id="23" w:name="_Toc389581075"/>
       <w:r>
         <w:t xml:space="preserve">Each CybOX data model is captured in a different UML package (e.g., Core package) where the packages together compose the full CybOX UML model.  To refer to a particular class of a specific package, we use the format </w:t>
       </w:r>
@@ -9050,76 +9048,76 @@
       <w:pPr>
         <w:pStyle w:val="Heading3"/>
       </w:pPr>
-      <w:bookmarkStart w:id="25" w:name="_Toc426119872"/>
-      <w:bookmarkStart w:id="26" w:name="_Toc435696105"/>
+      <w:bookmarkStart w:id="24" w:name="_Toc426119872"/>
+      <w:bookmarkStart w:id="25" w:name="_Toc435696105"/>
       <w:r>
         <w:t>UML Diagrams</w:t>
       </w:r>
+      <w:bookmarkEnd w:id="22"/>
       <w:bookmarkEnd w:id="23"/>
       <w:bookmarkEnd w:id="24"/>
       <w:bookmarkEnd w:id="25"/>
+    </w:p>
+    <w:p>
+      <w:pPr>
+        <w:spacing w:before="80" w:after="240"/>
+      </w:pPr>
+      <w:bookmarkStart w:id="26" w:name="_Toc398719452"/>
+      <w:bookmarkStart w:id="27" w:name="_Toc389570606"/>
+      <w:bookmarkStart w:id="28" w:name="_Toc389581076"/>
+      <w:bookmarkStart w:id="29" w:name="_Ref394436861"/>
+      <w:r>
+        <w:t xml:space="preserve">This specification makes use of UML diagrams to visually depict relationships between CybOX Language constructs. Note that the diagrams have been extracted directly from the full UML model for CybOX; they have not been constructed purely for inclusion in the specification documents.  Typically, diagrams are included for the primary class of a data model, and for any other class where the visualization of its relationships between other classes would be useful.  This implies that there will be very few diagrams for classes whose only properties are either a data type or a class from the CybOX Common data model.  </w:t>
+      </w:r>
+      <w:r>
+        <w:t>Other diagrams that are included correspond to classes that specialize a superclass and abstract or generalized classes that are extended by one or more subclasses</w:t>
+      </w:r>
+      <w:r>
+        <w:t>.</w:t>
+      </w:r>
+    </w:p>
+    <w:p>
+      <w:pPr>
+        <w:spacing w:before="80" w:after="240"/>
+      </w:pPr>
+      <w:r>
+        <w:t>In UML diagrams, classes are often presented with their attributes elided, to avoid clutter.  The fully described class can usually be found in a related diagram.  A class presented with an empty section at the bottom of the icon indicates that there are no attributes other than those that are visualized using associations.</w:t>
+      </w:r>
+    </w:p>
+    <w:p>
+      <w:pPr>
+        <w:pStyle w:val="Heading4"/>
+      </w:pPr>
+      <w:bookmarkStart w:id="30" w:name="_Toc426119873"/>
+      <w:bookmarkStart w:id="31" w:name="_Toc435696106"/>
+      <w:r>
+        <w:t>Class Properties</w:t>
+      </w:r>
       <w:bookmarkEnd w:id="26"/>
+      <w:bookmarkEnd w:id="30"/>
+      <w:bookmarkEnd w:id="31"/>
     </w:p>
     <w:p>
       <w:pPr>
         <w:spacing w:before="80" w:after="240"/>
       </w:pPr>
-      <w:bookmarkStart w:id="27" w:name="_Toc398719452"/>
-      <w:bookmarkStart w:id="28" w:name="_Toc389570606"/>
-      <w:bookmarkStart w:id="29" w:name="_Toc389581076"/>
-      <w:bookmarkStart w:id="30" w:name="_Ref394436861"/>
-      <w:r>
-        <w:t xml:space="preserve">This specification makes use of UML diagrams to visually depict relationships between CybOX Language constructs. Note that the diagrams have been extracted directly from the full UML model for CybOX; they have not been constructed purely for inclusion in the specification documents.  Typically, diagrams are included for the primary class of a data model, and for any other class where the visualization of its relationships between other classes would be useful.  This implies that there will be very few diagrams for classes whose only properties are either a data type or a class from the CybOX Common data model.  </w:t>
-      </w:r>
-      <w:r>
-        <w:t>Other diagrams that are included correspond to classes that specialize a superclass and abstract or generalized classes that are extended by one or more subclasses</w:t>
-      </w:r>
-      <w:r>
-        <w:t>.</w:t>
-      </w:r>
-    </w:p>
-    <w:p>
-      <w:pPr>
-        <w:spacing w:before="80" w:after="240"/>
-      </w:pPr>
-      <w:r>
-        <w:t>In UML diagrams, classes are often presented with their attributes elided, to avoid clutter.  The fully described class can usually be found in a related diagram.  A class presented with an empty section at the bottom of the icon indicates that there are no attributes other than those that are visualized using associations.</w:t>
+      <w:r>
+        <w:t xml:space="preserve">Generally, a class property can be shown in a UML diagram as either an attribute or an association (i.e., the distinction between attributes and associations is somewhat subjective).  In order to make the size of UML diagrams in the specifications manageable, we have chosen to capture most properties as attributes and to capture only higher level properties as associations, especially in the main top-level component diagrams.  In particular, we will always capture properties of UML data types as attributes.  For example, properties of a class that are identifiers, titles, and timestamps will be represented as attributes.  </w:t>
       </w:r>
     </w:p>
     <w:p>
       <w:pPr>
         <w:pStyle w:val="Heading4"/>
       </w:pPr>
-      <w:bookmarkStart w:id="31" w:name="_Toc426119873"/>
-      <w:bookmarkStart w:id="32" w:name="_Toc435696106"/>
-      <w:r>
-        <w:t>Class Properties</w:t>
-      </w:r>
-      <w:bookmarkEnd w:id="27"/>
-      <w:bookmarkEnd w:id="31"/>
+      <w:bookmarkStart w:id="32" w:name="_Toc398719453"/>
+      <w:bookmarkStart w:id="33" w:name="_Toc426119874"/>
+      <w:bookmarkStart w:id="34" w:name="_Toc435696107"/>
+      <w:r>
+        <w:t>Diagram Icons and Arrow Types</w:t>
+      </w:r>
       <w:bookmarkEnd w:id="32"/>
-    </w:p>
-    <w:p>
-      <w:pPr>
-        <w:spacing w:before="80" w:after="240"/>
-      </w:pPr>
-      <w:r>
-        <w:t xml:space="preserve">Generally, a class property can be shown in a UML diagram as either an attribute or an association (i.e., the distinction between attributes and associations is somewhat subjective).  In order to make the size of UML diagrams in the specifications manageable, we have chosen to capture most properties as attributes and to capture only higher level properties as associations, especially in the main top-level component diagrams.  In particular, we will always capture properties of UML data types as attributes.  For example, properties of a class that are identifiers, titles, and timestamps will be represented as attributes.  </w:t>
-      </w:r>
-    </w:p>
-    <w:p>
-      <w:pPr>
-        <w:pStyle w:val="Heading4"/>
-      </w:pPr>
-      <w:bookmarkStart w:id="33" w:name="_Toc398719453"/>
-      <w:bookmarkStart w:id="34" w:name="_Toc426119874"/>
-      <w:bookmarkStart w:id="35" w:name="_Toc435696107"/>
-      <w:r>
-        <w:t>Diagram Icons and Arrow Types</w:t>
-      </w:r>
       <w:bookmarkEnd w:id="33"/>
       <w:bookmarkEnd w:id="34"/>
-      <w:bookmarkEnd w:id="35"/>
     </w:p>
     <w:p>
       <w:pPr>
@@ -9208,57 +9206,31 @@
         <w:spacing w:after="120"/>
         <w:jc w:val="center"/>
       </w:pPr>
-      <w:bookmarkStart w:id="36" w:name="_Ref397637630"/>
-      <w:bookmarkStart w:id="37" w:name="_Toc426119876"/>
+      <w:bookmarkStart w:id="35" w:name="_Ref397637630"/>
+      <w:bookmarkStart w:id="36" w:name="_Toc426119876"/>
       <w:r>
         <w:t xml:space="preserve">Table </w:t>
       </w:r>
-      <w:r>
-        <w:fldChar w:fldCharType="begin"/>
-      </w:r>
-      <w:r>
-        <w:instrText xml:space="preserve"> STYLEREF 1 \s </w:instrText>
-      </w:r>
-      <w:r>
-        <w:fldChar w:fldCharType="separate"/>
-      </w:r>
-      <w:r>
-        <w:rPr>
-          <w:noProof/>
-        </w:rPr>
-        <w:t>1</w:t>
-      </w:r>
-      <w:r>
-        <w:rPr>
-          <w:noProof/>
-        </w:rPr>
-        <w:fldChar w:fldCharType="end"/>
-      </w:r>
+      <w:fldSimple w:instr=" STYLEREF 1 \s ">
+        <w:r>
+          <w:rPr>
+            <w:noProof/>
+          </w:rPr>
+          <w:t>1</w:t>
+        </w:r>
+      </w:fldSimple>
       <w:r>
         <w:noBreakHyphen/>
       </w:r>
-      <w:r>
-        <w:fldChar w:fldCharType="begin"/>
-      </w:r>
-      <w:r>
-        <w:instrText xml:space="preserve"> SEQ Table \* ARABIC \s 1 </w:instrText>
-      </w:r>
-      <w:r>
-        <w:fldChar w:fldCharType="separate"/>
-      </w:r>
-      <w:r>
-        <w:rPr>
-          <w:noProof/>
-        </w:rPr>
-        <w:t>1</w:t>
-      </w:r>
-      <w:r>
-        <w:rPr>
-          <w:noProof/>
-        </w:rPr>
-        <w:fldChar w:fldCharType="end"/>
-      </w:r>
-      <w:bookmarkEnd w:id="36"/>
+      <w:fldSimple w:instr=" SEQ Table \* ARABIC \s 1 ">
+        <w:r>
+          <w:rPr>
+            <w:noProof/>
+          </w:rPr>
+          <w:t>1</w:t>
+        </w:r>
+      </w:fldSimple>
+      <w:bookmarkEnd w:id="35"/>
       <w:r>
         <w:t xml:space="preserve">.  </w:t>
       </w:r>
@@ -9505,7 +9477,7 @@
                 <v:shape id="_x0000_i1025" type="#_x0000_t75" style="width:24pt;height:21pt" o:ole="">
                   <v:imagedata r:id="rId25" o:title=""/>
                 </v:shape>
-                <o:OLEObject Type="Embed" ProgID="PBrush" ShapeID="_x0000_i1025" DrawAspect="Content" ObjectID="_1509454234" r:id="rId26"/>
+                <o:OLEObject Type="Embed" ProgID="PBrush" ShapeID="_x0000_i1025" DrawAspect="Content" ObjectID="_1511539657" r:id="rId26"/>
               </w:object>
             </w:r>
           </w:p>
@@ -9661,7 +9633,7 @@
                 <v:shape id="_x0000_i1026" type="#_x0000_t75" style="width:14.25pt;height:14.25pt" o:ole="">
                   <v:imagedata r:id="rId28" o:title=""/>
                 </v:shape>
-                <o:OLEObject Type="Embed" ProgID="PBrush" ShapeID="_x0000_i1026" DrawAspect="Content" ObjectID="_1509454235" r:id="rId29"/>
+                <o:OLEObject Type="Embed" ProgID="PBrush" ShapeID="_x0000_i1026" DrawAspect="Content" ObjectID="_1511539658" r:id="rId29"/>
               </w:object>
             </w:r>
           </w:p>
@@ -9721,7 +9693,7 @@
                 <v:shape id="_x0000_i1027" type="#_x0000_t75" style="width:14.25pt;height:14.25pt" o:ole="">
                   <v:imagedata r:id="rId30" o:title=""/>
                 </v:shape>
-                <o:OLEObject Type="Embed" ProgID="PBrush" ShapeID="_x0000_i1027" DrawAspect="Content" ObjectID="_1509454236" r:id="rId31"/>
+                <o:OLEObject Type="Embed" ProgID="PBrush" ShapeID="_x0000_i1027" DrawAspect="Content" ObjectID="_1511539659" r:id="rId31"/>
               </w:object>
             </w:r>
           </w:p>
@@ -9907,7 +9879,7 @@
                 <v:shape id="_x0000_i1028" type="#_x0000_t75" style="width:57.75pt;height:35.25pt" o:ole="">
                   <v:imagedata r:id="rId32" o:title=""/>
                 </v:shape>
-                <o:OLEObject Type="Embed" ProgID="PBrush" ShapeID="_x0000_i1028" DrawAspect="Content" ObjectID="_1509454237" r:id="rId33"/>
+                <o:OLEObject Type="Embed" ProgID="PBrush" ShapeID="_x0000_i1028" DrawAspect="Content" ObjectID="_1511539660" r:id="rId33"/>
               </w:object>
             </w:r>
           </w:p>
@@ -9943,15 +9915,15 @@
       <w:pPr>
         <w:pStyle w:val="Heading3"/>
       </w:pPr>
-      <w:bookmarkStart w:id="38" w:name="_Toc435696108"/>
+      <w:bookmarkStart w:id="37" w:name="_Toc435696108"/>
       <w:r>
         <w:t>Property Table Notation</w:t>
       </w:r>
+      <w:bookmarkEnd w:id="27"/>
       <w:bookmarkEnd w:id="28"/>
       <w:bookmarkEnd w:id="29"/>
-      <w:bookmarkEnd w:id="30"/>
+      <w:bookmarkEnd w:id="36"/>
       <w:bookmarkEnd w:id="37"/>
-      <w:bookmarkEnd w:id="38"/>
     </w:p>
     <w:p>
       <w:pPr>
@@ -10114,15 +10086,15 @@
       <w:pPr>
         <w:pStyle w:val="Heading3"/>
       </w:pPr>
-      <w:bookmarkStart w:id="39" w:name="_Toc412205415"/>
-      <w:bookmarkStart w:id="40" w:name="_Toc426119877"/>
-      <w:bookmarkStart w:id="41" w:name="_Toc435696109"/>
+      <w:bookmarkStart w:id="38" w:name="_Toc412205415"/>
+      <w:bookmarkStart w:id="39" w:name="_Toc426119877"/>
+      <w:bookmarkStart w:id="40" w:name="_Toc435696109"/>
       <w:r>
         <w:t>Property and Class Descriptions</w:t>
       </w:r>
+      <w:bookmarkEnd w:id="38"/>
       <w:bookmarkEnd w:id="39"/>
       <w:bookmarkEnd w:id="40"/>
-      <w:bookmarkEnd w:id="41"/>
     </w:p>
     <w:p>
       <w:pPr>
@@ -10334,7 +10306,13 @@
               <w:t>captured</w:t>
             </w:r>
             <w:r>
-              <w:t xml:space="preserve"> include identitifying characteristics, time-related attributes, and a list of the tools used to collect the information.</w:t>
+              <w:t xml:space="preserve"> include </w:t>
+            </w:r>
+            <w:r>
+              <w:t>identifying</w:t>
+            </w:r>
+            <w:r>
+              <w:t xml:space="preserve"> characteristics, time-related attributes, and a list of the tools used to collect the information.</w:t>
             </w:r>
           </w:p>
           <w:p>
@@ -10595,15 +10573,15 @@
       <w:pPr>
         <w:pStyle w:val="Heading2"/>
       </w:pPr>
-      <w:bookmarkStart w:id="42" w:name="_Ref428537349"/>
-      <w:bookmarkStart w:id="43" w:name="_Toc427275785"/>
-      <w:bookmarkStart w:id="44" w:name="_Toc435696110"/>
+      <w:bookmarkStart w:id="41" w:name="_Ref428537349"/>
+      <w:bookmarkStart w:id="42" w:name="_Toc427275785"/>
+      <w:bookmarkStart w:id="43" w:name="_Toc435696110"/>
       <w:r>
         <w:t>Terminology</w:t>
       </w:r>
+      <w:bookmarkEnd w:id="41"/>
       <w:bookmarkEnd w:id="42"/>
       <w:bookmarkEnd w:id="43"/>
-      <w:bookmarkEnd w:id="44"/>
     </w:p>
     <w:p>
       <w:r>
@@ -10781,43 +10759,43 @@
       <w:pPr>
         <w:pStyle w:val="Heading2"/>
       </w:pPr>
-      <w:bookmarkStart w:id="45" w:name="_Ref7502892"/>
-      <w:bookmarkStart w:id="46" w:name="_Toc12011611"/>
-      <w:bookmarkStart w:id="47" w:name="_Toc85472894"/>
-      <w:bookmarkStart w:id="48" w:name="_Toc287332008"/>
-      <w:bookmarkStart w:id="49" w:name="_Toc427275786"/>
-      <w:bookmarkStart w:id="50" w:name="_Toc435696111"/>
+      <w:bookmarkStart w:id="44" w:name="_Ref7502892"/>
+      <w:bookmarkStart w:id="45" w:name="_Toc12011611"/>
+      <w:bookmarkStart w:id="46" w:name="_Toc85472894"/>
+      <w:bookmarkStart w:id="47" w:name="_Toc287332008"/>
+      <w:bookmarkStart w:id="48" w:name="_Toc427275786"/>
+      <w:bookmarkStart w:id="49" w:name="_Toc435696111"/>
       <w:r>
         <w:t>Normative</w:t>
       </w:r>
+      <w:bookmarkEnd w:id="44"/>
       <w:bookmarkEnd w:id="45"/>
+      <w:r>
+        <w:t xml:space="preserve"> References</w:t>
+      </w:r>
       <w:bookmarkEnd w:id="46"/>
-      <w:r>
-        <w:t xml:space="preserve"> References</w:t>
-      </w:r>
       <w:bookmarkEnd w:id="47"/>
       <w:bookmarkEnd w:id="48"/>
       <w:bookmarkEnd w:id="49"/>
+    </w:p>
+    <w:p>
+      <w:pPr>
+        <w:pStyle w:val="Ref"/>
+      </w:pPr>
+      <w:r>
+        <w:rPr>
+          <w:rStyle w:val="Refterm"/>
+        </w:rPr>
+        <w:t>[</w:t>
+      </w:r>
+      <w:bookmarkStart w:id="50" w:name="rfc2119"/>
+      <w:r>
+        <w:rPr>
+          <w:rStyle w:val="Refterm"/>
+        </w:rPr>
+        <w:t>RFC2119</w:t>
+      </w:r>
       <w:bookmarkEnd w:id="50"/>
-    </w:p>
-    <w:p>
-      <w:pPr>
-        <w:pStyle w:val="Ref"/>
-      </w:pPr>
-      <w:r>
-        <w:rPr>
-          <w:rStyle w:val="Refterm"/>
-        </w:rPr>
-        <w:t>[</w:t>
-      </w:r>
-      <w:bookmarkStart w:id="51" w:name="rfc2119"/>
-      <w:r>
-        <w:rPr>
-          <w:rStyle w:val="Refterm"/>
-        </w:rPr>
-        <w:t>RFC2119</w:t>
-      </w:r>
-      <w:bookmarkEnd w:id="51"/>
       <w:r>
         <w:rPr>
           <w:rStyle w:val="Refterm"/>
@@ -10850,14 +10828,14 @@
       <w:pPr>
         <w:pStyle w:val="Heading1"/>
       </w:pPr>
-      <w:bookmarkStart w:id="52" w:name="_Ref428537380"/>
-      <w:bookmarkStart w:id="53" w:name="_Toc435696112"/>
+      <w:bookmarkStart w:id="51" w:name="_Ref428537380"/>
+      <w:bookmarkStart w:id="52" w:name="_Toc435696112"/>
       <w:r>
         <w:lastRenderedPageBreak/>
         <w:t>Background Information</w:t>
       </w:r>
+      <w:bookmarkEnd w:id="51"/>
       <w:bookmarkEnd w:id="52"/>
-      <w:bookmarkEnd w:id="53"/>
     </w:p>
     <w:p>
       <w:r>
@@ -10922,15 +10900,15 @@
           <w:tab w:val="num" w:pos="864"/>
         </w:tabs>
         <w:spacing w:before="360" w:after="60"/>
-        <w:ind w:left="720"/>
-      </w:pPr>
-      <w:bookmarkStart w:id="54" w:name="_Toc426119879"/>
-      <w:bookmarkStart w:id="55" w:name="_Toc435696113"/>
+        <w:ind w:left="540" w:hanging="540"/>
+      </w:pPr>
+      <w:bookmarkStart w:id="53" w:name="_Toc426119879"/>
+      <w:bookmarkStart w:id="54" w:name="_Toc435696113"/>
       <w:r>
         <w:t>Cyber Observables</w:t>
       </w:r>
+      <w:bookmarkEnd w:id="53"/>
       <w:bookmarkEnd w:id="54"/>
-      <w:bookmarkEnd w:id="55"/>
     </w:p>
     <w:p>
       <w:pPr>
@@ -10952,15 +10930,15 @@
           <w:tab w:val="num" w:pos="864"/>
         </w:tabs>
         <w:spacing w:before="360" w:after="60"/>
-        <w:ind w:left="720"/>
-      </w:pPr>
-      <w:bookmarkStart w:id="56" w:name="_Toc435696114"/>
-      <w:bookmarkStart w:id="57" w:name="_Toc287332011"/>
-      <w:bookmarkStart w:id="58" w:name="_Toc409437263"/>
+        <w:ind w:left="630" w:hanging="630"/>
+      </w:pPr>
+      <w:bookmarkStart w:id="55" w:name="_Toc435696114"/>
+      <w:bookmarkStart w:id="56" w:name="_Toc287332011"/>
+      <w:bookmarkStart w:id="57" w:name="_Toc409437263"/>
       <w:r>
         <w:t>Objects</w:t>
       </w:r>
-      <w:bookmarkEnd w:id="56"/>
+      <w:bookmarkEnd w:id="55"/>
     </w:p>
     <w:p>
       <w:r>
@@ -10981,24 +10959,24 @@
       <w:pPr>
         <w:pStyle w:val="Heading1"/>
       </w:pPr>
-      <w:bookmarkStart w:id="59" w:name="_Toc435696115"/>
-      <w:bookmarkStart w:id="60" w:name="_Ref435709490"/>
+      <w:bookmarkStart w:id="58" w:name="_Toc435696115"/>
+      <w:bookmarkStart w:id="59" w:name="_Ref435709490"/>
       <w:r>
         <w:lastRenderedPageBreak/>
         <w:t>Data Model</w:t>
       </w:r>
+      <w:bookmarkEnd w:id="58"/>
       <w:bookmarkEnd w:id="59"/>
+    </w:p>
+    <w:p>
+      <w:pPr>
+        <w:pStyle w:val="Heading2"/>
+      </w:pPr>
+      <w:bookmarkStart w:id="60" w:name="_Toc435696116"/>
+      <w:r>
+        <w:t>URLHistoryObjectType Class</w:t>
+      </w:r>
       <w:bookmarkEnd w:id="60"/>
-    </w:p>
-    <w:p>
-      <w:pPr>
-        <w:pStyle w:val="Heading2"/>
-      </w:pPr>
-      <w:bookmarkStart w:id="61" w:name="_Toc435696116"/>
-      <w:r>
-        <w:t>URLHistoryObjectType Class</w:t>
-      </w:r>
-      <w:bookmarkEnd w:id="61"/>
     </w:p>
     <w:p>
       <w:pPr>
@@ -11182,30 +11160,56 @@
         <w:spacing w:after="240"/>
         <w:jc w:val="center"/>
       </w:pPr>
-      <w:bookmarkStart w:id="62" w:name="_Ref395023936"/>
+      <w:bookmarkStart w:id="61" w:name="_Ref395023936"/>
       <w:r>
         <w:t xml:space="preserve">Figure </w:t>
       </w:r>
-      <w:fldSimple w:instr=" STYLEREF 1 \s ">
-        <w:r>
-          <w:rPr>
-            <w:noProof/>
-          </w:rPr>
-          <w:t>3</w:t>
-        </w:r>
-      </w:fldSimple>
+      <w:r>
+        <w:fldChar w:fldCharType="begin"/>
+      </w:r>
+      <w:r>
+        <w:instrText xml:space="preserve"> STYLEREF 1 \s </w:instrText>
+      </w:r>
+      <w:r>
+        <w:fldChar w:fldCharType="separate"/>
+      </w:r>
+      <w:r>
+        <w:rPr>
+          <w:noProof/>
+        </w:rPr>
+        <w:t>3</w:t>
+      </w:r>
+      <w:r>
+        <w:rPr>
+          <w:noProof/>
+        </w:rPr>
+        <w:fldChar w:fldCharType="end"/>
+      </w:r>
       <w:r>
         <w:noBreakHyphen/>
       </w:r>
-      <w:fldSimple w:instr=" SEQ Figure \* ARABIC \s 1 ">
-        <w:r>
-          <w:rPr>
-            <w:noProof/>
-          </w:rPr>
-          <w:t>1</w:t>
-        </w:r>
-      </w:fldSimple>
-      <w:bookmarkEnd w:id="62"/>
+      <w:r>
+        <w:fldChar w:fldCharType="begin"/>
+      </w:r>
+      <w:r>
+        <w:instrText xml:space="preserve"> SEQ Figure \* ARABIC \s 1 </w:instrText>
+      </w:r>
+      <w:r>
+        <w:fldChar w:fldCharType="separate"/>
+      </w:r>
+      <w:r>
+        <w:rPr>
+          <w:noProof/>
+        </w:rPr>
+        <w:t>1</w:t>
+      </w:r>
+      <w:r>
+        <w:rPr>
+          <w:noProof/>
+        </w:rPr>
+        <w:fldChar w:fldCharType="end"/>
+      </w:r>
+      <w:bookmarkEnd w:id="61"/>
       <w:r>
         <w:t xml:space="preserve">. UML diagram of the </w:t>
       </w:r>
@@ -11319,56 +11323,30 @@
         <w:pStyle w:val="tablecaption"/>
         <w:jc w:val="center"/>
       </w:pPr>
-      <w:bookmarkStart w:id="63" w:name="_Ref435711872"/>
+      <w:bookmarkStart w:id="62" w:name="_Ref435711872"/>
       <w:r>
         <w:t xml:space="preserve">Table </w:t>
       </w:r>
-      <w:r>
-        <w:fldChar w:fldCharType="begin"/>
-      </w:r>
-      <w:r>
-        <w:instrText xml:space="preserve"> STYLEREF 1 \s </w:instrText>
-      </w:r>
-      <w:r>
-        <w:fldChar w:fldCharType="separate"/>
-      </w:r>
-      <w:r>
-        <w:rPr>
-          <w:noProof/>
-        </w:rPr>
-        <w:t>3</w:t>
-      </w:r>
-      <w:r>
-        <w:rPr>
-          <w:noProof/>
-        </w:rPr>
-        <w:fldChar w:fldCharType="end"/>
-      </w:r>
+      <w:fldSimple w:instr=" STYLEREF 1 \s ">
+        <w:r>
+          <w:rPr>
+            <w:noProof/>
+          </w:rPr>
+          <w:t>3</w:t>
+        </w:r>
+      </w:fldSimple>
       <w:r>
         <w:noBreakHyphen/>
       </w:r>
-      <w:r>
-        <w:fldChar w:fldCharType="begin"/>
-      </w:r>
-      <w:r>
-        <w:instrText xml:space="preserve"> SEQ Table \* ARABIC \s 1 </w:instrText>
-      </w:r>
-      <w:r>
-        <w:fldChar w:fldCharType="separate"/>
-      </w:r>
-      <w:r>
-        <w:rPr>
-          <w:noProof/>
-        </w:rPr>
-        <w:t>1</w:t>
-      </w:r>
-      <w:r>
-        <w:rPr>
-          <w:noProof/>
-        </w:rPr>
-        <w:fldChar w:fldCharType="end"/>
-      </w:r>
-      <w:bookmarkEnd w:id="63"/>
+      <w:fldSimple w:instr=" SEQ Table \* ARABIC \s 1 ">
+        <w:r>
+          <w:rPr>
+            <w:noProof/>
+          </w:rPr>
+          <w:t>1</w:t>
+        </w:r>
+      </w:fldSimple>
+      <w:bookmarkEnd w:id="62"/>
       <w:r>
         <w:t xml:space="preserve">. </w:t>
       </w:r>
@@ -11756,12 +11734,12 @@
       <w:pPr>
         <w:pStyle w:val="Heading2"/>
       </w:pPr>
-      <w:bookmarkStart w:id="64" w:name="_Toc435696117"/>
+      <w:bookmarkStart w:id="63" w:name="_Toc435696117"/>
       <w:r>
         <w:lastRenderedPageBreak/>
         <w:t>URLHistoryEntryType Class</w:t>
       </w:r>
-      <w:bookmarkEnd w:id="64"/>
+      <w:bookmarkEnd w:id="63"/>
     </w:p>
     <w:p>
       <w:pPr>
@@ -11881,56 +11859,30 @@
         <w:pStyle w:val="tablecaption"/>
         <w:jc w:val="center"/>
       </w:pPr>
-      <w:bookmarkStart w:id="65" w:name="_Ref435712002"/>
+      <w:bookmarkStart w:id="64" w:name="_Ref435712002"/>
       <w:r>
         <w:t xml:space="preserve">Table </w:t>
       </w:r>
-      <w:r>
-        <w:fldChar w:fldCharType="begin"/>
-      </w:r>
-      <w:r>
-        <w:instrText xml:space="preserve"> STYLEREF 1 \s </w:instrText>
-      </w:r>
-      <w:r>
-        <w:fldChar w:fldCharType="separate"/>
-      </w:r>
-      <w:r>
-        <w:rPr>
-          <w:noProof/>
-        </w:rPr>
-        <w:t>3</w:t>
-      </w:r>
-      <w:r>
-        <w:rPr>
-          <w:noProof/>
-        </w:rPr>
-        <w:fldChar w:fldCharType="end"/>
-      </w:r>
+      <w:fldSimple w:instr=" STYLEREF 1 \s ">
+        <w:r>
+          <w:rPr>
+            <w:noProof/>
+          </w:rPr>
+          <w:t>3</w:t>
+        </w:r>
+      </w:fldSimple>
       <w:r>
         <w:noBreakHyphen/>
       </w:r>
-      <w:r>
-        <w:fldChar w:fldCharType="begin"/>
-      </w:r>
-      <w:r>
-        <w:instrText xml:space="preserve"> SEQ Table \* ARABIC \s 1 </w:instrText>
-      </w:r>
-      <w:r>
-        <w:fldChar w:fldCharType="separate"/>
-      </w:r>
-      <w:r>
-        <w:rPr>
-          <w:noProof/>
-        </w:rPr>
-        <w:t>2</w:t>
-      </w:r>
-      <w:r>
-        <w:rPr>
-          <w:noProof/>
-        </w:rPr>
-        <w:fldChar w:fldCharType="end"/>
-      </w:r>
-      <w:bookmarkEnd w:id="65"/>
+      <w:fldSimple w:instr=" SEQ Table \* ARABIC \s 1 ">
+        <w:r>
+          <w:rPr>
+            <w:noProof/>
+          </w:rPr>
+          <w:t>2</w:t>
+        </w:r>
+      </w:fldSimple>
+      <w:bookmarkEnd w:id="64"/>
       <w:r>
         <w:t xml:space="preserve">. </w:t>
       </w:r>
@@ -13269,16 +13221,16 @@
       <w:pPr>
         <w:pStyle w:val="Heading1"/>
       </w:pPr>
-      <w:bookmarkStart w:id="66" w:name="_Ref428537416"/>
-      <w:bookmarkStart w:id="67" w:name="_Toc435696118"/>
+      <w:bookmarkStart w:id="65" w:name="_Ref428537416"/>
+      <w:bookmarkStart w:id="66" w:name="_Toc435696118"/>
       <w:r>
         <w:lastRenderedPageBreak/>
         <w:t>Conformance</w:t>
       </w:r>
+      <w:bookmarkEnd w:id="56"/>
       <w:bookmarkEnd w:id="57"/>
-      <w:bookmarkEnd w:id="58"/>
+      <w:bookmarkEnd w:id="65"/>
       <w:bookmarkEnd w:id="66"/>
-      <w:bookmarkEnd w:id="67"/>
     </w:p>
     <w:p>
       <w:r>
@@ -13320,74 +13272,82 @@
         <w:pStyle w:val="AppendixHeading1"/>
         <w:spacing w:after="120" w:afterAutospacing="0"/>
       </w:pPr>
-      <w:bookmarkStart w:id="68" w:name="_Toc85472897"/>
-      <w:bookmarkStart w:id="69" w:name="_Toc287332012"/>
-      <w:bookmarkStart w:id="70" w:name="_Toc409437264"/>
-      <w:bookmarkStart w:id="71" w:name="_Toc435696119"/>
+      <w:bookmarkStart w:id="67" w:name="_Toc85472897"/>
+      <w:bookmarkStart w:id="68" w:name="_Toc287332012"/>
+      <w:bookmarkStart w:id="69" w:name="_Toc409437264"/>
+      <w:bookmarkStart w:id="70" w:name="_Toc435696119"/>
       <w:r>
         <w:lastRenderedPageBreak/>
         <w:t>Acknowledgments</w:t>
       </w:r>
+      <w:bookmarkEnd w:id="67"/>
       <w:bookmarkEnd w:id="68"/>
       <w:bookmarkEnd w:id="69"/>
       <w:bookmarkEnd w:id="70"/>
+    </w:p>
+    <w:p>
+      <w:pPr>
+        <w:spacing w:after="240"/>
+      </w:pPr>
+      <w:r>
+        <w:t>The following individuals have participated in the creation of this specification and are gratefully acknowledged:</w:t>
+      </w:r>
+    </w:p>
+    <w:p>
+      <w:pPr>
+        <w:pStyle w:val="Titlepageinfo"/>
+      </w:pPr>
+      <w:r>
+        <w:t>Participants:</w:t>
+      </w:r>
+      <w:r>
+        <w:fldChar w:fldCharType="begin"/>
+      </w:r>
+      <w:r>
+        <w:instrText xml:space="preserve"> MACROBUTTON  </w:instrText>
+      </w:r>
+      <w:r>
+        <w:fldChar w:fldCharType="end"/>
+      </w:r>
+    </w:p>
+    <w:p>
+      <w:pPr>
+        <w:pStyle w:val="Contributor"/>
+      </w:pPr>
+      <w:r>
+        <w:t>Dean Thompson, Australia and New Zealand Banking Group (ANZ Bank)</w:t>
+      </w:r>
+    </w:p>
+    <w:p>
+      <w:pPr>
+        <w:pStyle w:val="Contributor"/>
+      </w:pPr>
+      <w:r>
+        <w:t>Bret Jordan, Blue Coat Systems, Inc.</w:t>
+      </w:r>
+    </w:p>
+    <w:p>
+      <w:pPr>
+        <w:pStyle w:val="Contributor"/>
+      </w:pPr>
+      <w:r>
+        <w:t>Adnan Baykal, Center for Internet Security (CIS)</w:t>
+      </w:r>
+    </w:p>
+    <w:p>
+      <w:pPr>
+        <w:pStyle w:val="Contributor"/>
+      </w:pPr>
+      <w:r>
+        <w:t xml:space="preserve">Liron Schiff, </w:t>
+      </w:r>
+      <w:bookmarkStart w:id="71" w:name="_GoBack"/>
+      <w:r>
+        <w:t>Comilion</w:t>
+      </w:r>
       <w:bookmarkEnd w:id="71"/>
-    </w:p>
-    <w:p>
-      <w:pPr>
-        <w:spacing w:after="240"/>
-      </w:pPr>
-      <w:r>
-        <w:t>The following individuals have participated in the creation of this specification and are gratefully acknowledged:</w:t>
-      </w:r>
-    </w:p>
-    <w:p>
-      <w:pPr>
-        <w:pStyle w:val="Titlepageinfo"/>
-      </w:pPr>
-      <w:r>
-        <w:t>Participants:</w:t>
-      </w:r>
-      <w:r>
-        <w:fldChar w:fldCharType="begin"/>
-      </w:r>
-      <w:r>
-        <w:instrText xml:space="preserve"> MACROBUTTON  </w:instrText>
-      </w:r>
-      <w:r>
-        <w:fldChar w:fldCharType="end"/>
-      </w:r>
-    </w:p>
-    <w:p>
-      <w:pPr>
-        <w:pStyle w:val="Contributor"/>
-      </w:pPr>
-      <w:r>
-        <w:t>Dean Thompson, Australia and New Zealand Banking Group (ANZ Bank)</w:t>
-      </w:r>
-    </w:p>
-    <w:p>
-      <w:pPr>
-        <w:pStyle w:val="Contributor"/>
-      </w:pPr>
-      <w:r>
-        <w:t>Bret Jordan, Blue Coat Systems, Inc.</w:t>
-      </w:r>
-    </w:p>
-    <w:p>
-      <w:pPr>
-        <w:pStyle w:val="Contributor"/>
-      </w:pPr>
-      <w:r>
-        <w:t>Adnan Baykal, Center for Internet Security (CIS)</w:t>
-      </w:r>
-    </w:p>
-    <w:p>
-      <w:pPr>
-        <w:pStyle w:val="Contributor"/>
-      </w:pPr>
-      <w:r>
-        <w:t>Liron Schiff, Comilion (mobile) Ltd.</w:t>
+      <w:r>
+        <w:t xml:space="preserve"> (mobile) Ltd.</w:t>
       </w:r>
     </w:p>
     <w:p>
@@ -14049,7 +14009,7 @@
         <w:sz w:val="16"/>
         <w:szCs w:val="16"/>
       </w:rPr>
-      <w:t>4</w:t>
+      <w:t>10</w:t>
     </w:r>
     <w:r>
       <w:rPr>

--- a/documents/DRAFT-cybox-v2.1.1-wd01-part53-url-history-object.docx
+++ b/documents/DRAFT-cybox-v2.1.1-wd01-part53-url-history-object.docx
@@ -11,6 +11,7 @@
           <w:szCs w:val="28"/>
         </w:rPr>
       </w:pPr>
+      <w:proofErr w:type="spellStart"/>
       <w:r>
         <w:rPr>
           <w:sz w:val="28"/>
@@ -26,6 +27,7 @@
         </w:rPr>
         <w:t>TM</w:t>
       </w:r>
+      <w:proofErr w:type="spellEnd"/>
       <w:r>
         <w:rPr>
           <w:sz w:val="28"/>
@@ -64,7 +66,14 @@
           <w:sz w:val="24"/>
           <w:szCs w:val="24"/>
         </w:rPr>
-        <w:t>16 November 2015</w:t>
+        <w:t>15 December</w:t>
+      </w:r>
+      <w:r>
+        <w:rPr>
+          <w:sz w:val="24"/>
+          <w:szCs w:val="24"/>
+        </w:rPr>
+        <w:t xml:space="preserve"> 2015</w:t>
       </w:r>
     </w:p>
     <w:p>
@@ -310,6 +319,7 @@
         </w:tabs>
         <w:ind w:left="1080"/>
       </w:pPr>
+      <w:proofErr w:type="spellStart"/>
       <w:r>
         <w:rPr>
           <w:i/>
@@ -323,6 +333,7 @@
         </w:rPr>
         <w:t>TM</w:t>
       </w:r>
+      <w:proofErr w:type="spellEnd"/>
       <w:r>
         <w:rPr>
           <w:i/>
@@ -358,6 +369,7 @@
         </w:tabs>
         <w:ind w:left="1080"/>
       </w:pPr>
+      <w:proofErr w:type="spellStart"/>
       <w:r>
         <w:rPr>
           <w:i/>
@@ -371,6 +383,7 @@
         </w:rPr>
         <w:t>TM</w:t>
       </w:r>
+      <w:proofErr w:type="spellEnd"/>
       <w:r>
         <w:rPr>
           <w:i/>
@@ -424,6 +437,7 @@
         </w:tabs>
         <w:ind w:left="1080"/>
       </w:pPr>
+      <w:proofErr w:type="spellStart"/>
       <w:r>
         <w:rPr>
           <w:i/>
@@ -437,6 +451,7 @@
         </w:rPr>
         <w:t>TM</w:t>
       </w:r>
+      <w:proofErr w:type="spellEnd"/>
       <w:r>
         <w:rPr>
           <w:i/>
@@ -478,6 +493,7 @@
         </w:tabs>
         <w:ind w:left="1080"/>
       </w:pPr>
+      <w:proofErr w:type="spellStart"/>
       <w:r>
         <w:rPr>
           <w:i/>
@@ -491,6 +507,7 @@
         </w:rPr>
         <w:t>TM</w:t>
       </w:r>
+      <w:proofErr w:type="spellEnd"/>
       <w:r>
         <w:rPr>
           <w:i/>
@@ -544,6 +561,7 @@
         </w:tabs>
         <w:ind w:left="1080"/>
       </w:pPr>
+      <w:proofErr w:type="spellStart"/>
       <w:r>
         <w:rPr>
           <w:i/>
@@ -557,6 +575,7 @@
         </w:rPr>
         <w:t>TM</w:t>
       </w:r>
+      <w:proofErr w:type="spellEnd"/>
       <w:r>
         <w:rPr>
           <w:i/>
@@ -610,6 +629,7 @@
         </w:tabs>
         <w:ind w:left="1080"/>
       </w:pPr>
+      <w:proofErr w:type="spellStart"/>
       <w:r>
         <w:rPr>
           <w:i/>
@@ -623,6 +643,7 @@
         </w:rPr>
         <w:t>TM</w:t>
       </w:r>
+      <w:proofErr w:type="spellEnd"/>
       <w:r>
         <w:rPr>
           <w:i/>
@@ -676,6 +697,7 @@
         </w:tabs>
         <w:ind w:left="1080"/>
       </w:pPr>
+      <w:proofErr w:type="spellStart"/>
       <w:r>
         <w:rPr>
           <w:i/>
@@ -689,6 +711,7 @@
         </w:rPr>
         <w:t>TM</w:t>
       </w:r>
+      <w:proofErr w:type="spellEnd"/>
       <w:r>
         <w:rPr>
           <w:i/>
@@ -742,6 +765,7 @@
         </w:tabs>
         <w:ind w:left="1080"/>
       </w:pPr>
+      <w:proofErr w:type="spellStart"/>
       <w:r>
         <w:rPr>
           <w:i/>
@@ -755,6 +779,7 @@
         </w:rPr>
         <w:t>TM</w:t>
       </w:r>
+      <w:proofErr w:type="spellEnd"/>
       <w:r>
         <w:rPr>
           <w:i/>
@@ -808,6 +833,7 @@
         </w:tabs>
         <w:ind w:left="1080"/>
       </w:pPr>
+      <w:proofErr w:type="spellStart"/>
       <w:r>
         <w:rPr>
           <w:i/>
@@ -821,6 +847,7 @@
         </w:rPr>
         <w:t>TM</w:t>
       </w:r>
+      <w:proofErr w:type="spellEnd"/>
       <w:r>
         <w:rPr>
           <w:i/>
@@ -874,6 +901,7 @@
         </w:tabs>
         <w:ind w:left="1080"/>
       </w:pPr>
+      <w:proofErr w:type="spellStart"/>
       <w:r>
         <w:rPr>
           <w:i/>
@@ -887,6 +915,7 @@
         </w:rPr>
         <w:t>TM</w:t>
       </w:r>
+      <w:proofErr w:type="spellEnd"/>
       <w:r>
         <w:rPr>
           <w:i/>
@@ -940,6 +969,7 @@
         </w:tabs>
         <w:ind w:left="1080"/>
       </w:pPr>
+      <w:proofErr w:type="spellStart"/>
       <w:r>
         <w:rPr>
           <w:i/>
@@ -953,6 +983,7 @@
         </w:rPr>
         <w:t>TM</w:t>
       </w:r>
+      <w:proofErr w:type="spellEnd"/>
       <w:r>
         <w:rPr>
           <w:i/>
@@ -1006,6 +1037,7 @@
         </w:tabs>
         <w:ind w:left="1080"/>
       </w:pPr>
+      <w:proofErr w:type="spellStart"/>
       <w:r>
         <w:rPr>
           <w:i/>
@@ -1019,6 +1051,7 @@
         </w:rPr>
         <w:t>TM</w:t>
       </w:r>
+      <w:proofErr w:type="spellEnd"/>
       <w:r>
         <w:rPr>
           <w:i/>
@@ -1072,6 +1105,7 @@
         </w:tabs>
         <w:ind w:left="1080"/>
       </w:pPr>
+      <w:proofErr w:type="spellStart"/>
       <w:r>
         <w:rPr>
           <w:i/>
@@ -1085,6 +1119,7 @@
         </w:rPr>
         <w:t>TM</w:t>
       </w:r>
+      <w:proofErr w:type="spellEnd"/>
       <w:r>
         <w:rPr>
           <w:i/>
@@ -1138,6 +1173,7 @@
         </w:tabs>
         <w:ind w:left="1080"/>
       </w:pPr>
+      <w:proofErr w:type="spellStart"/>
       <w:r>
         <w:rPr>
           <w:i/>
@@ -1151,6 +1187,7 @@
         </w:rPr>
         <w:t>TM</w:t>
       </w:r>
+      <w:proofErr w:type="spellEnd"/>
       <w:r>
         <w:rPr>
           <w:i/>
@@ -1204,6 +1241,7 @@
         </w:tabs>
         <w:ind w:left="1080"/>
       </w:pPr>
+      <w:proofErr w:type="spellStart"/>
       <w:r>
         <w:rPr>
           <w:i/>
@@ -1217,6 +1255,7 @@
         </w:rPr>
         <w:t>TM</w:t>
       </w:r>
+      <w:proofErr w:type="spellEnd"/>
       <w:r>
         <w:rPr>
           <w:i/>
@@ -1270,6 +1309,7 @@
         </w:tabs>
         <w:ind w:left="1080"/>
       </w:pPr>
+      <w:proofErr w:type="spellStart"/>
       <w:r>
         <w:rPr>
           <w:i/>
@@ -1283,6 +1323,7 @@
         </w:rPr>
         <w:t>TM</w:t>
       </w:r>
+      <w:proofErr w:type="spellEnd"/>
       <w:r>
         <w:rPr>
           <w:i/>
@@ -1336,6 +1377,7 @@
         </w:tabs>
         <w:ind w:left="1080"/>
       </w:pPr>
+      <w:proofErr w:type="spellStart"/>
       <w:r>
         <w:rPr>
           <w:i/>
@@ -1349,6 +1391,7 @@
         </w:rPr>
         <w:t>TM</w:t>
       </w:r>
+      <w:proofErr w:type="spellEnd"/>
       <w:r>
         <w:rPr>
           <w:i/>
@@ -1402,6 +1445,7 @@
         </w:tabs>
         <w:ind w:left="1080"/>
       </w:pPr>
+      <w:proofErr w:type="spellStart"/>
       <w:r>
         <w:rPr>
           <w:i/>
@@ -1415,6 +1459,7 @@
         </w:rPr>
         <w:t>TM</w:t>
       </w:r>
+      <w:proofErr w:type="spellEnd"/>
       <w:r>
         <w:rPr>
           <w:i/>
@@ -1468,6 +1513,7 @@
         </w:tabs>
         <w:ind w:left="1080"/>
       </w:pPr>
+      <w:proofErr w:type="spellStart"/>
       <w:r>
         <w:rPr>
           <w:i/>
@@ -1481,6 +1527,7 @@
         </w:rPr>
         <w:t>TM</w:t>
       </w:r>
+      <w:proofErr w:type="spellEnd"/>
       <w:r>
         <w:rPr>
           <w:i/>
@@ -1534,6 +1581,7 @@
         </w:tabs>
         <w:ind w:left="1080"/>
       </w:pPr>
+      <w:proofErr w:type="spellStart"/>
       <w:r>
         <w:rPr>
           <w:i/>
@@ -1547,6 +1595,7 @@
         </w:rPr>
         <w:t>TM</w:t>
       </w:r>
+      <w:proofErr w:type="spellEnd"/>
       <w:r>
         <w:rPr>
           <w:i/>
@@ -1600,6 +1649,7 @@
         </w:tabs>
         <w:ind w:left="1080"/>
       </w:pPr>
+      <w:proofErr w:type="spellStart"/>
       <w:r>
         <w:rPr>
           <w:i/>
@@ -1613,6 +1663,7 @@
         </w:rPr>
         <w:t>TM</w:t>
       </w:r>
+      <w:proofErr w:type="spellEnd"/>
       <w:r>
         <w:rPr>
           <w:i/>
@@ -1666,6 +1717,7 @@
         </w:tabs>
         <w:ind w:left="1080"/>
       </w:pPr>
+      <w:proofErr w:type="spellStart"/>
       <w:r>
         <w:rPr>
           <w:i/>
@@ -1679,6 +1731,7 @@
         </w:rPr>
         <w:t>TM</w:t>
       </w:r>
+      <w:proofErr w:type="spellEnd"/>
       <w:r>
         <w:rPr>
           <w:i/>
@@ -1732,6 +1785,7 @@
         </w:tabs>
         <w:ind w:left="1080"/>
       </w:pPr>
+      <w:proofErr w:type="spellStart"/>
       <w:r>
         <w:rPr>
           <w:i/>
@@ -1745,6 +1799,7 @@
         </w:rPr>
         <w:t>TM</w:t>
       </w:r>
+      <w:proofErr w:type="spellEnd"/>
       <w:r>
         <w:rPr>
           <w:i/>
@@ -1798,6 +1853,7 @@
         </w:tabs>
         <w:ind w:left="1080"/>
       </w:pPr>
+      <w:proofErr w:type="spellStart"/>
       <w:r>
         <w:rPr>
           <w:i/>
@@ -1811,6 +1867,7 @@
         </w:rPr>
         <w:t>TM</w:t>
       </w:r>
+      <w:proofErr w:type="spellEnd"/>
       <w:r>
         <w:rPr>
           <w:i/>
@@ -1852,6 +1909,7 @@
         </w:tabs>
         <w:ind w:left="1080"/>
       </w:pPr>
+      <w:proofErr w:type="spellStart"/>
       <w:r>
         <w:rPr>
           <w:i/>
@@ -1865,6 +1923,7 @@
         </w:rPr>
         <w:t>TM</w:t>
       </w:r>
+      <w:proofErr w:type="spellEnd"/>
       <w:r>
         <w:rPr>
           <w:i/>
@@ -1918,6 +1977,7 @@
         </w:tabs>
         <w:ind w:left="1080"/>
       </w:pPr>
+      <w:proofErr w:type="spellStart"/>
       <w:r>
         <w:rPr>
           <w:i/>
@@ -1931,6 +1991,7 @@
         </w:rPr>
         <w:t>TM</w:t>
       </w:r>
+      <w:proofErr w:type="spellEnd"/>
       <w:r>
         <w:rPr>
           <w:i/>
@@ -1984,6 +2045,7 @@
         </w:tabs>
         <w:ind w:left="1080"/>
       </w:pPr>
+      <w:proofErr w:type="spellStart"/>
       <w:r>
         <w:rPr>
           <w:i/>
@@ -1997,6 +2059,7 @@
         </w:rPr>
         <w:t>TM</w:t>
       </w:r>
+      <w:proofErr w:type="spellEnd"/>
       <w:r>
         <w:rPr>
           <w:i/>
@@ -2050,6 +2113,7 @@
         </w:tabs>
         <w:ind w:left="1080"/>
       </w:pPr>
+      <w:proofErr w:type="spellStart"/>
       <w:r>
         <w:rPr>
           <w:i/>
@@ -2063,6 +2127,7 @@
         </w:rPr>
         <w:t>TM</w:t>
       </w:r>
+      <w:proofErr w:type="spellEnd"/>
       <w:r>
         <w:rPr>
           <w:i/>
@@ -2116,6 +2181,7 @@
         </w:tabs>
         <w:ind w:left="1080"/>
       </w:pPr>
+      <w:proofErr w:type="spellStart"/>
       <w:r>
         <w:rPr>
           <w:i/>
@@ -2129,6 +2195,7 @@
         </w:rPr>
         <w:t>TM</w:t>
       </w:r>
+      <w:proofErr w:type="spellEnd"/>
       <w:r>
         <w:rPr>
           <w:i/>
@@ -2163,7 +2230,7 @@
         <w:rPr>
           <w:i/>
         </w:rPr>
-        <w:t>Hostname Session Object</w:t>
+        <w:t>Hostname Object</w:t>
       </w:r>
       <w:r>
         <w:t>. [URI]</w:t>
@@ -2182,6 +2249,7 @@
         </w:tabs>
         <w:ind w:left="1080"/>
       </w:pPr>
+      <w:proofErr w:type="spellStart"/>
       <w:r>
         <w:rPr>
           <w:i/>
@@ -2195,6 +2263,7 @@
         </w:rPr>
         <w:t>TM</w:t>
       </w:r>
+      <w:proofErr w:type="spellEnd"/>
       <w:r>
         <w:rPr>
           <w:i/>
@@ -2236,6 +2305,7 @@
         </w:tabs>
         <w:ind w:left="1080"/>
       </w:pPr>
+      <w:proofErr w:type="spellStart"/>
       <w:r>
         <w:rPr>
           <w:i/>
@@ -2249,6 +2319,7 @@
         </w:rPr>
         <w:t>TM</w:t>
       </w:r>
+      <w:proofErr w:type="spellEnd"/>
       <w:r>
         <w:rPr>
           <w:i/>
@@ -2290,6 +2361,7 @@
         </w:tabs>
         <w:ind w:left="1080"/>
       </w:pPr>
+      <w:proofErr w:type="spellStart"/>
       <w:r>
         <w:rPr>
           <w:i/>
@@ -2303,6 +2375,7 @@
         </w:rPr>
         <w:t>TM</w:t>
       </w:r>
+      <w:proofErr w:type="spellEnd"/>
       <w:r>
         <w:rPr>
           <w:i/>
@@ -2344,6 +2417,7 @@
         </w:tabs>
         <w:ind w:left="1080"/>
       </w:pPr>
+      <w:proofErr w:type="spellStart"/>
       <w:r>
         <w:rPr>
           <w:i/>
@@ -2357,6 +2431,7 @@
         </w:rPr>
         <w:t>TM</w:t>
       </w:r>
+      <w:proofErr w:type="spellEnd"/>
       <w:r>
         <w:rPr>
           <w:i/>
@@ -2398,6 +2473,7 @@
         </w:tabs>
         <w:ind w:left="1080"/>
       </w:pPr>
+      <w:proofErr w:type="spellStart"/>
       <w:r>
         <w:rPr>
           <w:i/>
@@ -2411,6 +2487,7 @@
         </w:rPr>
         <w:t>TM</w:t>
       </w:r>
+      <w:proofErr w:type="spellEnd"/>
       <w:r>
         <w:rPr>
           <w:i/>
@@ -2452,6 +2529,7 @@
         </w:tabs>
         <w:ind w:left="1080"/>
       </w:pPr>
+      <w:proofErr w:type="spellStart"/>
       <w:r>
         <w:rPr>
           <w:i/>
@@ -2466,6 +2544,7 @@
         </w:rPr>
         <w:t>TM</w:t>
       </w:r>
+      <w:proofErr w:type="spellEnd"/>
       <w:r>
         <w:rPr>
           <w:i/>
@@ -2507,6 +2586,7 @@
         </w:tabs>
         <w:ind w:left="1080"/>
       </w:pPr>
+      <w:proofErr w:type="spellStart"/>
       <w:r>
         <w:rPr>
           <w:i/>
@@ -2520,6 +2600,7 @@
         </w:rPr>
         <w:t>TM</w:t>
       </w:r>
+      <w:proofErr w:type="spellEnd"/>
       <w:r>
         <w:rPr>
           <w:i/>
@@ -2561,6 +2642,7 @@
         </w:tabs>
         <w:ind w:left="1080"/>
       </w:pPr>
+      <w:proofErr w:type="spellStart"/>
       <w:r>
         <w:rPr>
           <w:i/>
@@ -2574,6 +2656,7 @@
         </w:rPr>
         <w:t>TM</w:t>
       </w:r>
+      <w:proofErr w:type="spellEnd"/>
       <w:r>
         <w:rPr>
           <w:i/>
@@ -2615,6 +2698,7 @@
         </w:tabs>
         <w:ind w:left="1080"/>
       </w:pPr>
+      <w:proofErr w:type="spellStart"/>
       <w:r>
         <w:rPr>
           <w:i/>
@@ -2628,6 +2712,7 @@
         </w:rPr>
         <w:t>TM</w:t>
       </w:r>
+      <w:proofErr w:type="spellEnd"/>
       <w:r>
         <w:rPr>
           <w:i/>
@@ -2669,6 +2754,7 @@
         </w:tabs>
         <w:ind w:left="1080"/>
       </w:pPr>
+      <w:proofErr w:type="spellStart"/>
       <w:r>
         <w:rPr>
           <w:i/>
@@ -2682,6 +2768,7 @@
         </w:rPr>
         <w:t>TM</w:t>
       </w:r>
+      <w:proofErr w:type="spellEnd"/>
       <w:r>
         <w:rPr>
           <w:i/>
@@ -2723,6 +2810,7 @@
         </w:tabs>
         <w:ind w:left="1080"/>
       </w:pPr>
+      <w:proofErr w:type="spellStart"/>
       <w:r>
         <w:rPr>
           <w:i/>
@@ -2736,6 +2824,7 @@
         </w:rPr>
         <w:t>TM</w:t>
       </w:r>
+      <w:proofErr w:type="spellEnd"/>
       <w:r>
         <w:rPr>
           <w:i/>
@@ -2777,6 +2866,7 @@
         </w:tabs>
         <w:ind w:left="1080"/>
       </w:pPr>
+      <w:proofErr w:type="spellStart"/>
       <w:r>
         <w:rPr>
           <w:i/>
@@ -2790,6 +2880,7 @@
         </w:rPr>
         <w:t>TM</w:t>
       </w:r>
+      <w:proofErr w:type="spellEnd"/>
       <w:r>
         <w:rPr>
           <w:i/>
@@ -2831,6 +2922,7 @@
         </w:tabs>
         <w:ind w:left="1080"/>
       </w:pPr>
+      <w:proofErr w:type="spellStart"/>
       <w:r>
         <w:rPr>
           <w:i/>
@@ -2844,6 +2936,7 @@
         </w:rPr>
         <w:t>TM</w:t>
       </w:r>
+      <w:proofErr w:type="spellEnd"/>
       <w:r>
         <w:rPr>
           <w:i/>
@@ -2885,6 +2978,7 @@
         </w:tabs>
         <w:ind w:left="1080"/>
       </w:pPr>
+      <w:proofErr w:type="spellStart"/>
       <w:r>
         <w:rPr>
           <w:i/>
@@ -2898,6 +2992,7 @@
         </w:rPr>
         <w:t>TM</w:t>
       </w:r>
+      <w:proofErr w:type="spellEnd"/>
       <w:r>
         <w:rPr>
           <w:i/>
@@ -2939,6 +3034,7 @@
         </w:tabs>
         <w:ind w:left="1080"/>
       </w:pPr>
+      <w:proofErr w:type="spellStart"/>
       <w:r>
         <w:rPr>
           <w:i/>
@@ -2952,6 +3048,7 @@
         </w:rPr>
         <w:t>TM</w:t>
       </w:r>
+      <w:proofErr w:type="spellEnd"/>
       <w:r>
         <w:rPr>
           <w:i/>
@@ -2993,6 +3090,7 @@
         </w:tabs>
         <w:ind w:left="1080"/>
       </w:pPr>
+      <w:proofErr w:type="spellStart"/>
       <w:r>
         <w:rPr>
           <w:i/>
@@ -3006,6 +3104,7 @@
         </w:rPr>
         <w:t>TM</w:t>
       </w:r>
+      <w:proofErr w:type="spellEnd"/>
       <w:r>
         <w:rPr>
           <w:i/>
@@ -3047,6 +3146,7 @@
         </w:tabs>
         <w:ind w:left="1080"/>
       </w:pPr>
+      <w:proofErr w:type="spellStart"/>
       <w:r>
         <w:rPr>
           <w:i/>
@@ -3060,6 +3160,7 @@
         </w:rPr>
         <w:t>TM</w:t>
       </w:r>
+      <w:proofErr w:type="spellEnd"/>
       <w:r>
         <w:rPr>
           <w:i/>
@@ -3101,6 +3202,7 @@
         </w:tabs>
         <w:ind w:left="1080"/>
       </w:pPr>
+      <w:proofErr w:type="spellStart"/>
       <w:r>
         <w:rPr>
           <w:i/>
@@ -3114,6 +3216,7 @@
         </w:rPr>
         <w:t>TM</w:t>
       </w:r>
+      <w:proofErr w:type="spellEnd"/>
       <w:r>
         <w:rPr>
           <w:i/>
@@ -3155,6 +3258,7 @@
         </w:tabs>
         <w:ind w:left="1080"/>
       </w:pPr>
+      <w:proofErr w:type="spellStart"/>
       <w:r>
         <w:rPr>
           <w:i/>
@@ -3168,6 +3272,7 @@
         </w:rPr>
         <w:t>TM</w:t>
       </w:r>
+      <w:proofErr w:type="spellEnd"/>
       <w:r>
         <w:rPr>
           <w:i/>
@@ -3209,6 +3314,7 @@
         </w:tabs>
         <w:ind w:left="1080"/>
       </w:pPr>
+      <w:proofErr w:type="spellStart"/>
       <w:r>
         <w:rPr>
           <w:i/>
@@ -3222,6 +3328,7 @@
         </w:rPr>
         <w:t>TM</w:t>
       </w:r>
+      <w:proofErr w:type="spellEnd"/>
       <w:r>
         <w:rPr>
           <w:i/>
@@ -3263,6 +3370,7 @@
         </w:tabs>
         <w:ind w:left="1080"/>
       </w:pPr>
+      <w:proofErr w:type="spellStart"/>
       <w:r>
         <w:rPr>
           <w:i/>
@@ -3276,6 +3384,7 @@
         </w:rPr>
         <w:t>TM</w:t>
       </w:r>
+      <w:proofErr w:type="spellEnd"/>
       <w:r>
         <w:rPr>
           <w:i/>
@@ -3317,6 +3426,7 @@
         </w:tabs>
         <w:ind w:left="1080"/>
       </w:pPr>
+      <w:proofErr w:type="spellStart"/>
       <w:r>
         <w:rPr>
           <w:i/>
@@ -3330,6 +3440,7 @@
         </w:rPr>
         <w:t>TM</w:t>
       </w:r>
+      <w:proofErr w:type="spellEnd"/>
       <w:r>
         <w:rPr>
           <w:i/>
@@ -3371,6 +3482,7 @@
         </w:tabs>
         <w:ind w:left="1080"/>
       </w:pPr>
+      <w:proofErr w:type="spellStart"/>
       <w:r>
         <w:rPr>
           <w:i/>
@@ -3384,6 +3496,7 @@
         </w:rPr>
         <w:t>TM</w:t>
       </w:r>
+      <w:proofErr w:type="spellEnd"/>
       <w:r>
         <w:rPr>
           <w:i/>
@@ -3425,6 +3538,7 @@
         </w:tabs>
         <w:ind w:left="1080"/>
       </w:pPr>
+      <w:proofErr w:type="spellStart"/>
       <w:r>
         <w:rPr>
           <w:i/>
@@ -3438,6 +3552,7 @@
         </w:rPr>
         <w:t>TM</w:t>
       </w:r>
+      <w:proofErr w:type="spellEnd"/>
       <w:r>
         <w:rPr>
           <w:i/>
@@ -3479,6 +3594,7 @@
         </w:tabs>
         <w:ind w:left="1080"/>
       </w:pPr>
+      <w:proofErr w:type="spellStart"/>
       <w:r>
         <w:rPr>
           <w:i/>
@@ -3492,6 +3608,7 @@
         </w:rPr>
         <w:t>TM</w:t>
       </w:r>
+      <w:proofErr w:type="spellEnd"/>
       <w:r>
         <w:rPr>
           <w:i/>
@@ -3514,7 +3631,21 @@
         <w:rPr>
           <w:i/>
         </w:rPr>
-        <w:t>Part 54: Unix File Object</w:t>
+        <w:t xml:space="preserve">Part 54: </w:t>
+      </w:r>
+      <w:proofErr w:type="gramStart"/>
+      <w:r>
+        <w:rPr>
+          <w:i/>
+        </w:rPr>
+        <w:t>Unix</w:t>
+      </w:r>
+      <w:proofErr w:type="gramEnd"/>
+      <w:r>
+        <w:rPr>
+          <w:i/>
+        </w:rPr>
+        <w:t xml:space="preserve"> File Object</w:t>
       </w:r>
       <w:r>
         <w:t>. [URI]</w:t>
@@ -3533,6 +3664,7 @@
         </w:tabs>
         <w:ind w:left="1080"/>
       </w:pPr>
+      <w:proofErr w:type="spellStart"/>
       <w:r>
         <w:rPr>
           <w:i/>
@@ -3546,6 +3678,7 @@
         </w:rPr>
         <w:t>TM</w:t>
       </w:r>
+      <w:proofErr w:type="spellEnd"/>
       <w:r>
         <w:rPr>
           <w:i/>
@@ -3587,6 +3720,7 @@
         </w:tabs>
         <w:ind w:left="1080"/>
       </w:pPr>
+      <w:proofErr w:type="spellStart"/>
       <w:r>
         <w:rPr>
           <w:i/>
@@ -3600,6 +3734,7 @@
         </w:rPr>
         <w:t>TM</w:t>
       </w:r>
+      <w:proofErr w:type="spellEnd"/>
       <w:r>
         <w:rPr>
           <w:i/>
@@ -3622,7 +3757,21 @@
         <w:rPr>
           <w:i/>
         </w:rPr>
-        <w:t>Part 56: Unix Pipe Object</w:t>
+        <w:t xml:space="preserve">Part 56: </w:t>
+      </w:r>
+      <w:proofErr w:type="gramStart"/>
+      <w:r>
+        <w:rPr>
+          <w:i/>
+        </w:rPr>
+        <w:t>Unix</w:t>
+      </w:r>
+      <w:proofErr w:type="gramEnd"/>
+      <w:r>
+        <w:rPr>
+          <w:i/>
+        </w:rPr>
+        <w:t xml:space="preserve"> Pipe Object</w:t>
       </w:r>
       <w:r>
         <w:t>. [URI]</w:t>
@@ -3641,6 +3790,7 @@
         </w:tabs>
         <w:ind w:left="1080"/>
       </w:pPr>
+      <w:proofErr w:type="spellStart"/>
       <w:r>
         <w:rPr>
           <w:i/>
@@ -3654,6 +3804,7 @@
         </w:rPr>
         <w:t>TM</w:t>
       </w:r>
+      <w:proofErr w:type="spellEnd"/>
       <w:r>
         <w:rPr>
           <w:i/>
@@ -3676,7 +3827,21 @@
         <w:rPr>
           <w:i/>
         </w:rPr>
-        <w:t>Part 57: Unix Process Object</w:t>
+        <w:t xml:space="preserve">Part 57: </w:t>
+      </w:r>
+      <w:proofErr w:type="gramStart"/>
+      <w:r>
+        <w:rPr>
+          <w:i/>
+        </w:rPr>
+        <w:t>Unix</w:t>
+      </w:r>
+      <w:proofErr w:type="gramEnd"/>
+      <w:r>
+        <w:rPr>
+          <w:i/>
+        </w:rPr>
+        <w:t xml:space="preserve"> Process Object</w:t>
       </w:r>
       <w:r>
         <w:t>. [URI]</w:t>
@@ -3695,6 +3860,7 @@
         </w:tabs>
         <w:ind w:left="1080"/>
       </w:pPr>
+      <w:proofErr w:type="spellStart"/>
       <w:r>
         <w:rPr>
           <w:i/>
@@ -3708,6 +3874,7 @@
         </w:rPr>
         <w:t>TM</w:t>
       </w:r>
+      <w:proofErr w:type="spellEnd"/>
       <w:r>
         <w:rPr>
           <w:i/>
@@ -3730,7 +3897,21 @@
         <w:rPr>
           <w:i/>
         </w:rPr>
-        <w:t>Part 58: Unix User Account Object</w:t>
+        <w:t xml:space="preserve">Part 58: </w:t>
+      </w:r>
+      <w:proofErr w:type="gramStart"/>
+      <w:r>
+        <w:rPr>
+          <w:i/>
+        </w:rPr>
+        <w:t>Unix</w:t>
+      </w:r>
+      <w:proofErr w:type="gramEnd"/>
+      <w:r>
+        <w:rPr>
+          <w:i/>
+        </w:rPr>
+        <w:t xml:space="preserve"> User Account Object</w:t>
       </w:r>
       <w:r>
         <w:t>. [URI]</w:t>
@@ -3749,6 +3930,7 @@
         </w:tabs>
         <w:ind w:left="1080"/>
       </w:pPr>
+      <w:proofErr w:type="spellStart"/>
       <w:r>
         <w:rPr>
           <w:i/>
@@ -3762,6 +3944,7 @@
         </w:rPr>
         <w:t>TM</w:t>
       </w:r>
+      <w:proofErr w:type="spellEnd"/>
       <w:r>
         <w:rPr>
           <w:i/>
@@ -3784,7 +3967,21 @@
         <w:rPr>
           <w:i/>
         </w:rPr>
-        <w:t>Part 59: Unix Volume Object</w:t>
+        <w:t xml:space="preserve">Part 59: </w:t>
+      </w:r>
+      <w:proofErr w:type="gramStart"/>
+      <w:r>
+        <w:rPr>
+          <w:i/>
+        </w:rPr>
+        <w:t>Unix</w:t>
+      </w:r>
+      <w:proofErr w:type="gramEnd"/>
+      <w:r>
+        <w:rPr>
+          <w:i/>
+        </w:rPr>
+        <w:t xml:space="preserve"> Volume Object</w:t>
       </w:r>
       <w:r>
         <w:t>. [URI]</w:t>
@@ -3803,6 +4000,7 @@
         </w:tabs>
         <w:ind w:left="1080"/>
       </w:pPr>
+      <w:proofErr w:type="spellStart"/>
       <w:r>
         <w:rPr>
           <w:i/>
@@ -3816,6 +4014,7 @@
         </w:rPr>
         <w:t>TM</w:t>
       </w:r>
+      <w:proofErr w:type="spellEnd"/>
       <w:r>
         <w:rPr>
           <w:i/>
@@ -3838,7 +4037,21 @@
         <w:rPr>
           <w:i/>
         </w:rPr>
-        <w:t>Part 60: Unix Account Object</w:t>
+        <w:t xml:space="preserve">Part 60: </w:t>
+      </w:r>
+      <w:proofErr w:type="gramStart"/>
+      <w:r>
+        <w:rPr>
+          <w:i/>
+        </w:rPr>
+        <w:t>Unix</w:t>
+      </w:r>
+      <w:proofErr w:type="gramEnd"/>
+      <w:r>
+        <w:rPr>
+          <w:i/>
+        </w:rPr>
+        <w:t xml:space="preserve"> Account Object</w:t>
       </w:r>
       <w:r>
         <w:t>. [URI]</w:t>
@@ -3857,6 +4070,7 @@
         </w:tabs>
         <w:ind w:left="1080"/>
       </w:pPr>
+      <w:proofErr w:type="spellStart"/>
       <w:r>
         <w:rPr>
           <w:i/>
@@ -3870,6 +4084,7 @@
         </w:rPr>
         <w:t>TM</w:t>
       </w:r>
+      <w:proofErr w:type="spellEnd"/>
       <w:r>
         <w:rPr>
           <w:i/>
@@ -3911,6 +4126,7 @@
         </w:tabs>
         <w:ind w:left="1080"/>
       </w:pPr>
+      <w:proofErr w:type="spellStart"/>
       <w:r>
         <w:rPr>
           <w:i/>
@@ -3924,6 +4140,7 @@
         </w:rPr>
         <w:t>TM</w:t>
       </w:r>
+      <w:proofErr w:type="spellEnd"/>
       <w:r>
         <w:rPr>
           <w:i/>
@@ -3965,6 +4182,7 @@
         </w:tabs>
         <w:ind w:left="1080"/>
       </w:pPr>
+      <w:proofErr w:type="spellStart"/>
       <w:r>
         <w:rPr>
           <w:i/>
@@ -3978,6 +4196,7 @@
         </w:rPr>
         <w:t>TM</w:t>
       </w:r>
+      <w:proofErr w:type="spellEnd"/>
       <w:r>
         <w:rPr>
           <w:i/>
@@ -4019,6 +4238,7 @@
         </w:tabs>
         <w:ind w:left="1080"/>
       </w:pPr>
+      <w:proofErr w:type="spellStart"/>
       <w:r>
         <w:rPr>
           <w:i/>
@@ -4032,6 +4252,7 @@
         </w:rPr>
         <w:t>TM</w:t>
       </w:r>
+      <w:proofErr w:type="spellEnd"/>
       <w:r>
         <w:rPr>
           <w:i/>
@@ -4073,6 +4294,7 @@
         </w:tabs>
         <w:ind w:left="1080"/>
       </w:pPr>
+      <w:proofErr w:type="spellStart"/>
       <w:r>
         <w:rPr>
           <w:i/>
@@ -4086,6 +4308,7 @@
         </w:rPr>
         <w:t>TM</w:t>
       </w:r>
+      <w:proofErr w:type="spellEnd"/>
       <w:r>
         <w:rPr>
           <w:i/>
@@ -4127,6 +4350,7 @@
         </w:tabs>
         <w:ind w:left="1080"/>
       </w:pPr>
+      <w:proofErr w:type="spellStart"/>
       <w:r>
         <w:rPr>
           <w:i/>
@@ -4140,6 +4364,7 @@
         </w:rPr>
         <w:t>TM</w:t>
       </w:r>
+      <w:proofErr w:type="spellEnd"/>
       <w:r>
         <w:rPr>
           <w:i/>
@@ -4181,6 +4406,7 @@
         </w:tabs>
         <w:ind w:left="1080"/>
       </w:pPr>
+      <w:proofErr w:type="spellStart"/>
       <w:r>
         <w:rPr>
           <w:i/>
@@ -4194,6 +4420,7 @@
         </w:rPr>
         <w:t>TM</w:t>
       </w:r>
+      <w:proofErr w:type="spellEnd"/>
       <w:r>
         <w:rPr>
           <w:i/>
@@ -4235,6 +4462,7 @@
         </w:tabs>
         <w:ind w:left="1080"/>
       </w:pPr>
+      <w:proofErr w:type="spellStart"/>
       <w:r>
         <w:rPr>
           <w:i/>
@@ -4248,6 +4476,7 @@
         </w:rPr>
         <w:t>TM</w:t>
       </w:r>
+      <w:proofErr w:type="spellEnd"/>
       <w:r>
         <w:rPr>
           <w:i/>
@@ -4289,6 +4518,7 @@
         </w:tabs>
         <w:ind w:left="1080"/>
       </w:pPr>
+      <w:proofErr w:type="spellStart"/>
       <w:r>
         <w:rPr>
           <w:i/>
@@ -4302,6 +4532,7 @@
         </w:rPr>
         <w:t>TM</w:t>
       </w:r>
+      <w:proofErr w:type="spellEnd"/>
       <w:r>
         <w:rPr>
           <w:i/>
@@ -4343,6 +4574,7 @@
         </w:tabs>
         <w:ind w:left="1080"/>
       </w:pPr>
+      <w:proofErr w:type="spellStart"/>
       <w:r>
         <w:rPr>
           <w:i/>
@@ -4356,6 +4588,7 @@
         </w:rPr>
         <w:t>TM</w:t>
       </w:r>
+      <w:proofErr w:type="spellEnd"/>
       <w:r>
         <w:rPr>
           <w:i/>
@@ -4397,6 +4630,7 @@
         </w:tabs>
         <w:ind w:left="1080"/>
       </w:pPr>
+      <w:proofErr w:type="spellStart"/>
       <w:r>
         <w:rPr>
           <w:i/>
@@ -4410,6 +4644,7 @@
         </w:rPr>
         <w:t>TM</w:t>
       </w:r>
+      <w:proofErr w:type="spellEnd"/>
       <w:r>
         <w:rPr>
           <w:i/>
@@ -4451,6 +4686,7 @@
         </w:tabs>
         <w:ind w:left="1080"/>
       </w:pPr>
+      <w:proofErr w:type="spellStart"/>
       <w:r>
         <w:rPr>
           <w:i/>
@@ -4464,6 +4700,7 @@
         </w:rPr>
         <w:t>TM</w:t>
       </w:r>
+      <w:proofErr w:type="spellEnd"/>
       <w:r>
         <w:rPr>
           <w:i/>
@@ -4505,6 +4742,7 @@
         </w:tabs>
         <w:ind w:left="1080"/>
       </w:pPr>
+      <w:proofErr w:type="spellStart"/>
       <w:r>
         <w:rPr>
           <w:i/>
@@ -4518,6 +4756,7 @@
         </w:rPr>
         <w:t>TM</w:t>
       </w:r>
+      <w:proofErr w:type="spellEnd"/>
       <w:r>
         <w:rPr>
           <w:i/>
@@ -4559,6 +4798,7 @@
         </w:tabs>
         <w:ind w:left="1080"/>
       </w:pPr>
+      <w:proofErr w:type="spellStart"/>
       <w:r>
         <w:rPr>
           <w:i/>
@@ -4572,6 +4812,7 @@
         </w:rPr>
         <w:t>TM</w:t>
       </w:r>
+      <w:proofErr w:type="spellEnd"/>
       <w:r>
         <w:rPr>
           <w:i/>
@@ -4613,6 +4854,7 @@
         </w:tabs>
         <w:ind w:left="1080"/>
       </w:pPr>
+      <w:proofErr w:type="spellStart"/>
       <w:r>
         <w:rPr>
           <w:i/>
@@ -4626,6 +4868,7 @@
         </w:rPr>
         <w:t>TM</w:t>
       </w:r>
+      <w:proofErr w:type="spellEnd"/>
       <w:r>
         <w:rPr>
           <w:i/>
@@ -4667,6 +4910,7 @@
         </w:tabs>
         <w:ind w:left="1080"/>
       </w:pPr>
+      <w:proofErr w:type="spellStart"/>
       <w:r>
         <w:rPr>
           <w:i/>
@@ -4680,6 +4924,7 @@
         </w:rPr>
         <w:t>TM</w:t>
       </w:r>
+      <w:proofErr w:type="spellEnd"/>
       <w:r>
         <w:rPr>
           <w:i/>
@@ -4721,6 +4966,7 @@
         </w:tabs>
         <w:ind w:left="1080"/>
       </w:pPr>
+      <w:proofErr w:type="spellStart"/>
       <w:r>
         <w:rPr>
           <w:i/>
@@ -4734,6 +4980,7 @@
         </w:rPr>
         <w:t>TM</w:t>
       </w:r>
+      <w:proofErr w:type="spellEnd"/>
       <w:r>
         <w:rPr>
           <w:i/>
@@ -4775,6 +5022,7 @@
         </w:tabs>
         <w:ind w:left="1080"/>
       </w:pPr>
+      <w:proofErr w:type="spellStart"/>
       <w:r>
         <w:rPr>
           <w:i/>
@@ -4788,6 +5036,7 @@
         </w:rPr>
         <w:t>TM</w:t>
       </w:r>
+      <w:proofErr w:type="spellEnd"/>
       <w:r>
         <w:rPr>
           <w:i/>
@@ -4829,6 +5078,7 @@
         </w:tabs>
         <w:ind w:left="1080"/>
       </w:pPr>
+      <w:proofErr w:type="spellStart"/>
       <w:r>
         <w:rPr>
           <w:i/>
@@ -4842,6 +5092,7 @@
         </w:rPr>
         <w:t>TM</w:t>
       </w:r>
+      <w:proofErr w:type="spellEnd"/>
       <w:r>
         <w:rPr>
           <w:i/>
@@ -4883,6 +5134,7 @@
         </w:tabs>
         <w:ind w:left="1080"/>
       </w:pPr>
+      <w:proofErr w:type="spellStart"/>
       <w:r>
         <w:rPr>
           <w:i/>
@@ -4896,6 +5148,7 @@
         </w:rPr>
         <w:t>TM</w:t>
       </w:r>
+      <w:proofErr w:type="spellEnd"/>
       <w:r>
         <w:rPr>
           <w:i/>
@@ -4937,6 +5190,7 @@
         </w:tabs>
         <w:ind w:left="1080"/>
       </w:pPr>
+      <w:proofErr w:type="spellStart"/>
       <w:r>
         <w:rPr>
           <w:i/>
@@ -4950,6 +5204,7 @@
         </w:rPr>
         <w:t>TM</w:t>
       </w:r>
+      <w:proofErr w:type="spellEnd"/>
       <w:r>
         <w:rPr>
           <w:i/>
@@ -4991,6 +5246,7 @@
         </w:tabs>
         <w:ind w:left="1080"/>
       </w:pPr>
+      <w:proofErr w:type="spellStart"/>
       <w:r>
         <w:rPr>
           <w:i/>
@@ -5004,6 +5260,7 @@
         </w:rPr>
         <w:t>TM</w:t>
       </w:r>
+      <w:proofErr w:type="spellEnd"/>
       <w:r>
         <w:rPr>
           <w:i/>
@@ -5045,6 +5302,7 @@
         </w:tabs>
         <w:ind w:left="1080"/>
       </w:pPr>
+      <w:proofErr w:type="spellStart"/>
       <w:r>
         <w:rPr>
           <w:i/>
@@ -5058,6 +5316,7 @@
         </w:rPr>
         <w:t>TM</w:t>
       </w:r>
+      <w:proofErr w:type="spellEnd"/>
       <w:r>
         <w:rPr>
           <w:i/>
@@ -5099,6 +5358,7 @@
         </w:tabs>
         <w:ind w:left="1080"/>
       </w:pPr>
+      <w:proofErr w:type="spellStart"/>
       <w:r>
         <w:rPr>
           <w:i/>
@@ -5112,6 +5372,7 @@
         </w:rPr>
         <w:t>TM</w:t>
       </w:r>
+      <w:proofErr w:type="spellEnd"/>
       <w:r>
         <w:rPr>
           <w:i/>
@@ -5153,6 +5414,7 @@
         </w:tabs>
         <w:ind w:left="1080"/>
       </w:pPr>
+      <w:proofErr w:type="spellStart"/>
       <w:r>
         <w:rPr>
           <w:i/>
@@ -5166,6 +5428,7 @@
         </w:rPr>
         <w:t>TM</w:t>
       </w:r>
+      <w:proofErr w:type="spellEnd"/>
       <w:r>
         <w:rPr>
           <w:i/>
@@ -5207,6 +5470,7 @@
         </w:tabs>
         <w:ind w:left="1080"/>
       </w:pPr>
+      <w:proofErr w:type="spellStart"/>
       <w:r>
         <w:rPr>
           <w:i/>
@@ -5220,6 +5484,7 @@
         </w:rPr>
         <w:t>TM</w:t>
       </w:r>
+      <w:proofErr w:type="spellEnd"/>
       <w:r>
         <w:rPr>
           <w:i/>
@@ -5261,6 +5526,7 @@
         </w:tabs>
         <w:ind w:left="1080"/>
       </w:pPr>
+      <w:proofErr w:type="spellStart"/>
       <w:r>
         <w:rPr>
           <w:i/>
@@ -5274,6 +5540,7 @@
         </w:rPr>
         <w:t>TM</w:t>
       </w:r>
+      <w:proofErr w:type="spellEnd"/>
       <w:r>
         <w:rPr>
           <w:i/>
@@ -5315,6 +5582,7 @@
         </w:tabs>
         <w:ind w:left="1080"/>
       </w:pPr>
+      <w:proofErr w:type="spellStart"/>
       <w:r>
         <w:rPr>
           <w:i/>
@@ -5329,6 +5597,7 @@
         </w:rPr>
         <w:t>TM</w:t>
       </w:r>
+      <w:proofErr w:type="spellEnd"/>
       <w:r>
         <w:rPr>
           <w:i/>
@@ -5370,6 +5639,7 @@
         </w:tabs>
         <w:ind w:left="1080"/>
       </w:pPr>
+      <w:proofErr w:type="spellStart"/>
       <w:r>
         <w:rPr>
           <w:i/>
@@ -5383,6 +5653,7 @@
         </w:rPr>
         <w:t>TM</w:t>
       </w:r>
+      <w:proofErr w:type="spellEnd"/>
       <w:r>
         <w:rPr>
           <w:i/>
@@ -5424,6 +5695,7 @@
         </w:tabs>
         <w:ind w:left="1080"/>
       </w:pPr>
+      <w:proofErr w:type="spellStart"/>
       <w:r>
         <w:rPr>
           <w:i/>
@@ -5437,6 +5709,7 @@
         </w:rPr>
         <w:t>TM</w:t>
       </w:r>
+      <w:proofErr w:type="spellEnd"/>
       <w:r>
         <w:rPr>
           <w:i/>
@@ -5478,6 +5751,7 @@
         </w:tabs>
         <w:ind w:left="1080"/>
       </w:pPr>
+      <w:proofErr w:type="spellStart"/>
       <w:r>
         <w:rPr>
           <w:i/>
@@ -5491,6 +5765,7 @@
         </w:rPr>
         <w:t>TM</w:t>
       </w:r>
+      <w:proofErr w:type="spellEnd"/>
       <w:r>
         <w:rPr>
           <w:i/>
@@ -5532,6 +5807,7 @@
         </w:tabs>
         <w:ind w:left="1080"/>
       </w:pPr>
+      <w:proofErr w:type="spellStart"/>
       <w:r>
         <w:rPr>
           <w:i/>
@@ -5545,6 +5821,7 @@
         </w:rPr>
         <w:t>TM</w:t>
       </w:r>
+      <w:proofErr w:type="spellEnd"/>
       <w:r>
         <w:rPr>
           <w:i/>
@@ -5586,6 +5863,7 @@
         </w:tabs>
         <w:ind w:left="1080"/>
       </w:pPr>
+      <w:proofErr w:type="spellStart"/>
       <w:r>
         <w:rPr>
           <w:i/>
@@ -5599,6 +5877,7 @@
         </w:rPr>
         <w:t>TM</w:t>
       </w:r>
+      <w:proofErr w:type="spellEnd"/>
       <w:r>
         <w:rPr>
           <w:i/>
@@ -5644,7 +5923,14 @@
         <w:rPr>
           <w:i/>
         </w:rPr>
-        <w:t xml:space="preserve"> CybOX</w:t>
+        <w:t xml:space="preserve"> </w:t>
+      </w:r>
+      <w:proofErr w:type="spellStart"/>
+      <w:r>
+        <w:rPr>
+          <w:i/>
+        </w:rPr>
+        <w:t>CybOX</w:t>
       </w:r>
       <w:r>
         <w:rPr>
@@ -5653,6 +5939,7 @@
         </w:rPr>
         <w:t>TM</w:t>
       </w:r>
+      <w:proofErr w:type="spellEnd"/>
       <w:r>
         <w:rPr>
           <w:i/>
@@ -5699,7 +5986,15 @@
         <w:pStyle w:val="Titlepageinfodescription"/>
       </w:pPr>
       <w:r>
-        <w:t>This specification is related to:</w:t>
+        <w:t xml:space="preserve">This specification is related </w:t>
+      </w:r>
+      <w:proofErr w:type="gramStart"/>
+      <w:r>
+        <w:t>to</w:t>
+      </w:r>
+      <w:proofErr w:type="gramEnd"/>
+      <w:r>
+        <w:t>:</w:t>
       </w:r>
     </w:p>
     <w:p>
@@ -5837,116 +6132,134 @@
           <w:rStyle w:val="Hyperlink"/>
           <w:color w:val="auto"/>
         </w:rPr>
-        <w:t>Initial publication URI:</w:t>
-      </w:r>
+        <w:t>Initial publication URI</w:t>
+      </w:r>
+      <w:proofErr w:type="gramStart"/>
       <w:r>
         <w:rPr>
           <w:rStyle w:val="Hyperlink"/>
           <w:color w:val="auto"/>
         </w:rPr>
-        <w:br/>
-      </w:r>
+        <w:t>:</w:t>
+      </w:r>
+      <w:proofErr w:type="gramEnd"/>
       <w:r>
         <w:rPr>
           <w:rStyle w:val="Hyperlink"/>
           <w:color w:val="auto"/>
         </w:rPr>
-        <w:t>http://docs.oasis-open.org/</w:t>
+        <w:br/>
       </w:r>
       <w:r>
         <w:rPr>
           <w:rStyle w:val="Hyperlink"/>
           <w:color w:val="auto"/>
         </w:rPr>
-        <w:t>cti</w:t>
+        <w:t>http://docs.oasis-open.org/</w:t>
       </w:r>
       <w:r>
         <w:rPr>
           <w:rStyle w:val="Hyperlink"/>
           <w:color w:val="auto"/>
         </w:rPr>
-        <w:t>/</w:t>
+        <w:t>cti</w:t>
       </w:r>
       <w:r>
         <w:rPr>
           <w:rStyle w:val="Hyperlink"/>
           <w:color w:val="auto"/>
         </w:rPr>
-        <w:t>stix/v1.2.1/csd01/part1-overview/</w:t>
+        <w:t>/</w:t>
       </w:r>
       <w:r>
         <w:rPr>
           <w:rStyle w:val="Hyperlink"/>
           <w:color w:val="auto"/>
         </w:rPr>
-        <w:t>stix-v1.2.1-</w:t>
+        <w:t>stix/v1.2.1/csd01/part1-overview/</w:t>
       </w:r>
       <w:r>
         <w:rPr>
           <w:rStyle w:val="Hyperlink"/>
           <w:color w:val="auto"/>
         </w:rPr>
-        <w:t>cs</w:t>
+        <w:t>stix-v1.2.1-</w:t>
       </w:r>
       <w:r>
         <w:rPr>
           <w:rStyle w:val="Hyperlink"/>
           <w:color w:val="auto"/>
         </w:rPr>
-        <w:t>d01-part1-overview.docx</w:t>
-      </w:r>
-    </w:p>
-    <w:p>
-      <w:pPr>
-        <w:pStyle w:val="Titlepageinfodescription"/>
-      </w:pPr>
+        <w:t>cs</w:t>
+      </w:r>
       <w:r>
         <w:rPr>
           <w:rStyle w:val="Hyperlink"/>
           <w:color w:val="auto"/>
         </w:rPr>
-        <w:t>Permanent “Latest version” URI:</w:t>
-      </w:r>
+        <w:t>d01-part1-overview.docx</w:t>
+      </w:r>
+    </w:p>
+    <w:p>
+      <w:pPr>
+        <w:pStyle w:val="Titlepageinfodescription"/>
+      </w:pPr>
       <w:r>
         <w:rPr>
           <w:rStyle w:val="Hyperlink"/>
           <w:color w:val="auto"/>
         </w:rPr>
-        <w:br/>
-      </w:r>
+        <w:t>Permanent “Latest version” URI</w:t>
+      </w:r>
+      <w:proofErr w:type="gramStart"/>
       <w:r>
         <w:rPr>
           <w:rStyle w:val="Hyperlink"/>
           <w:color w:val="auto"/>
         </w:rPr>
-        <w:t>http://docs.oasis-open.org/</w:t>
-      </w:r>
+        <w:t>:</w:t>
+      </w:r>
+      <w:proofErr w:type="gramEnd"/>
       <w:r>
         <w:rPr>
           <w:rStyle w:val="Hyperlink"/>
           <w:color w:val="auto"/>
         </w:rPr>
-        <w:t>cti</w:t>
+        <w:br/>
       </w:r>
       <w:r>
         <w:rPr>
           <w:rStyle w:val="Hyperlink"/>
           <w:color w:val="auto"/>
         </w:rPr>
-        <w:t>/</w:t>
+        <w:t>http://docs.oasis-open.org/</w:t>
       </w:r>
       <w:r>
         <w:rPr>
           <w:rStyle w:val="Hyperlink"/>
           <w:color w:val="auto"/>
         </w:rPr>
-        <w:t>stix/v1.2.1/</w:t>
+        <w:t>cti</w:t>
       </w:r>
       <w:r>
         <w:rPr>
           <w:rStyle w:val="Hyperlink"/>
           <w:color w:val="auto"/>
         </w:rPr>
+        <w:t>/</w:t>
+      </w:r>
+      <w:r>
+        <w:rPr>
+          <w:rStyle w:val="Hyperlink"/>
+          <w:color w:val="auto"/>
+        </w:rPr>
+        <w:t>stix/v1.2.1/</w:t>
+      </w:r>
+      <w:r>
+        <w:rPr>
+          <w:rStyle w:val="Hyperlink"/>
+          <w:color w:val="auto"/>
+        </w:rPr>
         <w:t>stix-v1.2.1-part1-overview.docx</w:t>
       </w:r>
     </w:p>
@@ -6057,6 +6370,8 @@
         <w:t>Table of Contents</w:t>
       </w:r>
     </w:p>
+    <w:bookmarkStart w:id="4" w:name="_GoBack"/>
+    <w:bookmarkEnd w:id="4"/>
     <w:p>
       <w:pPr>
         <w:pStyle w:val="TOC1"/>
@@ -6077,7 +6392,7 @@
       <w:r>
         <w:fldChar w:fldCharType="separate"/>
       </w:r>
-      <w:hyperlink w:anchor="_Toc435696100" w:history="1">
+      <w:hyperlink w:anchor="_Toc438039551" w:history="1">
         <w:r>
           <w:rPr>
             <w:rStyle w:val="Hyperlink"/>
@@ -6121,7 +6436,7 @@
             <w:noProof/>
             <w:webHidden/>
           </w:rPr>
-          <w:instrText xml:space="preserve"> PAGEREF _Toc435696100 \h </w:instrText>
+          <w:instrText xml:space="preserve"> PAGEREF _Toc438039551 \h </w:instrText>
         </w:r>
         <w:r>
           <w:rPr>
@@ -6167,7 +6482,7 @@
           <w:szCs w:val="22"/>
         </w:rPr>
       </w:pPr>
-      <w:hyperlink w:anchor="_Toc435696101" w:history="1">
+      <w:hyperlink w:anchor="_Toc438039552" w:history="1">
         <w:r>
           <w:rPr>
             <w:rStyle w:val="Hyperlink"/>
@@ -6226,7 +6541,7 @@
             <w:noProof/>
             <w:webHidden/>
           </w:rPr>
-          <w:instrText xml:space="preserve"> PAGEREF _Toc435696101 \h </w:instrText>
+          <w:instrText xml:space="preserve"> PAGEREF _Toc438039552 \h </w:instrText>
         </w:r>
         <w:r>
           <w:rPr>
@@ -6272,7 +6587,7 @@
           <w:szCs w:val="22"/>
         </w:rPr>
       </w:pPr>
-      <w:hyperlink w:anchor="_Toc435696102" w:history="1">
+      <w:hyperlink w:anchor="_Toc438039553" w:history="1">
         <w:r>
           <w:rPr>
             <w:rStyle w:val="Hyperlink"/>
@@ -6316,7 +6631,7 @@
             <w:noProof/>
             <w:webHidden/>
           </w:rPr>
-          <w:instrText xml:space="preserve"> PAGEREF _Toc435696102 \h </w:instrText>
+          <w:instrText xml:space="preserve"> PAGEREF _Toc438039553 \h </w:instrText>
         </w:r>
         <w:r>
           <w:rPr>
@@ -6362,7 +6677,7 @@
           <w:szCs w:val="22"/>
         </w:rPr>
       </w:pPr>
-      <w:hyperlink w:anchor="_Toc435696103" w:history="1">
+      <w:hyperlink w:anchor="_Toc438039554" w:history="1">
         <w:r>
           <w:rPr>
             <w:rStyle w:val="Hyperlink"/>
@@ -6406,7 +6721,7 @@
             <w:noProof/>
             <w:webHidden/>
           </w:rPr>
-          <w:instrText xml:space="preserve"> PAGEREF _Toc435696103 \h </w:instrText>
+          <w:instrText xml:space="preserve"> PAGEREF _Toc438039554 \h </w:instrText>
         </w:r>
         <w:r>
           <w:rPr>
@@ -6452,7 +6767,7 @@
           <w:szCs w:val="22"/>
         </w:rPr>
       </w:pPr>
-      <w:hyperlink w:anchor="_Toc435696104" w:history="1">
+      <w:hyperlink w:anchor="_Toc438039555" w:history="1">
         <w:r>
           <w:rPr>
             <w:rStyle w:val="Hyperlink"/>
@@ -6496,7 +6811,7 @@
             <w:noProof/>
             <w:webHidden/>
           </w:rPr>
-          <w:instrText xml:space="preserve"> PAGEREF _Toc435696104 \h </w:instrText>
+          <w:instrText xml:space="preserve"> PAGEREF _Toc438039555 \h </w:instrText>
         </w:r>
         <w:r>
           <w:rPr>
@@ -6542,7 +6857,7 @@
           <w:szCs w:val="22"/>
         </w:rPr>
       </w:pPr>
-      <w:hyperlink w:anchor="_Toc435696105" w:history="1">
+      <w:hyperlink w:anchor="_Toc438039556" w:history="1">
         <w:r>
           <w:rPr>
             <w:rStyle w:val="Hyperlink"/>
@@ -6586,7 +6901,7 @@
             <w:noProof/>
             <w:webHidden/>
           </w:rPr>
-          <w:instrText xml:space="preserve"> PAGEREF _Toc435696105 \h </w:instrText>
+          <w:instrText xml:space="preserve"> PAGEREF _Toc438039556 \h </w:instrText>
         </w:r>
         <w:r>
           <w:rPr>
@@ -6632,7 +6947,7 @@
           <w:szCs w:val="22"/>
         </w:rPr>
       </w:pPr>
-      <w:hyperlink w:anchor="_Toc435696106" w:history="1">
+      <w:hyperlink w:anchor="_Toc438039557" w:history="1">
         <w:r>
           <w:rPr>
             <w:rStyle w:val="Hyperlink"/>
@@ -6676,7 +6991,7 @@
             <w:noProof/>
             <w:webHidden/>
           </w:rPr>
-          <w:instrText xml:space="preserve"> PAGEREF _Toc435696106 \h </w:instrText>
+          <w:instrText xml:space="preserve"> PAGEREF _Toc438039557 \h </w:instrText>
         </w:r>
         <w:r>
           <w:rPr>
@@ -6722,7 +7037,7 @@
           <w:szCs w:val="22"/>
         </w:rPr>
       </w:pPr>
-      <w:hyperlink w:anchor="_Toc435696107" w:history="1">
+      <w:hyperlink w:anchor="_Toc438039558" w:history="1">
         <w:r>
           <w:rPr>
             <w:rStyle w:val="Hyperlink"/>
@@ -6766,7 +7081,7 @@
             <w:noProof/>
             <w:webHidden/>
           </w:rPr>
-          <w:instrText xml:space="preserve"> PAGEREF _Toc435696107 \h </w:instrText>
+          <w:instrText xml:space="preserve"> PAGEREF _Toc438039558 \h </w:instrText>
         </w:r>
         <w:r>
           <w:rPr>
@@ -6812,7 +7127,7 @@
           <w:szCs w:val="22"/>
         </w:rPr>
       </w:pPr>
-      <w:hyperlink w:anchor="_Toc435696108" w:history="1">
+      <w:hyperlink w:anchor="_Toc438039559" w:history="1">
         <w:r>
           <w:rPr>
             <w:rStyle w:val="Hyperlink"/>
@@ -6856,7 +7171,7 @@
             <w:noProof/>
             <w:webHidden/>
           </w:rPr>
-          <w:instrText xml:space="preserve"> PAGEREF _Toc435696108 \h </w:instrText>
+          <w:instrText xml:space="preserve"> PAGEREF _Toc438039559 \h </w:instrText>
         </w:r>
         <w:r>
           <w:rPr>
@@ -6902,7 +7217,7 @@
           <w:szCs w:val="22"/>
         </w:rPr>
       </w:pPr>
-      <w:hyperlink w:anchor="_Toc435696109" w:history="1">
+      <w:hyperlink w:anchor="_Toc438039560" w:history="1">
         <w:r>
           <w:rPr>
             <w:rStyle w:val="Hyperlink"/>
@@ -6946,7 +7261,7 @@
             <w:noProof/>
             <w:webHidden/>
           </w:rPr>
-          <w:instrText xml:space="preserve"> PAGEREF _Toc435696109 \h </w:instrText>
+          <w:instrText xml:space="preserve"> PAGEREF _Toc438039560 \h </w:instrText>
         </w:r>
         <w:r>
           <w:rPr>
@@ -6992,7 +7307,7 @@
           <w:szCs w:val="22"/>
         </w:rPr>
       </w:pPr>
-      <w:hyperlink w:anchor="_Toc435696110" w:history="1">
+      <w:hyperlink w:anchor="_Toc438039561" w:history="1">
         <w:r>
           <w:rPr>
             <w:rStyle w:val="Hyperlink"/>
@@ -7036,7 +7351,7 @@
             <w:noProof/>
             <w:webHidden/>
           </w:rPr>
-          <w:instrText xml:space="preserve"> PAGEREF _Toc435696110 \h </w:instrText>
+          <w:instrText xml:space="preserve"> PAGEREF _Toc438039561 \h </w:instrText>
         </w:r>
         <w:r>
           <w:rPr>
@@ -7082,7 +7397,7 @@
           <w:szCs w:val="22"/>
         </w:rPr>
       </w:pPr>
-      <w:hyperlink w:anchor="_Toc435696111" w:history="1">
+      <w:hyperlink w:anchor="_Toc438039562" w:history="1">
         <w:r>
           <w:rPr>
             <w:rStyle w:val="Hyperlink"/>
@@ -7126,7 +7441,7 @@
             <w:noProof/>
             <w:webHidden/>
           </w:rPr>
-          <w:instrText xml:space="preserve"> PAGEREF _Toc435696111 \h </w:instrText>
+          <w:instrText xml:space="preserve"> PAGEREF _Toc438039562 \h </w:instrText>
         </w:r>
         <w:r>
           <w:rPr>
@@ -7168,7 +7483,7 @@
           <w:szCs w:val="22"/>
         </w:rPr>
       </w:pPr>
-      <w:hyperlink w:anchor="_Toc435696112" w:history="1">
+      <w:hyperlink w:anchor="_Toc438039563" w:history="1">
         <w:r>
           <w:rPr>
             <w:rStyle w:val="Hyperlink"/>
@@ -7212,7 +7527,7 @@
             <w:noProof/>
             <w:webHidden/>
           </w:rPr>
-          <w:instrText xml:space="preserve"> PAGEREF _Toc435696112 \h </w:instrText>
+          <w:instrText xml:space="preserve"> PAGEREF _Toc438039563 \h </w:instrText>
         </w:r>
         <w:r>
           <w:rPr>
@@ -7258,7 +7573,7 @@
           <w:szCs w:val="22"/>
         </w:rPr>
       </w:pPr>
-      <w:hyperlink w:anchor="_Toc435696113" w:history="1">
+      <w:hyperlink w:anchor="_Toc438039564" w:history="1">
         <w:r>
           <w:rPr>
             <w:rStyle w:val="Hyperlink"/>
@@ -7302,7 +7617,7 @@
             <w:noProof/>
             <w:webHidden/>
           </w:rPr>
-          <w:instrText xml:space="preserve"> PAGEREF _Toc435696113 \h </w:instrText>
+          <w:instrText xml:space="preserve"> PAGEREF _Toc438039564 \h </w:instrText>
         </w:r>
         <w:r>
           <w:rPr>
@@ -7348,7 +7663,7 @@
           <w:szCs w:val="22"/>
         </w:rPr>
       </w:pPr>
-      <w:hyperlink w:anchor="_Toc435696114" w:history="1">
+      <w:hyperlink w:anchor="_Toc438039565" w:history="1">
         <w:r>
           <w:rPr>
             <w:rStyle w:val="Hyperlink"/>
@@ -7392,7 +7707,7 @@
             <w:noProof/>
             <w:webHidden/>
           </w:rPr>
-          <w:instrText xml:space="preserve"> PAGEREF _Toc435696114 \h </w:instrText>
+          <w:instrText xml:space="preserve"> PAGEREF _Toc438039565 \h </w:instrText>
         </w:r>
         <w:r>
           <w:rPr>
@@ -7434,7 +7749,7 @@
           <w:szCs w:val="22"/>
         </w:rPr>
       </w:pPr>
-      <w:hyperlink w:anchor="_Toc435696115" w:history="1">
+      <w:hyperlink w:anchor="_Toc438039566" w:history="1">
         <w:r>
           <w:rPr>
             <w:rStyle w:val="Hyperlink"/>
@@ -7478,7 +7793,7 @@
             <w:noProof/>
             <w:webHidden/>
           </w:rPr>
-          <w:instrText xml:space="preserve"> PAGEREF _Toc435696115 \h </w:instrText>
+          <w:instrText xml:space="preserve"> PAGEREF _Toc438039566 \h </w:instrText>
         </w:r>
         <w:r>
           <w:rPr>
@@ -7524,7 +7839,7 @@
           <w:szCs w:val="22"/>
         </w:rPr>
       </w:pPr>
-      <w:hyperlink w:anchor="_Toc435696116" w:history="1">
+      <w:hyperlink w:anchor="_Toc438039567" w:history="1">
         <w:r>
           <w:rPr>
             <w:rStyle w:val="Hyperlink"/>
@@ -7568,7 +7883,7 @@
             <w:noProof/>
             <w:webHidden/>
           </w:rPr>
-          <w:instrText xml:space="preserve"> PAGEREF _Toc435696116 \h </w:instrText>
+          <w:instrText xml:space="preserve"> PAGEREF _Toc438039567 \h </w:instrText>
         </w:r>
         <w:r>
           <w:rPr>
@@ -7614,7 +7929,7 @@
           <w:szCs w:val="22"/>
         </w:rPr>
       </w:pPr>
-      <w:hyperlink w:anchor="_Toc435696117" w:history="1">
+      <w:hyperlink w:anchor="_Toc438039568" w:history="1">
         <w:r>
           <w:rPr>
             <w:rStyle w:val="Hyperlink"/>
@@ -7658,7 +7973,7 @@
             <w:noProof/>
             <w:webHidden/>
           </w:rPr>
-          <w:instrText xml:space="preserve"> PAGEREF _Toc435696117 \h </w:instrText>
+          <w:instrText xml:space="preserve"> PAGEREF _Toc438039568 \h </w:instrText>
         </w:r>
         <w:r>
           <w:rPr>
@@ -7700,7 +8015,7 @@
           <w:szCs w:val="22"/>
         </w:rPr>
       </w:pPr>
-      <w:hyperlink w:anchor="_Toc435696118" w:history="1">
+      <w:hyperlink w:anchor="_Toc438039569" w:history="1">
         <w:r>
           <w:rPr>
             <w:rStyle w:val="Hyperlink"/>
@@ -7744,7 +8059,7 @@
             <w:noProof/>
             <w:webHidden/>
           </w:rPr>
-          <w:instrText xml:space="preserve"> PAGEREF _Toc435696118 \h </w:instrText>
+          <w:instrText xml:space="preserve"> PAGEREF _Toc438039569 \h </w:instrText>
         </w:r>
         <w:r>
           <w:rPr>
@@ -7786,7 +8101,7 @@
           <w:szCs w:val="22"/>
         </w:rPr>
       </w:pPr>
-      <w:hyperlink w:anchor="_Toc435696119" w:history="1">
+      <w:hyperlink w:anchor="_Toc438039570" w:history="1">
         <w:r>
           <w:rPr>
             <w:rStyle w:val="Hyperlink"/>
@@ -7813,7 +8128,7 @@
             <w:noProof/>
             <w:webHidden/>
           </w:rPr>
-          <w:instrText xml:space="preserve"> PAGEREF _Toc435696119 \h </w:instrText>
+          <w:instrText xml:space="preserve"> PAGEREF _Toc438039570 \h </w:instrText>
         </w:r>
         <w:r>
           <w:rPr>
@@ -7855,7 +8170,7 @@
           <w:szCs w:val="22"/>
         </w:rPr>
       </w:pPr>
-      <w:hyperlink w:anchor="_Toc435696120" w:history="1">
+      <w:hyperlink w:anchor="_Toc438039571" w:history="1">
         <w:r>
           <w:rPr>
             <w:rStyle w:val="Hyperlink"/>
@@ -7882,7 +8197,7 @@
             <w:noProof/>
             <w:webHidden/>
           </w:rPr>
-          <w:instrText xml:space="preserve"> PAGEREF _Toc435696120 \h </w:instrText>
+          <w:instrText xml:space="preserve"> PAGEREF _Toc438039571 \h </w:instrText>
         </w:r>
         <w:r>
           <w:rPr>
@@ -7928,15 +8243,15 @@
       <w:pPr>
         <w:pStyle w:val="Heading1"/>
       </w:pPr>
-      <w:bookmarkStart w:id="4" w:name="_Toc424631595"/>
-      <w:bookmarkStart w:id="5" w:name="_Toc435696100"/>
+      <w:bookmarkStart w:id="5" w:name="_Toc424631595"/>
+      <w:bookmarkStart w:id="6" w:name="_Toc438039551"/>
       <w:bookmarkEnd w:id="0"/>
       <w:r>
         <w:lastRenderedPageBreak/>
         <w:t>Introduction</w:t>
       </w:r>
-      <w:bookmarkEnd w:id="4"/>
       <w:bookmarkEnd w:id="5"/>
+      <w:bookmarkEnd w:id="6"/>
     </w:p>
     <w:p>
       <w:pPr>
@@ -7962,7 +8277,11 @@
         <w:ind w:right="-270"/>
       </w:pPr>
       <w:r>
-        <w:t>The Cyber Observable Expression (CybOX</w:t>
+        <w:t>The Cyber Observable Expression (</w:t>
+      </w:r>
+      <w:proofErr w:type="spellStart"/>
+      <w:r>
+        <w:t>CybOX</w:t>
       </w:r>
       <w:r>
         <w:rPr>
@@ -7970,6 +8289,7 @@
         </w:rPr>
         <w:t>TM</w:t>
       </w:r>
+      <w:proofErr w:type="spellEnd"/>
       <w:r>
         <w:t>)</w:t>
       </w:r>
@@ -8000,7 +8320,7 @@
         <w:spacing w:after="240"/>
         <w:ind w:right="-270"/>
       </w:pPr>
-      <w:bookmarkStart w:id="6" w:name="_Toc401131317"/>
+      <w:bookmarkStart w:id="7" w:name="_Toc401131317"/>
       <w:r>
         <w:t xml:space="preserve">In Section </w:t>
       </w:r>
@@ -8031,6 +8351,7 @@
         </w:rPr>
         <w:fldChar w:fldCharType="separate"/>
       </w:r>
+      <w:proofErr w:type="gramStart"/>
       <w:r>
         <w:rPr>
           <w:b/>
@@ -8038,6 +8359,7 @@
         </w:rPr>
         <w:t>1.1</w:t>
       </w:r>
+      <w:proofErr w:type="gramEnd"/>
       <w:r>
         <w:rPr>
           <w:b/>
@@ -8100,12 +8422,6 @@
         <w:t xml:space="preserve"> we provide document conventions</w:t>
       </w:r>
       <w:r>
-        <w:t xml:space="preserve"> </w:t>
-      </w:r>
-      <w:r>
-        <w:t>in</w:t>
-      </w:r>
-      <w:r>
         <w:t xml:space="preserve">, </w:t>
       </w:r>
       <w:r>
@@ -8193,7 +8509,7 @@
       <w:r>
         <w:t xml:space="preserve">. </w:t>
       </w:r>
-      <w:bookmarkEnd w:id="6"/>
+      <w:bookmarkEnd w:id="7"/>
       <w:r>
         <w:t xml:space="preserve">In Section </w:t>
       </w:r>
@@ -8246,7 +8562,23 @@
         <w:fldChar w:fldCharType="end"/>
       </w:r>
       <w:r>
-        <w:t xml:space="preserve">, we give background information necessary to fully understand the URL History Object data model. We present the URL History Object data model specification details in Section </w:t>
+        <w:t xml:space="preserve">, we give background information necessary </w:t>
+      </w:r>
+      <w:proofErr w:type="gramStart"/>
+      <w:r>
+        <w:t>to fully understand</w:t>
+      </w:r>
+      <w:proofErr w:type="gramEnd"/>
+      <w:r>
+        <w:t xml:space="preserve"> the URL History Object data model. We present the URL History Object </w:t>
+      </w:r>
+      <w:proofErr w:type="gramStart"/>
+      <w:r>
+        <w:t>data model specification details</w:t>
+      </w:r>
+      <w:proofErr w:type="gramEnd"/>
+      <w:r>
+        <w:t xml:space="preserve"> in Section </w:t>
       </w:r>
       <w:r>
         <w:rPr>
@@ -8389,11 +8721,12 @@
       <w:pPr>
         <w:pStyle w:val="Heading2"/>
       </w:pPr>
-      <w:bookmarkStart w:id="7" w:name="_Toc412205405"/>
-      <w:bookmarkStart w:id="8" w:name="_Ref412300941"/>
-      <w:bookmarkStart w:id="9" w:name="_Ref412622367"/>
-      <w:bookmarkStart w:id="10" w:name="_Toc424631596"/>
-      <w:bookmarkStart w:id="11" w:name="_Toc435696101"/>
+      <w:bookmarkStart w:id="8" w:name="_Toc412205405"/>
+      <w:bookmarkStart w:id="9" w:name="_Ref412300941"/>
+      <w:bookmarkStart w:id="10" w:name="_Ref412622367"/>
+      <w:bookmarkStart w:id="11" w:name="_Toc424631596"/>
+      <w:bookmarkStart w:id="12" w:name="_Toc438039552"/>
+      <w:proofErr w:type="spellStart"/>
       <w:r>
         <w:t>CybOX</w:t>
       </w:r>
@@ -8403,14 +8736,15 @@
         </w:rPr>
         <w:t>TM</w:t>
       </w:r>
+      <w:proofErr w:type="spellEnd"/>
       <w:r>
         <w:t xml:space="preserve"> Specification Documents</w:t>
       </w:r>
-      <w:bookmarkEnd w:id="7"/>
       <w:bookmarkEnd w:id="8"/>
       <w:bookmarkEnd w:id="9"/>
       <w:bookmarkEnd w:id="10"/>
       <w:bookmarkEnd w:id="11"/>
+      <w:bookmarkEnd w:id="12"/>
     </w:p>
     <w:p>
       <w:pPr>
@@ -8420,7 +8754,7 @@
         <w:spacing w:after="240"/>
       </w:pPr>
       <w:r>
-        <w:t xml:space="preserve">The CybOX specification consists of a formal UML model and a set of textual specification documents that explain the UML model.  Specification documents have been written for each of the key individual data models that compose the full CybOX UML model.  </w:t>
+        <w:t xml:space="preserve">The CybOX specification consists of a formal UML model and a set of textual specification documents that explain the UML model.  Specification documents have been written for each of the individual data models that compose the full CybOX UML model.  </w:t>
       </w:r>
     </w:p>
     <w:p>
@@ -8521,15 +8855,15 @@
         <w:spacing w:before="360" w:after="60"/>
         <w:ind w:left="540"/>
       </w:pPr>
-      <w:bookmarkStart w:id="12" w:name="_Ref394437867"/>
-      <w:bookmarkStart w:id="13" w:name="_Toc426119868"/>
-      <w:bookmarkStart w:id="14" w:name="_Toc435696102"/>
+      <w:bookmarkStart w:id="13" w:name="_Ref394437867"/>
+      <w:bookmarkStart w:id="14" w:name="_Toc426119868"/>
+      <w:bookmarkStart w:id="15" w:name="_Toc438039553"/>
       <w:r>
         <w:t>Document Conventions</w:t>
       </w:r>
-      <w:bookmarkEnd w:id="12"/>
       <w:bookmarkEnd w:id="13"/>
       <w:bookmarkEnd w:id="14"/>
+      <w:bookmarkEnd w:id="15"/>
     </w:p>
     <w:p>
       <w:r>
@@ -8544,17 +8878,17 @@
         </w:tabs>
         <w:spacing w:before="360" w:after="60"/>
       </w:pPr>
-      <w:bookmarkStart w:id="15" w:name="_Toc389570603"/>
-      <w:bookmarkStart w:id="16" w:name="_Toc389581073"/>
-      <w:bookmarkStart w:id="17" w:name="_Toc426119870"/>
-      <w:bookmarkStart w:id="18" w:name="_Toc435696103"/>
+      <w:bookmarkStart w:id="16" w:name="_Toc389570603"/>
+      <w:bookmarkStart w:id="17" w:name="_Toc389581073"/>
+      <w:bookmarkStart w:id="18" w:name="_Toc426119870"/>
+      <w:bookmarkStart w:id="19" w:name="_Toc438039554"/>
       <w:r>
         <w:t>Fonts</w:t>
       </w:r>
-      <w:bookmarkEnd w:id="15"/>
       <w:bookmarkEnd w:id="16"/>
       <w:bookmarkEnd w:id="17"/>
       <w:bookmarkEnd w:id="18"/>
+      <w:bookmarkEnd w:id="19"/>
     </w:p>
     <w:p>
       <w:pPr>
@@ -8789,7 +9123,25 @@
           <w:sz w:val="20"/>
           <w:szCs w:val="20"/>
         </w:rPr>
-        <w:t xml:space="preserve">cyboxCommon:BaseObjectPropertyType </w:t>
+        <w:t>cyboxCommon</w:t>
+      </w:r>
+      <w:proofErr w:type="gramStart"/>
+      <w:r>
+        <w:rPr>
+          <w:rFonts w:ascii="Courier New" w:hAnsi="Courier New" w:cs="Courier New"/>
+          <w:sz w:val="20"/>
+          <w:szCs w:val="20"/>
+        </w:rPr>
+        <w:t>:BaseObjectPropertyType</w:t>
+      </w:r>
+      <w:proofErr w:type="gramEnd"/>
+      <w:r>
+        <w:rPr>
+          <w:rFonts w:ascii="Courier New" w:hAnsi="Courier New" w:cs="Courier New"/>
+          <w:sz w:val="20"/>
+          <w:szCs w:val="20"/>
+        </w:rPr>
+        <w:t xml:space="preserve"> </w:t>
       </w:r>
     </w:p>
     <w:p>
@@ -8938,22 +9290,22 @@
       <w:pPr>
         <w:pStyle w:val="Heading3"/>
       </w:pPr>
-      <w:bookmarkStart w:id="19" w:name="_Ref394486021"/>
-      <w:bookmarkStart w:id="20" w:name="_Toc426119871"/>
-      <w:bookmarkStart w:id="21" w:name="_Toc435696104"/>
+      <w:bookmarkStart w:id="20" w:name="_Ref394486021"/>
+      <w:bookmarkStart w:id="21" w:name="_Toc426119871"/>
+      <w:bookmarkStart w:id="22" w:name="_Toc438039555"/>
       <w:r>
         <w:t>UML Package References</w:t>
       </w:r>
-      <w:bookmarkEnd w:id="19"/>
       <w:bookmarkEnd w:id="20"/>
       <w:bookmarkEnd w:id="21"/>
+      <w:bookmarkEnd w:id="22"/>
     </w:p>
     <w:p>
       <w:pPr>
         <w:spacing w:before="80" w:after="240"/>
       </w:pPr>
-      <w:bookmarkStart w:id="22" w:name="_Toc389570605"/>
-      <w:bookmarkStart w:id="23" w:name="_Toc389581075"/>
+      <w:bookmarkStart w:id="23" w:name="_Toc389570605"/>
+      <w:bookmarkStart w:id="24" w:name="_Toc389581075"/>
       <w:r>
         <w:t xml:space="preserve">Each CybOX data model is captured in a different UML package (e.g., Core package) where the packages together compose the full CybOX UML model.  To refer to a particular class of a specific package, we use the format </w:t>
       </w:r>
@@ -8962,19 +9314,28 @@
           <w:rFonts w:ascii="Courier New" w:hAnsi="Courier New" w:cs="Courier New"/>
           <w:sz w:val="22"/>
         </w:rPr>
-        <w:t>package_prefix:class</w:t>
-      </w:r>
-      <w:r>
-        <w:t>, where</w:t>
-      </w:r>
-      <w:r>
-        <w:t xml:space="preserve"> </w:t>
-      </w:r>
+        <w:t>package_prefix</w:t>
+      </w:r>
+      <w:proofErr w:type="gramStart"/>
       <w:r>
         <w:rPr>
           <w:rFonts w:ascii="Courier New" w:hAnsi="Courier New" w:cs="Courier New"/>
           <w:sz w:val="22"/>
         </w:rPr>
+        <w:t>:class</w:t>
+      </w:r>
+      <w:proofErr w:type="gramEnd"/>
+      <w:r>
+        <w:t>, where</w:t>
+      </w:r>
+      <w:r>
+        <w:t xml:space="preserve"> </w:t>
+      </w:r>
+      <w:r>
+        <w:rPr>
+          <w:rFonts w:ascii="Courier New" w:hAnsi="Courier New" w:cs="Courier New"/>
+          <w:sz w:val="22"/>
+        </w:rPr>
         <w:t>package_prefix</w:t>
       </w:r>
       <w:r>
@@ -9023,6 +9384,24 @@
         <w:spacing w:before="80" w:after="240"/>
       </w:pPr>
       <w:r>
+        <w:t xml:space="preserve">The package_prefix for the URL History data model is </w:t>
+      </w:r>
+      <w:r>
+        <w:rPr>
+          <w:rFonts w:ascii="Courier New" w:hAnsi="Courier New" w:cs="Courier New"/>
+        </w:rPr>
+        <w:t>URLHistory</w:t>
+      </w:r>
+      <w:r>
+        <w:rPr>
+          <w:rFonts w:ascii="Courier New" w:hAnsi="Courier New" w:cs="Courier New"/>
+        </w:rPr>
+        <w:t>Obj</w:t>
+      </w:r>
+      <w:r>
+        <w:t xml:space="preserve">. </w:t>
+      </w:r>
+      <w:r>
         <w:t xml:space="preserve">Note that in </w:t>
       </w:r>
       <w:r>
@@ -9048,26 +9427,34 @@
       <w:pPr>
         <w:pStyle w:val="Heading3"/>
       </w:pPr>
-      <w:bookmarkStart w:id="24" w:name="_Toc426119872"/>
-      <w:bookmarkStart w:id="25" w:name="_Toc435696105"/>
+      <w:bookmarkStart w:id="25" w:name="_Toc426119872"/>
+      <w:bookmarkStart w:id="26" w:name="_Toc438039556"/>
       <w:r>
         <w:t>UML Diagrams</w:t>
       </w:r>
-      <w:bookmarkEnd w:id="22"/>
       <w:bookmarkEnd w:id="23"/>
       <w:bookmarkEnd w:id="24"/>
       <w:bookmarkEnd w:id="25"/>
+      <w:bookmarkEnd w:id="26"/>
     </w:p>
     <w:p>
       <w:pPr>
         <w:spacing w:before="80" w:after="240"/>
       </w:pPr>
-      <w:bookmarkStart w:id="26" w:name="_Toc398719452"/>
-      <w:bookmarkStart w:id="27" w:name="_Toc389570606"/>
-      <w:bookmarkStart w:id="28" w:name="_Toc389581076"/>
-      <w:bookmarkStart w:id="29" w:name="_Ref394436861"/>
-      <w:r>
-        <w:t xml:space="preserve">This specification makes use of UML diagrams to visually depict relationships between CybOX Language constructs. Note that the diagrams have been extracted directly from the full UML model for CybOX; they have not been constructed purely for inclusion in the specification documents.  Typically, diagrams are included for the primary class of a data model, and for any other class where the visualization of its relationships between other classes would be useful.  This implies that there will be very few diagrams for classes whose only properties are either a data type or a class from the CybOX Common data model.  </w:t>
+      <w:bookmarkStart w:id="27" w:name="_Toc398719452"/>
+      <w:bookmarkStart w:id="28" w:name="_Toc389570606"/>
+      <w:bookmarkStart w:id="29" w:name="_Toc389581076"/>
+      <w:bookmarkStart w:id="30" w:name="_Ref394436861"/>
+      <w:r>
+        <w:t xml:space="preserve">This specification makes use of UML diagrams </w:t>
+      </w:r>
+      <w:proofErr w:type="gramStart"/>
+      <w:r>
+        <w:t>to visually depict</w:t>
+      </w:r>
+      <w:proofErr w:type="gramEnd"/>
+      <w:r>
+        <w:t xml:space="preserve"> relationships between CybOX Language constructs. Note that the diagrams have been extracted directly from the full UML model for CybOX; they have not been constructed purely for inclusion in the specification documents.  Typically, diagrams are included for the primary class of a data model, and for any other class where the visualization of its relationships between other classes would be useful.  This implies that there will be very few diagrams for classes whose only properties are either a data type or a class from the CybOX Common data model.  </w:t>
       </w:r>
       <w:r>
         <w:t>Other diagrams that are included correspond to classes that specialize a superclass and abstract or generalized classes that are extended by one or more subclasses</w:t>
@@ -9088,36 +9475,36 @@
       <w:pPr>
         <w:pStyle w:val="Heading4"/>
       </w:pPr>
-      <w:bookmarkStart w:id="30" w:name="_Toc426119873"/>
-      <w:bookmarkStart w:id="31" w:name="_Toc435696106"/>
+      <w:bookmarkStart w:id="31" w:name="_Toc426119873"/>
+      <w:bookmarkStart w:id="32" w:name="_Toc438039557"/>
       <w:r>
         <w:t>Class Properties</w:t>
       </w:r>
-      <w:bookmarkEnd w:id="26"/>
-      <w:bookmarkEnd w:id="30"/>
+      <w:bookmarkEnd w:id="27"/>
       <w:bookmarkEnd w:id="31"/>
+      <w:bookmarkEnd w:id="32"/>
     </w:p>
     <w:p>
       <w:pPr>
         <w:spacing w:before="80" w:after="240"/>
       </w:pPr>
       <w:r>
-        <w:t xml:space="preserve">Generally, a class property can be shown in a UML diagram as either an attribute or an association (i.e., the distinction between attributes and associations is somewhat subjective).  In order to make the size of UML diagrams in the specifications manageable, we have chosen to capture most properties as attributes and to capture only higher level properties as associations, especially in the main top-level component diagrams.  In particular, we will always capture properties of UML data types as attributes.  For example, properties of a class that are identifiers, titles, and timestamps will be represented as attributes.  </w:t>
+        <w:t xml:space="preserve">Generally, a class property can be shown in a UML diagram as either an attribute or an association (i.e., the distinction between attributes and associations is somewhat subjective).  In order to make the size of UML diagrams in the specifications manageable, we have chosen to capture most properties as attributes and to capture only higher level properties as associations, especially in the main top-level component diagrams.  In particular, we will always capture properties of UML data types as attributes.    </w:t>
       </w:r>
     </w:p>
     <w:p>
       <w:pPr>
         <w:pStyle w:val="Heading4"/>
       </w:pPr>
-      <w:bookmarkStart w:id="32" w:name="_Toc398719453"/>
-      <w:bookmarkStart w:id="33" w:name="_Toc426119874"/>
-      <w:bookmarkStart w:id="34" w:name="_Toc435696107"/>
+      <w:bookmarkStart w:id="33" w:name="_Toc398719453"/>
+      <w:bookmarkStart w:id="34" w:name="_Toc426119874"/>
+      <w:bookmarkStart w:id="35" w:name="_Toc438039558"/>
       <w:r>
         <w:t>Diagram Icons and Arrow Types</w:t>
       </w:r>
-      <w:bookmarkEnd w:id="32"/>
       <w:bookmarkEnd w:id="33"/>
       <w:bookmarkEnd w:id="34"/>
+      <w:bookmarkEnd w:id="35"/>
     </w:p>
     <w:p>
       <w:pPr>
@@ -9206,8 +9593,8 @@
         <w:spacing w:after="120"/>
         <w:jc w:val="center"/>
       </w:pPr>
-      <w:bookmarkStart w:id="35" w:name="_Ref397637630"/>
-      <w:bookmarkStart w:id="36" w:name="_Toc426119876"/>
+      <w:bookmarkStart w:id="36" w:name="_Ref397637630"/>
+      <w:bookmarkStart w:id="37" w:name="_Toc426119876"/>
       <w:r>
         <w:t xml:space="preserve">Table </w:t>
       </w:r>
@@ -9230,7 +9617,7 @@
           <w:t>1</w:t>
         </w:r>
       </w:fldSimple>
-      <w:bookmarkEnd w:id="35"/>
+      <w:bookmarkEnd w:id="36"/>
       <w:r>
         <w:t xml:space="preserve">.  </w:t>
       </w:r>
@@ -9477,7 +9864,7 @@
                 <v:shape id="_x0000_i1025" type="#_x0000_t75" style="width:24pt;height:21pt" o:ole="">
                   <v:imagedata r:id="rId25" o:title=""/>
                 </v:shape>
-                <o:OLEObject Type="Embed" ProgID="PBrush" ShapeID="_x0000_i1025" DrawAspect="Content" ObjectID="_1511539657" r:id="rId26"/>
+                <o:OLEObject Type="Embed" ProgID="PBrush" ShapeID="_x0000_i1025" DrawAspect="Content" ObjectID="_1511781574" r:id="rId26"/>
               </w:object>
             </w:r>
           </w:p>
@@ -9633,7 +10020,7 @@
                 <v:shape id="_x0000_i1026" type="#_x0000_t75" style="width:14.25pt;height:14.25pt" o:ole="">
                   <v:imagedata r:id="rId28" o:title=""/>
                 </v:shape>
-                <o:OLEObject Type="Embed" ProgID="PBrush" ShapeID="_x0000_i1026" DrawAspect="Content" ObjectID="_1511539658" r:id="rId29"/>
+                <o:OLEObject Type="Embed" ProgID="PBrush" ShapeID="_x0000_i1026" DrawAspect="Content" ObjectID="_1511781575" r:id="rId29"/>
               </w:object>
             </w:r>
           </w:p>
@@ -9693,7 +10080,7 @@
                 <v:shape id="_x0000_i1027" type="#_x0000_t75" style="width:14.25pt;height:14.25pt" o:ole="">
                   <v:imagedata r:id="rId30" o:title=""/>
                 </v:shape>
-                <o:OLEObject Type="Embed" ProgID="PBrush" ShapeID="_x0000_i1027" DrawAspect="Content" ObjectID="_1511539659" r:id="rId31"/>
+                <o:OLEObject Type="Embed" ProgID="PBrush" ShapeID="_x0000_i1027" DrawAspect="Content" ObjectID="_1511781576" r:id="rId31"/>
               </w:object>
             </w:r>
           </w:p>
@@ -9879,7 +10266,7 @@
                 <v:shape id="_x0000_i1028" type="#_x0000_t75" style="width:57.75pt;height:35.25pt" o:ole="">
                   <v:imagedata r:id="rId32" o:title=""/>
                 </v:shape>
-                <o:OLEObject Type="Embed" ProgID="PBrush" ShapeID="_x0000_i1028" DrawAspect="Content" ObjectID="_1511539660" r:id="rId33"/>
+                <o:OLEObject Type="Embed" ProgID="PBrush" ShapeID="_x0000_i1028" DrawAspect="Content" ObjectID="_1511781577" r:id="rId33"/>
               </w:object>
             </w:r>
           </w:p>
@@ -9915,15 +10302,15 @@
       <w:pPr>
         <w:pStyle w:val="Heading3"/>
       </w:pPr>
-      <w:bookmarkStart w:id="37" w:name="_Toc435696108"/>
+      <w:bookmarkStart w:id="38" w:name="_Toc438039559"/>
       <w:r>
         <w:t>Property Table Notation</w:t>
       </w:r>
-      <w:bookmarkEnd w:id="27"/>
       <w:bookmarkEnd w:id="28"/>
       <w:bookmarkEnd w:id="29"/>
-      <w:bookmarkEnd w:id="36"/>
+      <w:bookmarkEnd w:id="30"/>
       <w:bookmarkEnd w:id="37"/>
+      <w:bookmarkEnd w:id="38"/>
     </w:p>
     <w:p>
       <w:pPr>
@@ -10086,15 +10473,15 @@
       <w:pPr>
         <w:pStyle w:val="Heading3"/>
       </w:pPr>
-      <w:bookmarkStart w:id="38" w:name="_Toc412205415"/>
-      <w:bookmarkStart w:id="39" w:name="_Toc426119877"/>
-      <w:bookmarkStart w:id="40" w:name="_Toc435696109"/>
+      <w:bookmarkStart w:id="39" w:name="_Toc412205415"/>
+      <w:bookmarkStart w:id="40" w:name="_Toc426119877"/>
+      <w:bookmarkStart w:id="41" w:name="_Toc438039560"/>
       <w:r>
         <w:t>Property and Class Descriptions</w:t>
       </w:r>
-      <w:bookmarkEnd w:id="38"/>
       <w:bookmarkEnd w:id="39"/>
       <w:bookmarkEnd w:id="40"/>
+      <w:bookmarkEnd w:id="41"/>
     </w:p>
     <w:p>
       <w:pPr>
@@ -10150,7 +10537,13 @@
         <w:spacing w:before="80" w:after="240"/>
       </w:pPr>
       <w:r>
-        <w:t>Consequently, we have chosen to use the three verbs, defined as follows, in class and property descriptions:</w:t>
+        <w:t xml:space="preserve">Consequently, we have </w:t>
+      </w:r>
+      <w:r>
+        <w:t>preferred</w:t>
+      </w:r>
+      <w:r>
+        <w:t xml:space="preserve"> to use the three verbs, defined as follows, in class and property descriptions:</w:t>
       </w:r>
     </w:p>
     <w:tbl>
@@ -10573,15 +10966,15 @@
       <w:pPr>
         <w:pStyle w:val="Heading2"/>
       </w:pPr>
-      <w:bookmarkStart w:id="41" w:name="_Ref428537349"/>
-      <w:bookmarkStart w:id="42" w:name="_Toc427275785"/>
-      <w:bookmarkStart w:id="43" w:name="_Toc435696110"/>
+      <w:bookmarkStart w:id="42" w:name="_Ref428537349"/>
+      <w:bookmarkStart w:id="43" w:name="_Toc427275785"/>
+      <w:bookmarkStart w:id="44" w:name="_Toc438039561"/>
       <w:r>
         <w:t>Terminology</w:t>
       </w:r>
-      <w:bookmarkEnd w:id="41"/>
       <w:bookmarkEnd w:id="42"/>
       <w:bookmarkEnd w:id="43"/>
+      <w:bookmarkEnd w:id="44"/>
     </w:p>
     <w:p>
       <w:r>
@@ -10759,24 +11152,24 @@
       <w:pPr>
         <w:pStyle w:val="Heading2"/>
       </w:pPr>
-      <w:bookmarkStart w:id="44" w:name="_Ref7502892"/>
-      <w:bookmarkStart w:id="45" w:name="_Toc12011611"/>
-      <w:bookmarkStart w:id="46" w:name="_Toc85472894"/>
-      <w:bookmarkStart w:id="47" w:name="_Toc287332008"/>
-      <w:bookmarkStart w:id="48" w:name="_Toc427275786"/>
-      <w:bookmarkStart w:id="49" w:name="_Toc435696111"/>
+      <w:bookmarkStart w:id="45" w:name="_Ref7502892"/>
+      <w:bookmarkStart w:id="46" w:name="_Toc12011611"/>
+      <w:bookmarkStart w:id="47" w:name="_Toc85472894"/>
+      <w:bookmarkStart w:id="48" w:name="_Toc287332008"/>
+      <w:bookmarkStart w:id="49" w:name="_Toc427275786"/>
+      <w:bookmarkStart w:id="50" w:name="_Toc438039562"/>
       <w:r>
         <w:t>Normative</w:t>
       </w:r>
-      <w:bookmarkEnd w:id="44"/>
       <w:bookmarkEnd w:id="45"/>
+      <w:bookmarkEnd w:id="46"/>
       <w:r>
         <w:t xml:space="preserve"> References</w:t>
       </w:r>
-      <w:bookmarkEnd w:id="46"/>
       <w:bookmarkEnd w:id="47"/>
       <w:bookmarkEnd w:id="48"/>
       <w:bookmarkEnd w:id="49"/>
+      <w:bookmarkEnd w:id="50"/>
     </w:p>
     <w:p>
       <w:pPr>
@@ -10788,14 +11181,14 @@
         </w:rPr>
         <w:t>[</w:t>
       </w:r>
-      <w:bookmarkStart w:id="50" w:name="rfc2119"/>
+      <w:bookmarkStart w:id="51" w:name="rfc2119"/>
       <w:r>
         <w:rPr>
           <w:rStyle w:val="Refterm"/>
         </w:rPr>
         <w:t>RFC2119</w:t>
       </w:r>
-      <w:bookmarkEnd w:id="50"/>
+      <w:bookmarkEnd w:id="51"/>
       <w:r>
         <w:rPr>
           <w:rStyle w:val="Refterm"/>
@@ -10828,18 +11221,26 @@
       <w:pPr>
         <w:pStyle w:val="Heading1"/>
       </w:pPr>
-      <w:bookmarkStart w:id="51" w:name="_Ref428537380"/>
-      <w:bookmarkStart w:id="52" w:name="_Toc435696112"/>
+      <w:bookmarkStart w:id="52" w:name="_Ref428537380"/>
+      <w:bookmarkStart w:id="53" w:name="_Toc438039563"/>
       <w:r>
         <w:lastRenderedPageBreak/>
         <w:t>Background Information</w:t>
       </w:r>
-      <w:bookmarkEnd w:id="51"/>
       <w:bookmarkEnd w:id="52"/>
-    </w:p>
-    <w:p>
-      <w:r>
-        <w:t xml:space="preserve">In this section, we provide high level information about the URL History Object data model that is necessary to fully understand the specification details given in Section </w:t>
+      <w:bookmarkEnd w:id="53"/>
+    </w:p>
+    <w:p>
+      <w:r>
+        <w:t xml:space="preserve">In this section, we provide high level information about the URL History Object data model that is necessary </w:t>
+      </w:r>
+      <w:proofErr w:type="gramStart"/>
+      <w:r>
+        <w:t>to fully understand</w:t>
+      </w:r>
+      <w:proofErr w:type="gramEnd"/>
+      <w:r>
+        <w:t xml:space="preserve"> the specification details given in Section </w:t>
       </w:r>
       <w:r>
         <w:rPr>
@@ -10902,13 +11303,13 @@
         <w:spacing w:before="360" w:after="60"/>
         <w:ind w:left="540" w:hanging="540"/>
       </w:pPr>
-      <w:bookmarkStart w:id="53" w:name="_Toc426119879"/>
-      <w:bookmarkStart w:id="54" w:name="_Toc435696113"/>
+      <w:bookmarkStart w:id="54" w:name="_Toc426119879"/>
+      <w:bookmarkStart w:id="55" w:name="_Toc438039564"/>
       <w:r>
         <w:t>Cyber Observables</w:t>
       </w:r>
-      <w:bookmarkEnd w:id="53"/>
       <w:bookmarkEnd w:id="54"/>
+      <w:bookmarkEnd w:id="55"/>
     </w:p>
     <w:p>
       <w:pPr>
@@ -10932,13 +11333,13 @@
         <w:spacing w:before="360" w:after="60"/>
         <w:ind w:left="630" w:hanging="630"/>
       </w:pPr>
-      <w:bookmarkStart w:id="55" w:name="_Toc435696114"/>
       <w:bookmarkStart w:id="56" w:name="_Toc287332011"/>
       <w:bookmarkStart w:id="57" w:name="_Toc409437263"/>
+      <w:bookmarkStart w:id="58" w:name="_Toc438039565"/>
       <w:r>
         <w:t>Objects</w:t>
       </w:r>
-      <w:bookmarkEnd w:id="55"/>
+      <w:bookmarkEnd w:id="58"/>
     </w:p>
     <w:p>
       <w:r>
@@ -10959,24 +11360,24 @@
       <w:pPr>
         <w:pStyle w:val="Heading1"/>
       </w:pPr>
-      <w:bookmarkStart w:id="58" w:name="_Toc435696115"/>
       <w:bookmarkStart w:id="59" w:name="_Ref435709490"/>
+      <w:bookmarkStart w:id="60" w:name="_Toc438039566"/>
       <w:r>
         <w:lastRenderedPageBreak/>
         <w:t>Data Model</w:t>
       </w:r>
-      <w:bookmarkEnd w:id="58"/>
       <w:bookmarkEnd w:id="59"/>
+      <w:bookmarkEnd w:id="60"/>
     </w:p>
     <w:p>
       <w:pPr>
         <w:pStyle w:val="Heading2"/>
       </w:pPr>
-      <w:bookmarkStart w:id="60" w:name="_Toc435696116"/>
+      <w:bookmarkStart w:id="61" w:name="_Toc438039567"/>
       <w:r>
         <w:t>URLHistoryObjectType Class</w:t>
       </w:r>
-      <w:bookmarkEnd w:id="60"/>
+      <w:bookmarkEnd w:id="61"/>
     </w:p>
     <w:p>
       <w:pPr>
@@ -11160,56 +11561,30 @@
         <w:spacing w:after="240"/>
         <w:jc w:val="center"/>
       </w:pPr>
-      <w:bookmarkStart w:id="61" w:name="_Ref395023936"/>
+      <w:bookmarkStart w:id="62" w:name="_Ref395023936"/>
       <w:r>
         <w:t xml:space="preserve">Figure </w:t>
       </w:r>
-      <w:r>
-        <w:fldChar w:fldCharType="begin"/>
-      </w:r>
-      <w:r>
-        <w:instrText xml:space="preserve"> STYLEREF 1 \s </w:instrText>
-      </w:r>
-      <w:r>
-        <w:fldChar w:fldCharType="separate"/>
-      </w:r>
-      <w:r>
-        <w:rPr>
-          <w:noProof/>
-        </w:rPr>
-        <w:t>3</w:t>
-      </w:r>
-      <w:r>
-        <w:rPr>
-          <w:noProof/>
-        </w:rPr>
-        <w:fldChar w:fldCharType="end"/>
-      </w:r>
+      <w:fldSimple w:instr=" STYLEREF 1 \s ">
+        <w:r>
+          <w:rPr>
+            <w:noProof/>
+          </w:rPr>
+          <w:t>3</w:t>
+        </w:r>
+      </w:fldSimple>
       <w:r>
         <w:noBreakHyphen/>
       </w:r>
-      <w:r>
-        <w:fldChar w:fldCharType="begin"/>
-      </w:r>
-      <w:r>
-        <w:instrText xml:space="preserve"> SEQ Figure \* ARABIC \s 1 </w:instrText>
-      </w:r>
-      <w:r>
-        <w:fldChar w:fldCharType="separate"/>
-      </w:r>
-      <w:r>
-        <w:rPr>
-          <w:noProof/>
-        </w:rPr>
-        <w:t>1</w:t>
-      </w:r>
-      <w:r>
-        <w:rPr>
-          <w:noProof/>
-        </w:rPr>
-        <w:fldChar w:fldCharType="end"/>
-      </w:r>
-      <w:bookmarkEnd w:id="61"/>
+      <w:fldSimple w:instr=" SEQ Figure \* ARABIC \s 1 ">
+        <w:r>
+          <w:rPr>
+            <w:noProof/>
+          </w:rPr>
+          <w:t>1</w:t>
+        </w:r>
+      </w:fldSimple>
+      <w:bookmarkEnd w:id="62"/>
       <w:r>
         <w:t xml:space="preserve">. UML diagram of the </w:t>
       </w:r>
@@ -11323,7 +11698,7 @@
         <w:pStyle w:val="tablecaption"/>
         <w:jc w:val="center"/>
       </w:pPr>
-      <w:bookmarkStart w:id="62" w:name="_Ref435711872"/>
+      <w:bookmarkStart w:id="63" w:name="_Ref435711872"/>
       <w:r>
         <w:t xml:space="preserve">Table </w:t>
       </w:r>
@@ -11346,7 +11721,7 @@
           <w:t>1</w:t>
         </w:r>
       </w:fldSimple>
-      <w:bookmarkEnd w:id="62"/>
+      <w:bookmarkEnd w:id="63"/>
       <w:r>
         <w:t xml:space="preserve">. </w:t>
       </w:r>
@@ -11601,22 +11976,7 @@
               <w:t>Browser_Information</w:t>
             </w:r>
             <w:r>
-              <w:t xml:space="preserve"> property captures information about the particular Web Browser whose URL history is being captured. It uses the </w:t>
-            </w:r>
-            <w:r>
-              <w:rPr>
-                <w:rFonts w:ascii="Courier New" w:hAnsi="Courier New" w:cs="Courier New"/>
-              </w:rPr>
-              <w:t>ToolInformationType</w:t>
-            </w:r>
-            <w:r>
-              <w:t xml:space="preserve"> </w:t>
-            </w:r>
-            <w:r>
-              <w:t xml:space="preserve">class </w:t>
-            </w:r>
-            <w:r>
-              <w:t>from the imported CybOX Common schema.</w:t>
+              <w:t xml:space="preserve"> property captures information about the particular Web Browser whose URL history is being captured. </w:t>
             </w:r>
           </w:p>
         </w:tc>
@@ -11659,19 +12019,6 @@
             <w:vAlign w:val="center"/>
           </w:tcPr>
           <w:p>
-            <w:pPr>
-              <w:rPr>
-                <w:rFonts w:ascii="Courier New" w:eastAsia="Courier New" w:hAnsi="Courier New" w:cs="Courier New"/>
-              </w:rPr>
-            </w:pPr>
-            <w:r>
-              <w:rPr>
-                <w:rFonts w:ascii="Courier New" w:eastAsia="Courier New" w:hAnsi="Courier New" w:cs="Courier New"/>
-              </w:rPr>
-              <w:t>URLHistoryObj:</w:t>
-            </w:r>
-          </w:p>
-          <w:p>
             <w:r>
               <w:rPr>
                 <w:rFonts w:ascii="Courier New" w:eastAsia="Courier New" w:hAnsi="Courier New" w:cs="Courier New"/>
@@ -11734,12 +12081,12 @@
       <w:pPr>
         <w:pStyle w:val="Heading2"/>
       </w:pPr>
-      <w:bookmarkStart w:id="63" w:name="_Toc435696117"/>
+      <w:bookmarkStart w:id="64" w:name="_Toc438039568"/>
       <w:r>
         <w:lastRenderedPageBreak/>
         <w:t>URLHistoryEntryType Class</w:t>
       </w:r>
-      <w:bookmarkEnd w:id="63"/>
+      <w:bookmarkEnd w:id="64"/>
     </w:p>
     <w:p>
       <w:pPr>
@@ -11859,7 +12206,7 @@
         <w:pStyle w:val="tablecaption"/>
         <w:jc w:val="center"/>
       </w:pPr>
-      <w:bookmarkStart w:id="64" w:name="_Ref435712002"/>
+      <w:bookmarkStart w:id="65" w:name="_Ref435712002"/>
       <w:r>
         <w:t xml:space="preserve">Table </w:t>
       </w:r>
@@ -11882,7 +12229,7 @@
           <w:t>2</w:t>
         </w:r>
       </w:fldSimple>
-      <w:bookmarkEnd w:id="64"/>
+      <w:bookmarkEnd w:id="65"/>
       <w:r>
         <w:t xml:space="preserve">. </w:t>
       </w:r>
@@ -12124,22 +12471,15 @@
               <w:t>URL</w:t>
             </w:r>
             <w:r>
-              <w:t xml:space="preserve"> property specifies the URL that the URL history entry points to. It uses the </w:t>
-            </w:r>
-            <w:r>
-              <w:rPr>
-                <w:rFonts w:ascii="Courier New" w:hAnsi="Courier New" w:cs="Courier New"/>
-              </w:rPr>
-              <w:t>URIObjectType</w:t>
-            </w:r>
-            <w:r>
-              <w:t xml:space="preserve"> </w:t>
-            </w:r>
-            <w:r>
-              <w:t xml:space="preserve">class </w:t>
-            </w:r>
-            <w:r>
-              <w:t>from the imported CybOX URI Object.</w:t>
+              <w:t xml:space="preserve"> property specifies the URL that the URL history entry points </w:t>
+            </w:r>
+            <w:proofErr w:type="gramStart"/>
+            <w:r>
+              <w:t>to</w:t>
+            </w:r>
+            <w:proofErr w:type="gramEnd"/>
+            <w:r>
+              <w:t xml:space="preserve">. </w:t>
             </w:r>
           </w:p>
         </w:tc>
@@ -12233,7 +12573,22 @@
               <w:t>Hostname</w:t>
             </w:r>
             <w:r>
-              <w:t xml:space="preserve"> property specifies the hostname portion of the URL that the URL history entry points to (captured in the URL field).</w:t>
+              <w:t xml:space="preserve"> property specifies the hostname portion of the URL that the URL history entry points to (captured in the </w:t>
+            </w:r>
+            <w:r>
+              <w:rPr>
+                <w:rFonts w:ascii="Courier New" w:hAnsi="Courier New" w:cs="Courier New"/>
+              </w:rPr>
+              <w:t>URL</w:t>
+            </w:r>
+            <w:r>
+              <w:t xml:space="preserve"> </w:t>
+            </w:r>
+            <w:r>
+              <w:t>property</w:t>
+            </w:r>
+            <w:r>
+              <w:t>).</w:t>
             </w:r>
           </w:p>
         </w:tc>
@@ -12327,19 +12682,7 @@
               <w:t>Referrer</w:t>
             </w:r>
             <w:r>
-              <w:t xml:space="preserve"> property specifies the origination point (i.e., URL) of the URL captured in the URL history entry, if applicable. It uses the </w:t>
-            </w:r>
-            <w:r>
-              <w:rPr>
-                <w:rFonts w:ascii="Courier New" w:hAnsi="Courier New" w:cs="Courier New"/>
-              </w:rPr>
-              <w:t>URIObjectType</w:t>
-            </w:r>
-            <w:r>
-              <w:t xml:space="preserve"> class</w:t>
-            </w:r>
-            <w:r>
-              <w:t xml:space="preserve"> from the imported CybOX URI Object.</w:t>
+              <w:t xml:space="preserve"> property specifies the origination point (i.e., URL) of the URL captured in the URL history entry, if applicable. </w:t>
             </w:r>
           </w:p>
         </w:tc>
@@ -12446,7 +12789,22 @@
               <w:t>Page_Title</w:t>
             </w:r>
             <w:r>
-              <w:t xml:space="preserve"> property specifies the title of the web page referred to by the URL captured in the URL field.</w:t>
+              <w:t xml:space="preserve"> property specifies the title of the web page referred to by the URL captured in the </w:t>
+            </w:r>
+            <w:r>
+              <w:rPr>
+                <w:rFonts w:ascii="Courier New" w:hAnsi="Courier New" w:cs="Courier New"/>
+              </w:rPr>
+              <w:t>URL</w:t>
+            </w:r>
+            <w:r>
+              <w:t xml:space="preserve"> </w:t>
+            </w:r>
+            <w:r>
+              <w:t>property</w:t>
+            </w:r>
+            <w:r>
+              <w:t>.</w:t>
             </w:r>
           </w:p>
         </w:tc>
@@ -12660,7 +13018,22 @@
               <w:t>Visit_Count</w:t>
             </w:r>
             <w:r>
-              <w:t xml:space="preserve"> property specifies the number of times the URL referred to by the URL field has been visited.</w:t>
+              <w:t xml:space="preserve"> property specifies the number of times the URL referred to by the </w:t>
+            </w:r>
+            <w:r>
+              <w:rPr>
+                <w:rFonts w:ascii="Courier New" w:hAnsi="Courier New" w:cs="Courier New"/>
+              </w:rPr>
+              <w:t>URL</w:t>
+            </w:r>
+            <w:r>
+              <w:t xml:space="preserve"> </w:t>
+            </w:r>
+            <w:r>
+              <w:t>property</w:t>
+            </w:r>
+            <w:r>
+              <w:t xml:space="preserve"> has been visited.</w:t>
             </w:r>
           </w:p>
         </w:tc>
@@ -12767,11 +13140,22 @@
               <w:t>Manually_Entered_Count</w:t>
             </w:r>
             <w:r>
-              <w:t xml:space="preserve"> property specifies the number of times the URL referred </w:t>
-            </w:r>
-            <w:r>
-              <w:lastRenderedPageBreak/>
-              <w:t>to by the URL field was manually entered into the browser's address field by the user. This field is only applicable for URL history entries generated by Google's Chrome browser.</w:t>
+              <w:t xml:space="preserve"> property specifies the number of times the URL referred to by the </w:t>
+            </w:r>
+            <w:r>
+              <w:rPr>
+                <w:rFonts w:ascii="Courier New" w:hAnsi="Courier New" w:cs="Courier New"/>
+              </w:rPr>
+              <w:t>URL</w:t>
+            </w:r>
+            <w:r>
+              <w:t xml:space="preserve"> </w:t>
+            </w:r>
+            <w:r>
+              <w:t>property</w:t>
+            </w:r>
+            <w:r>
+              <w:t xml:space="preserve"> was manually entered into the browser's address field by the user. This field is only applicable for URL history entries generated by Google's Chrome browser.</w:t>
             </w:r>
           </w:p>
         </w:tc>
@@ -13093,7 +13477,22 @@
               <w:t>First_Visit_DateTime</w:t>
             </w:r>
             <w:r>
-              <w:t xml:space="preserve"> property specifies the date/time that the URL referred to by the URL field was first visited.</w:t>
+              <w:t xml:space="preserve"> property specifies the date/time that the URL referred to by the </w:t>
+            </w:r>
+            <w:r>
+              <w:rPr>
+                <w:rFonts w:ascii="Courier New" w:hAnsi="Courier New" w:cs="Courier New"/>
+              </w:rPr>
+              <w:t>URL</w:t>
+            </w:r>
+            <w:r>
+              <w:t xml:space="preserve"> </w:t>
+            </w:r>
+            <w:r>
+              <w:t>property</w:t>
+            </w:r>
+            <w:r>
+              <w:t xml:space="preserve"> was first visited.</w:t>
             </w:r>
           </w:p>
         </w:tc>
@@ -13200,7 +13599,22 @@
               <w:t>Last_Visit_DateTime</w:t>
             </w:r>
             <w:r>
-              <w:t xml:space="preserve"> property specifies the date/time that the URL referred to by the URL field was last visited.</w:t>
+              <w:t xml:space="preserve"> property specifies the date/time that the URL referred to by the </w:t>
+            </w:r>
+            <w:r>
+              <w:rPr>
+                <w:rFonts w:ascii="Courier New" w:hAnsi="Courier New" w:cs="Courier New"/>
+              </w:rPr>
+              <w:t>URL</w:t>
+            </w:r>
+            <w:r>
+              <w:t xml:space="preserve"> </w:t>
+            </w:r>
+            <w:r>
+              <w:t>property</w:t>
+            </w:r>
+            <w:r>
+              <w:t xml:space="preserve"> was last visited.</w:t>
             </w:r>
           </w:p>
         </w:tc>
@@ -13221,16 +13635,16 @@
       <w:pPr>
         <w:pStyle w:val="Heading1"/>
       </w:pPr>
-      <w:bookmarkStart w:id="65" w:name="_Ref428537416"/>
-      <w:bookmarkStart w:id="66" w:name="_Toc435696118"/>
+      <w:bookmarkStart w:id="66" w:name="_Ref428537416"/>
+      <w:bookmarkStart w:id="67" w:name="_Toc438039569"/>
       <w:r>
         <w:lastRenderedPageBreak/>
         <w:t>Conformance</w:t>
       </w:r>
       <w:bookmarkEnd w:id="56"/>
       <w:bookmarkEnd w:id="57"/>
-      <w:bookmarkEnd w:id="65"/>
       <w:bookmarkEnd w:id="66"/>
+      <w:bookmarkEnd w:id="67"/>
     </w:p>
     <w:p>
       <w:r>
@@ -13272,18 +13686,18 @@
         <w:pStyle w:val="AppendixHeading1"/>
         <w:spacing w:after="120" w:afterAutospacing="0"/>
       </w:pPr>
-      <w:bookmarkStart w:id="67" w:name="_Toc85472897"/>
-      <w:bookmarkStart w:id="68" w:name="_Toc287332012"/>
-      <w:bookmarkStart w:id="69" w:name="_Toc409437264"/>
-      <w:bookmarkStart w:id="70" w:name="_Toc435696119"/>
+      <w:bookmarkStart w:id="68" w:name="_Toc85472897"/>
+      <w:bookmarkStart w:id="69" w:name="_Toc287332012"/>
+      <w:bookmarkStart w:id="70" w:name="_Toc409437264"/>
+      <w:bookmarkStart w:id="71" w:name="_Toc438039570"/>
       <w:r>
         <w:lastRenderedPageBreak/>
         <w:t>Acknowledgments</w:t>
       </w:r>
-      <w:bookmarkEnd w:id="67"/>
       <w:bookmarkEnd w:id="68"/>
       <w:bookmarkEnd w:id="69"/>
       <w:bookmarkEnd w:id="70"/>
+      <w:bookmarkEnd w:id="71"/>
     </w:p>
     <w:p>
       <w:pPr>
@@ -13339,15 +13753,7 @@
         <w:pStyle w:val="Contributor"/>
       </w:pPr>
       <w:r>
-        <w:t xml:space="preserve">Liron Schiff, </w:t>
-      </w:r>
-      <w:bookmarkStart w:id="71" w:name="_GoBack"/>
-      <w:r>
-        <w:t>Comilion</w:t>
-      </w:r>
-      <w:bookmarkEnd w:id="71"/>
-      <w:r>
-        <w:t xml:space="preserve"> (mobile) Ltd.</w:t>
+        <w:t>Liron Schiff, Comilion (mobile) Ltd.</w:t>
       </w:r>
     </w:p>
     <w:p>
@@ -13643,7 +14049,7 @@
       <w:bookmarkStart w:id="72" w:name="_Toc85472898"/>
       <w:bookmarkStart w:id="73" w:name="_Toc287332014"/>
       <w:bookmarkStart w:id="74" w:name="_Toc409437269"/>
-      <w:bookmarkStart w:id="75" w:name="_Toc435696120"/>
+      <w:bookmarkStart w:id="75" w:name="_Toc438039571"/>
       <w:r>
         <w:lastRenderedPageBreak/>
         <w:t>Revision History</w:t>
@@ -13766,7 +14172,10 @@
           </w:tcPr>
           <w:p>
             <w:r>
-              <w:t>16 November 2015</w:t>
+              <w:t>15 December</w:t>
+            </w:r>
+            <w:r>
+              <w:t xml:space="preserve"> 2015</w:t>
             </w:r>
           </w:p>
         </w:tc>
@@ -13894,7 +14303,15 @@
         <w:szCs w:val="16"/>
         <w:lang w:val="en-US"/>
       </w:rPr>
-      <w:t>16 November 2015</w:t>
+      <w:t>15 December</w:t>
+    </w:r>
+    <w:r>
+      <w:rPr>
+        <w:sz w:val="16"/>
+        <w:szCs w:val="16"/>
+        <w:lang w:val="en-US"/>
+      </w:rPr>
+      <w:t xml:space="preserve"> 2015</w:t>
     </w:r>
   </w:p>
   <w:p>
@@ -14117,7 +14534,15 @@
         <w:szCs w:val="16"/>
         <w:lang w:val="en-US"/>
       </w:rPr>
-      <w:t>16 November 2015</w:t>
+      <w:t>15 December</w:t>
+    </w:r>
+    <w:r>
+      <w:rPr>
+        <w:sz w:val="16"/>
+        <w:szCs w:val="16"/>
+        <w:lang w:val="en-US"/>
+      </w:rPr>
+      <w:t xml:space="preserve"> 2015</w:t>
     </w:r>
   </w:p>
   <w:p>

--- a/documents/DRAFT-cybox-v2.1.1-wd01-part53-url-history-object.docx
+++ b/documents/DRAFT-cybox-v2.1.1-wd01-part53-url-history-object.docx
@@ -11,7 +11,6 @@
           <w:szCs w:val="28"/>
         </w:rPr>
       </w:pPr>
-      <w:proofErr w:type="spellStart"/>
       <w:r>
         <w:rPr>
           <w:sz w:val="28"/>
@@ -27,7 +26,6 @@
         </w:rPr>
         <w:t>TM</w:t>
       </w:r>
-      <w:proofErr w:type="spellEnd"/>
       <w:r>
         <w:rPr>
           <w:sz w:val="28"/>
@@ -319,7 +317,6 @@
         </w:tabs>
         <w:ind w:left="1080"/>
       </w:pPr>
-      <w:proofErr w:type="spellStart"/>
       <w:r>
         <w:rPr>
           <w:i/>
@@ -333,7 +330,6 @@
         </w:rPr>
         <w:t>TM</w:t>
       </w:r>
-      <w:proofErr w:type="spellEnd"/>
       <w:r>
         <w:rPr>
           <w:i/>
@@ -369,7 +365,6 @@
         </w:tabs>
         <w:ind w:left="1080"/>
       </w:pPr>
-      <w:proofErr w:type="spellStart"/>
       <w:r>
         <w:rPr>
           <w:i/>
@@ -383,7 +378,6 @@
         </w:rPr>
         <w:t>TM</w:t>
       </w:r>
-      <w:proofErr w:type="spellEnd"/>
       <w:r>
         <w:rPr>
           <w:i/>
@@ -437,7 +431,6 @@
         </w:tabs>
         <w:ind w:left="1080"/>
       </w:pPr>
-      <w:proofErr w:type="spellStart"/>
       <w:r>
         <w:rPr>
           <w:i/>
@@ -451,7 +444,6 @@
         </w:rPr>
         <w:t>TM</w:t>
       </w:r>
-      <w:proofErr w:type="spellEnd"/>
       <w:r>
         <w:rPr>
           <w:i/>
@@ -493,7 +485,6 @@
         </w:tabs>
         <w:ind w:left="1080"/>
       </w:pPr>
-      <w:proofErr w:type="spellStart"/>
       <w:r>
         <w:rPr>
           <w:i/>
@@ -507,7 +498,6 @@
         </w:rPr>
         <w:t>TM</w:t>
       </w:r>
-      <w:proofErr w:type="spellEnd"/>
       <w:r>
         <w:rPr>
           <w:i/>
@@ -561,7 +551,6 @@
         </w:tabs>
         <w:ind w:left="1080"/>
       </w:pPr>
-      <w:proofErr w:type="spellStart"/>
       <w:r>
         <w:rPr>
           <w:i/>
@@ -575,7 +564,6 @@
         </w:rPr>
         <w:t>TM</w:t>
       </w:r>
-      <w:proofErr w:type="spellEnd"/>
       <w:r>
         <w:rPr>
           <w:i/>
@@ -629,7 +617,6 @@
         </w:tabs>
         <w:ind w:left="1080"/>
       </w:pPr>
-      <w:proofErr w:type="spellStart"/>
       <w:r>
         <w:rPr>
           <w:i/>
@@ -643,7 +630,6 @@
         </w:rPr>
         <w:t>TM</w:t>
       </w:r>
-      <w:proofErr w:type="spellEnd"/>
       <w:r>
         <w:rPr>
           <w:i/>
@@ -697,7 +683,6 @@
         </w:tabs>
         <w:ind w:left="1080"/>
       </w:pPr>
-      <w:proofErr w:type="spellStart"/>
       <w:r>
         <w:rPr>
           <w:i/>
@@ -711,7 +696,6 @@
         </w:rPr>
         <w:t>TM</w:t>
       </w:r>
-      <w:proofErr w:type="spellEnd"/>
       <w:r>
         <w:rPr>
           <w:i/>
@@ -765,7 +749,6 @@
         </w:tabs>
         <w:ind w:left="1080"/>
       </w:pPr>
-      <w:proofErr w:type="spellStart"/>
       <w:r>
         <w:rPr>
           <w:i/>
@@ -779,7 +762,6 @@
         </w:rPr>
         <w:t>TM</w:t>
       </w:r>
-      <w:proofErr w:type="spellEnd"/>
       <w:r>
         <w:rPr>
           <w:i/>
@@ -833,7 +815,6 @@
         </w:tabs>
         <w:ind w:left="1080"/>
       </w:pPr>
-      <w:proofErr w:type="spellStart"/>
       <w:r>
         <w:rPr>
           <w:i/>
@@ -847,7 +828,6 @@
         </w:rPr>
         <w:t>TM</w:t>
       </w:r>
-      <w:proofErr w:type="spellEnd"/>
       <w:r>
         <w:rPr>
           <w:i/>
@@ -901,7 +881,6 @@
         </w:tabs>
         <w:ind w:left="1080"/>
       </w:pPr>
-      <w:proofErr w:type="spellStart"/>
       <w:r>
         <w:rPr>
           <w:i/>
@@ -915,7 +894,6 @@
         </w:rPr>
         <w:t>TM</w:t>
       </w:r>
-      <w:proofErr w:type="spellEnd"/>
       <w:r>
         <w:rPr>
           <w:i/>
@@ -969,7 +947,6 @@
         </w:tabs>
         <w:ind w:left="1080"/>
       </w:pPr>
-      <w:proofErr w:type="spellStart"/>
       <w:r>
         <w:rPr>
           <w:i/>
@@ -983,7 +960,6 @@
         </w:rPr>
         <w:t>TM</w:t>
       </w:r>
-      <w:proofErr w:type="spellEnd"/>
       <w:r>
         <w:rPr>
           <w:i/>
@@ -1037,7 +1013,6 @@
         </w:tabs>
         <w:ind w:left="1080"/>
       </w:pPr>
-      <w:proofErr w:type="spellStart"/>
       <w:r>
         <w:rPr>
           <w:i/>
@@ -1051,7 +1026,6 @@
         </w:rPr>
         <w:t>TM</w:t>
       </w:r>
-      <w:proofErr w:type="spellEnd"/>
       <w:r>
         <w:rPr>
           <w:i/>
@@ -1105,7 +1079,6 @@
         </w:tabs>
         <w:ind w:left="1080"/>
       </w:pPr>
-      <w:proofErr w:type="spellStart"/>
       <w:r>
         <w:rPr>
           <w:i/>
@@ -1119,7 +1092,6 @@
         </w:rPr>
         <w:t>TM</w:t>
       </w:r>
-      <w:proofErr w:type="spellEnd"/>
       <w:r>
         <w:rPr>
           <w:i/>
@@ -1173,7 +1145,6 @@
         </w:tabs>
         <w:ind w:left="1080"/>
       </w:pPr>
-      <w:proofErr w:type="spellStart"/>
       <w:r>
         <w:rPr>
           <w:i/>
@@ -1187,7 +1158,6 @@
         </w:rPr>
         <w:t>TM</w:t>
       </w:r>
-      <w:proofErr w:type="spellEnd"/>
       <w:r>
         <w:rPr>
           <w:i/>
@@ -1241,7 +1211,6 @@
         </w:tabs>
         <w:ind w:left="1080"/>
       </w:pPr>
-      <w:proofErr w:type="spellStart"/>
       <w:r>
         <w:rPr>
           <w:i/>
@@ -1255,7 +1224,6 @@
         </w:rPr>
         <w:t>TM</w:t>
       </w:r>
-      <w:proofErr w:type="spellEnd"/>
       <w:r>
         <w:rPr>
           <w:i/>
@@ -1309,7 +1277,6 @@
         </w:tabs>
         <w:ind w:left="1080"/>
       </w:pPr>
-      <w:proofErr w:type="spellStart"/>
       <w:r>
         <w:rPr>
           <w:i/>
@@ -1323,7 +1290,6 @@
         </w:rPr>
         <w:t>TM</w:t>
       </w:r>
-      <w:proofErr w:type="spellEnd"/>
       <w:r>
         <w:rPr>
           <w:i/>
@@ -1377,7 +1343,6 @@
         </w:tabs>
         <w:ind w:left="1080"/>
       </w:pPr>
-      <w:proofErr w:type="spellStart"/>
       <w:r>
         <w:rPr>
           <w:i/>
@@ -1391,7 +1356,6 @@
         </w:rPr>
         <w:t>TM</w:t>
       </w:r>
-      <w:proofErr w:type="spellEnd"/>
       <w:r>
         <w:rPr>
           <w:i/>
@@ -1445,7 +1409,6 @@
         </w:tabs>
         <w:ind w:left="1080"/>
       </w:pPr>
-      <w:proofErr w:type="spellStart"/>
       <w:r>
         <w:rPr>
           <w:i/>
@@ -1459,7 +1422,6 @@
         </w:rPr>
         <w:t>TM</w:t>
       </w:r>
-      <w:proofErr w:type="spellEnd"/>
       <w:r>
         <w:rPr>
           <w:i/>
@@ -1513,7 +1475,6 @@
         </w:tabs>
         <w:ind w:left="1080"/>
       </w:pPr>
-      <w:proofErr w:type="spellStart"/>
       <w:r>
         <w:rPr>
           <w:i/>
@@ -1527,7 +1488,6 @@
         </w:rPr>
         <w:t>TM</w:t>
       </w:r>
-      <w:proofErr w:type="spellEnd"/>
       <w:r>
         <w:rPr>
           <w:i/>
@@ -1581,7 +1541,6 @@
         </w:tabs>
         <w:ind w:left="1080"/>
       </w:pPr>
-      <w:proofErr w:type="spellStart"/>
       <w:r>
         <w:rPr>
           <w:i/>
@@ -1595,7 +1554,6 @@
         </w:rPr>
         <w:t>TM</w:t>
       </w:r>
-      <w:proofErr w:type="spellEnd"/>
       <w:r>
         <w:rPr>
           <w:i/>
@@ -1649,7 +1607,6 @@
         </w:tabs>
         <w:ind w:left="1080"/>
       </w:pPr>
-      <w:proofErr w:type="spellStart"/>
       <w:r>
         <w:rPr>
           <w:i/>
@@ -1663,7 +1620,6 @@
         </w:rPr>
         <w:t>TM</w:t>
       </w:r>
-      <w:proofErr w:type="spellEnd"/>
       <w:r>
         <w:rPr>
           <w:i/>
@@ -1717,7 +1673,6 @@
         </w:tabs>
         <w:ind w:left="1080"/>
       </w:pPr>
-      <w:proofErr w:type="spellStart"/>
       <w:r>
         <w:rPr>
           <w:i/>
@@ -1731,7 +1686,6 @@
         </w:rPr>
         <w:t>TM</w:t>
       </w:r>
-      <w:proofErr w:type="spellEnd"/>
       <w:r>
         <w:rPr>
           <w:i/>
@@ -1785,7 +1739,6 @@
         </w:tabs>
         <w:ind w:left="1080"/>
       </w:pPr>
-      <w:proofErr w:type="spellStart"/>
       <w:r>
         <w:rPr>
           <w:i/>
@@ -1799,7 +1752,6 @@
         </w:rPr>
         <w:t>TM</w:t>
       </w:r>
-      <w:proofErr w:type="spellEnd"/>
       <w:r>
         <w:rPr>
           <w:i/>
@@ -1853,7 +1805,6 @@
         </w:tabs>
         <w:ind w:left="1080"/>
       </w:pPr>
-      <w:proofErr w:type="spellStart"/>
       <w:r>
         <w:rPr>
           <w:i/>
@@ -1867,7 +1818,6 @@
         </w:rPr>
         <w:t>TM</w:t>
       </w:r>
-      <w:proofErr w:type="spellEnd"/>
       <w:r>
         <w:rPr>
           <w:i/>
@@ -1909,7 +1859,6 @@
         </w:tabs>
         <w:ind w:left="1080"/>
       </w:pPr>
-      <w:proofErr w:type="spellStart"/>
       <w:r>
         <w:rPr>
           <w:i/>
@@ -1923,7 +1872,6 @@
         </w:rPr>
         <w:t>TM</w:t>
       </w:r>
-      <w:proofErr w:type="spellEnd"/>
       <w:r>
         <w:rPr>
           <w:i/>
@@ -1977,7 +1925,6 @@
         </w:tabs>
         <w:ind w:left="1080"/>
       </w:pPr>
-      <w:proofErr w:type="spellStart"/>
       <w:r>
         <w:rPr>
           <w:i/>
@@ -1991,7 +1938,6 @@
         </w:rPr>
         <w:t>TM</w:t>
       </w:r>
-      <w:proofErr w:type="spellEnd"/>
       <w:r>
         <w:rPr>
           <w:i/>
@@ -2045,7 +1991,6 @@
         </w:tabs>
         <w:ind w:left="1080"/>
       </w:pPr>
-      <w:proofErr w:type="spellStart"/>
       <w:r>
         <w:rPr>
           <w:i/>
@@ -2059,7 +2004,6 @@
         </w:rPr>
         <w:t>TM</w:t>
       </w:r>
-      <w:proofErr w:type="spellEnd"/>
       <w:r>
         <w:rPr>
           <w:i/>
@@ -2113,7 +2057,6 @@
         </w:tabs>
         <w:ind w:left="1080"/>
       </w:pPr>
-      <w:proofErr w:type="spellStart"/>
       <w:r>
         <w:rPr>
           <w:i/>
@@ -2127,7 +2070,6 @@
         </w:rPr>
         <w:t>TM</w:t>
       </w:r>
-      <w:proofErr w:type="spellEnd"/>
       <w:r>
         <w:rPr>
           <w:i/>
@@ -2181,7 +2123,6 @@
         </w:tabs>
         <w:ind w:left="1080"/>
       </w:pPr>
-      <w:proofErr w:type="spellStart"/>
       <w:r>
         <w:rPr>
           <w:i/>
@@ -2195,7 +2136,6 @@
         </w:rPr>
         <w:t>TM</w:t>
       </w:r>
-      <w:proofErr w:type="spellEnd"/>
       <w:r>
         <w:rPr>
           <w:i/>
@@ -2249,7 +2189,6 @@
         </w:tabs>
         <w:ind w:left="1080"/>
       </w:pPr>
-      <w:proofErr w:type="spellStart"/>
       <w:r>
         <w:rPr>
           <w:i/>
@@ -2263,7 +2202,6 @@
         </w:rPr>
         <w:t>TM</w:t>
       </w:r>
-      <w:proofErr w:type="spellEnd"/>
       <w:r>
         <w:rPr>
           <w:i/>
@@ -2305,7 +2243,6 @@
         </w:tabs>
         <w:ind w:left="1080"/>
       </w:pPr>
-      <w:proofErr w:type="spellStart"/>
       <w:r>
         <w:rPr>
           <w:i/>
@@ -2319,7 +2256,6 @@
         </w:rPr>
         <w:t>TM</w:t>
       </w:r>
-      <w:proofErr w:type="spellEnd"/>
       <w:r>
         <w:rPr>
           <w:i/>
@@ -2361,7 +2297,6 @@
         </w:tabs>
         <w:ind w:left="1080"/>
       </w:pPr>
-      <w:proofErr w:type="spellStart"/>
       <w:r>
         <w:rPr>
           <w:i/>
@@ -2375,7 +2310,6 @@
         </w:rPr>
         <w:t>TM</w:t>
       </w:r>
-      <w:proofErr w:type="spellEnd"/>
       <w:r>
         <w:rPr>
           <w:i/>
@@ -2417,7 +2351,6 @@
         </w:tabs>
         <w:ind w:left="1080"/>
       </w:pPr>
-      <w:proofErr w:type="spellStart"/>
       <w:r>
         <w:rPr>
           <w:i/>
@@ -2431,7 +2364,6 @@
         </w:rPr>
         <w:t>TM</w:t>
       </w:r>
-      <w:proofErr w:type="spellEnd"/>
       <w:r>
         <w:rPr>
           <w:i/>
@@ -2473,7 +2405,6 @@
         </w:tabs>
         <w:ind w:left="1080"/>
       </w:pPr>
-      <w:proofErr w:type="spellStart"/>
       <w:r>
         <w:rPr>
           <w:i/>
@@ -2487,7 +2418,6 @@
         </w:rPr>
         <w:t>TM</w:t>
       </w:r>
-      <w:proofErr w:type="spellEnd"/>
       <w:r>
         <w:rPr>
           <w:i/>
@@ -2529,7 +2459,6 @@
         </w:tabs>
         <w:ind w:left="1080"/>
       </w:pPr>
-      <w:proofErr w:type="spellStart"/>
       <w:r>
         <w:rPr>
           <w:i/>
@@ -2544,7 +2473,6 @@
         </w:rPr>
         <w:t>TM</w:t>
       </w:r>
-      <w:proofErr w:type="spellEnd"/>
       <w:r>
         <w:rPr>
           <w:i/>
@@ -2586,7 +2514,6 @@
         </w:tabs>
         <w:ind w:left="1080"/>
       </w:pPr>
-      <w:proofErr w:type="spellStart"/>
       <w:r>
         <w:rPr>
           <w:i/>
@@ -2600,7 +2527,6 @@
         </w:rPr>
         <w:t>TM</w:t>
       </w:r>
-      <w:proofErr w:type="spellEnd"/>
       <w:r>
         <w:rPr>
           <w:i/>
@@ -2642,7 +2568,6 @@
         </w:tabs>
         <w:ind w:left="1080"/>
       </w:pPr>
-      <w:proofErr w:type="spellStart"/>
       <w:r>
         <w:rPr>
           <w:i/>
@@ -2656,7 +2581,6 @@
         </w:rPr>
         <w:t>TM</w:t>
       </w:r>
-      <w:proofErr w:type="spellEnd"/>
       <w:r>
         <w:rPr>
           <w:i/>
@@ -2698,7 +2622,6 @@
         </w:tabs>
         <w:ind w:left="1080"/>
       </w:pPr>
-      <w:proofErr w:type="spellStart"/>
       <w:r>
         <w:rPr>
           <w:i/>
@@ -2712,7 +2635,6 @@
         </w:rPr>
         <w:t>TM</w:t>
       </w:r>
-      <w:proofErr w:type="spellEnd"/>
       <w:r>
         <w:rPr>
           <w:i/>
@@ -2754,7 +2676,6 @@
         </w:tabs>
         <w:ind w:left="1080"/>
       </w:pPr>
-      <w:proofErr w:type="spellStart"/>
       <w:r>
         <w:rPr>
           <w:i/>
@@ -2768,7 +2689,6 @@
         </w:rPr>
         <w:t>TM</w:t>
       </w:r>
-      <w:proofErr w:type="spellEnd"/>
       <w:r>
         <w:rPr>
           <w:i/>
@@ -2810,7 +2730,6 @@
         </w:tabs>
         <w:ind w:left="1080"/>
       </w:pPr>
-      <w:proofErr w:type="spellStart"/>
       <w:r>
         <w:rPr>
           <w:i/>
@@ -2824,7 +2743,6 @@
         </w:rPr>
         <w:t>TM</w:t>
       </w:r>
-      <w:proofErr w:type="spellEnd"/>
       <w:r>
         <w:rPr>
           <w:i/>
@@ -2866,7 +2784,6 @@
         </w:tabs>
         <w:ind w:left="1080"/>
       </w:pPr>
-      <w:proofErr w:type="spellStart"/>
       <w:r>
         <w:rPr>
           <w:i/>
@@ -2880,7 +2797,6 @@
         </w:rPr>
         <w:t>TM</w:t>
       </w:r>
-      <w:proofErr w:type="spellEnd"/>
       <w:r>
         <w:rPr>
           <w:i/>
@@ -2922,7 +2838,6 @@
         </w:tabs>
         <w:ind w:left="1080"/>
       </w:pPr>
-      <w:proofErr w:type="spellStart"/>
       <w:r>
         <w:rPr>
           <w:i/>
@@ -2936,7 +2851,6 @@
         </w:rPr>
         <w:t>TM</w:t>
       </w:r>
-      <w:proofErr w:type="spellEnd"/>
       <w:r>
         <w:rPr>
           <w:i/>
@@ -2978,7 +2892,6 @@
         </w:tabs>
         <w:ind w:left="1080"/>
       </w:pPr>
-      <w:proofErr w:type="spellStart"/>
       <w:r>
         <w:rPr>
           <w:i/>
@@ -2992,7 +2905,6 @@
         </w:rPr>
         <w:t>TM</w:t>
       </w:r>
-      <w:proofErr w:type="spellEnd"/>
       <w:r>
         <w:rPr>
           <w:i/>
@@ -3034,7 +2946,6 @@
         </w:tabs>
         <w:ind w:left="1080"/>
       </w:pPr>
-      <w:proofErr w:type="spellStart"/>
       <w:r>
         <w:rPr>
           <w:i/>
@@ -3048,7 +2959,6 @@
         </w:rPr>
         <w:t>TM</w:t>
       </w:r>
-      <w:proofErr w:type="spellEnd"/>
       <w:r>
         <w:rPr>
           <w:i/>
@@ -3090,7 +3000,6 @@
         </w:tabs>
         <w:ind w:left="1080"/>
       </w:pPr>
-      <w:proofErr w:type="spellStart"/>
       <w:r>
         <w:rPr>
           <w:i/>
@@ -3104,7 +3013,6 @@
         </w:rPr>
         <w:t>TM</w:t>
       </w:r>
-      <w:proofErr w:type="spellEnd"/>
       <w:r>
         <w:rPr>
           <w:i/>
@@ -3146,7 +3054,6 @@
         </w:tabs>
         <w:ind w:left="1080"/>
       </w:pPr>
-      <w:proofErr w:type="spellStart"/>
       <w:r>
         <w:rPr>
           <w:i/>
@@ -3160,7 +3067,6 @@
         </w:rPr>
         <w:t>TM</w:t>
       </w:r>
-      <w:proofErr w:type="spellEnd"/>
       <w:r>
         <w:rPr>
           <w:i/>
@@ -3202,7 +3108,6 @@
         </w:tabs>
         <w:ind w:left="1080"/>
       </w:pPr>
-      <w:proofErr w:type="spellStart"/>
       <w:r>
         <w:rPr>
           <w:i/>
@@ -3216,7 +3121,6 @@
         </w:rPr>
         <w:t>TM</w:t>
       </w:r>
-      <w:proofErr w:type="spellEnd"/>
       <w:r>
         <w:rPr>
           <w:i/>
@@ -3258,7 +3162,6 @@
         </w:tabs>
         <w:ind w:left="1080"/>
       </w:pPr>
-      <w:proofErr w:type="spellStart"/>
       <w:r>
         <w:rPr>
           <w:i/>
@@ -3272,7 +3175,6 @@
         </w:rPr>
         <w:t>TM</w:t>
       </w:r>
-      <w:proofErr w:type="spellEnd"/>
       <w:r>
         <w:rPr>
           <w:i/>
@@ -3314,7 +3216,6 @@
         </w:tabs>
         <w:ind w:left="1080"/>
       </w:pPr>
-      <w:proofErr w:type="spellStart"/>
       <w:r>
         <w:rPr>
           <w:i/>
@@ -3328,7 +3229,6 @@
         </w:rPr>
         <w:t>TM</w:t>
       </w:r>
-      <w:proofErr w:type="spellEnd"/>
       <w:r>
         <w:rPr>
           <w:i/>
@@ -3370,7 +3270,6 @@
         </w:tabs>
         <w:ind w:left="1080"/>
       </w:pPr>
-      <w:proofErr w:type="spellStart"/>
       <w:r>
         <w:rPr>
           <w:i/>
@@ -3384,7 +3283,6 @@
         </w:rPr>
         <w:t>TM</w:t>
       </w:r>
-      <w:proofErr w:type="spellEnd"/>
       <w:r>
         <w:rPr>
           <w:i/>
@@ -3426,7 +3324,6 @@
         </w:tabs>
         <w:ind w:left="1080"/>
       </w:pPr>
-      <w:proofErr w:type="spellStart"/>
       <w:r>
         <w:rPr>
           <w:i/>
@@ -3440,7 +3337,6 @@
         </w:rPr>
         <w:t>TM</w:t>
       </w:r>
-      <w:proofErr w:type="spellEnd"/>
       <w:r>
         <w:rPr>
           <w:i/>
@@ -3482,7 +3378,6 @@
         </w:tabs>
         <w:ind w:left="1080"/>
       </w:pPr>
-      <w:proofErr w:type="spellStart"/>
       <w:r>
         <w:rPr>
           <w:i/>
@@ -3496,7 +3391,6 @@
         </w:rPr>
         <w:t>TM</w:t>
       </w:r>
-      <w:proofErr w:type="spellEnd"/>
       <w:r>
         <w:rPr>
           <w:i/>
@@ -3538,7 +3432,6 @@
         </w:tabs>
         <w:ind w:left="1080"/>
       </w:pPr>
-      <w:proofErr w:type="spellStart"/>
       <w:r>
         <w:rPr>
           <w:i/>
@@ -3552,7 +3445,6 @@
         </w:rPr>
         <w:t>TM</w:t>
       </w:r>
-      <w:proofErr w:type="spellEnd"/>
       <w:r>
         <w:rPr>
           <w:i/>
@@ -3594,7 +3486,6 @@
         </w:tabs>
         <w:ind w:left="1080"/>
       </w:pPr>
-      <w:proofErr w:type="spellStart"/>
       <w:r>
         <w:rPr>
           <w:i/>
@@ -3608,7 +3499,6 @@
         </w:rPr>
         <w:t>TM</w:t>
       </w:r>
-      <w:proofErr w:type="spellEnd"/>
       <w:r>
         <w:rPr>
           <w:i/>
@@ -3631,21 +3521,7 @@
         <w:rPr>
           <w:i/>
         </w:rPr>
-        <w:t xml:space="preserve">Part 54: </w:t>
-      </w:r>
-      <w:proofErr w:type="gramStart"/>
-      <w:r>
-        <w:rPr>
-          <w:i/>
-        </w:rPr>
-        <w:t>Unix</w:t>
-      </w:r>
-      <w:proofErr w:type="gramEnd"/>
-      <w:r>
-        <w:rPr>
-          <w:i/>
-        </w:rPr>
-        <w:t xml:space="preserve"> File Object</w:t>
+        <w:t>Part 54: Unix File Object</w:t>
       </w:r>
       <w:r>
         <w:t>. [URI]</w:t>
@@ -3664,7 +3540,6 @@
         </w:tabs>
         <w:ind w:left="1080"/>
       </w:pPr>
-      <w:proofErr w:type="spellStart"/>
       <w:r>
         <w:rPr>
           <w:i/>
@@ -3678,7 +3553,6 @@
         </w:rPr>
         <w:t>TM</w:t>
       </w:r>
-      <w:proofErr w:type="spellEnd"/>
       <w:r>
         <w:rPr>
           <w:i/>
@@ -3720,7 +3594,6 @@
         </w:tabs>
         <w:ind w:left="1080"/>
       </w:pPr>
-      <w:proofErr w:type="spellStart"/>
       <w:r>
         <w:rPr>
           <w:i/>
@@ -3734,7 +3607,6 @@
         </w:rPr>
         <w:t>TM</w:t>
       </w:r>
-      <w:proofErr w:type="spellEnd"/>
       <w:r>
         <w:rPr>
           <w:i/>
@@ -3757,21 +3629,7 @@
         <w:rPr>
           <w:i/>
         </w:rPr>
-        <w:t xml:space="preserve">Part 56: </w:t>
-      </w:r>
-      <w:proofErr w:type="gramStart"/>
-      <w:r>
-        <w:rPr>
-          <w:i/>
-        </w:rPr>
-        <w:t>Unix</w:t>
-      </w:r>
-      <w:proofErr w:type="gramEnd"/>
-      <w:r>
-        <w:rPr>
-          <w:i/>
-        </w:rPr>
-        <w:t xml:space="preserve"> Pipe Object</w:t>
+        <w:t>Part 56: Unix Pipe Object</w:t>
       </w:r>
       <w:r>
         <w:t>. [URI]</w:t>
@@ -3790,7 +3648,6 @@
         </w:tabs>
         <w:ind w:left="1080"/>
       </w:pPr>
-      <w:proofErr w:type="spellStart"/>
       <w:r>
         <w:rPr>
           <w:i/>
@@ -3804,7 +3661,6 @@
         </w:rPr>
         <w:t>TM</w:t>
       </w:r>
-      <w:proofErr w:type="spellEnd"/>
       <w:r>
         <w:rPr>
           <w:i/>
@@ -3827,21 +3683,7 @@
         <w:rPr>
           <w:i/>
         </w:rPr>
-        <w:t xml:space="preserve">Part 57: </w:t>
-      </w:r>
-      <w:proofErr w:type="gramStart"/>
-      <w:r>
-        <w:rPr>
-          <w:i/>
-        </w:rPr>
-        <w:t>Unix</w:t>
-      </w:r>
-      <w:proofErr w:type="gramEnd"/>
-      <w:r>
-        <w:rPr>
-          <w:i/>
-        </w:rPr>
-        <w:t xml:space="preserve"> Process Object</w:t>
+        <w:t>Part 57: Unix Process Object</w:t>
       </w:r>
       <w:r>
         <w:t>. [URI]</w:t>
@@ -3860,7 +3702,6 @@
         </w:tabs>
         <w:ind w:left="1080"/>
       </w:pPr>
-      <w:proofErr w:type="spellStart"/>
       <w:r>
         <w:rPr>
           <w:i/>
@@ -3874,7 +3715,6 @@
         </w:rPr>
         <w:t>TM</w:t>
       </w:r>
-      <w:proofErr w:type="spellEnd"/>
       <w:r>
         <w:rPr>
           <w:i/>
@@ -3897,21 +3737,7 @@
         <w:rPr>
           <w:i/>
         </w:rPr>
-        <w:t xml:space="preserve">Part 58: </w:t>
-      </w:r>
-      <w:proofErr w:type="gramStart"/>
-      <w:r>
-        <w:rPr>
-          <w:i/>
-        </w:rPr>
-        <w:t>Unix</w:t>
-      </w:r>
-      <w:proofErr w:type="gramEnd"/>
-      <w:r>
-        <w:rPr>
-          <w:i/>
-        </w:rPr>
-        <w:t xml:space="preserve"> User Account Object</w:t>
+        <w:t>Part 58: Unix User Account Object</w:t>
       </w:r>
       <w:r>
         <w:t>. [URI]</w:t>
@@ -3930,7 +3756,6 @@
         </w:tabs>
         <w:ind w:left="1080"/>
       </w:pPr>
-      <w:proofErr w:type="spellStart"/>
       <w:r>
         <w:rPr>
           <w:i/>
@@ -3944,7 +3769,6 @@
         </w:rPr>
         <w:t>TM</w:t>
       </w:r>
-      <w:proofErr w:type="spellEnd"/>
       <w:r>
         <w:rPr>
           <w:i/>
@@ -3967,21 +3791,7 @@
         <w:rPr>
           <w:i/>
         </w:rPr>
-        <w:t xml:space="preserve">Part 59: </w:t>
-      </w:r>
-      <w:proofErr w:type="gramStart"/>
-      <w:r>
-        <w:rPr>
-          <w:i/>
-        </w:rPr>
-        <w:t>Unix</w:t>
-      </w:r>
-      <w:proofErr w:type="gramEnd"/>
-      <w:r>
-        <w:rPr>
-          <w:i/>
-        </w:rPr>
-        <w:t xml:space="preserve"> Volume Object</w:t>
+        <w:t>Part 59: Unix Volume Object</w:t>
       </w:r>
       <w:r>
         <w:t>. [URI]</w:t>
@@ -4000,7 +3810,6 @@
         </w:tabs>
         <w:ind w:left="1080"/>
       </w:pPr>
-      <w:proofErr w:type="spellStart"/>
       <w:r>
         <w:rPr>
           <w:i/>
@@ -4014,7 +3823,6 @@
         </w:rPr>
         <w:t>TM</w:t>
       </w:r>
-      <w:proofErr w:type="spellEnd"/>
       <w:r>
         <w:rPr>
           <w:i/>
@@ -4037,21 +3845,7 @@
         <w:rPr>
           <w:i/>
         </w:rPr>
-        <w:t xml:space="preserve">Part 60: </w:t>
-      </w:r>
-      <w:proofErr w:type="gramStart"/>
-      <w:r>
-        <w:rPr>
-          <w:i/>
-        </w:rPr>
-        <w:t>Unix</w:t>
-      </w:r>
-      <w:proofErr w:type="gramEnd"/>
-      <w:r>
-        <w:rPr>
-          <w:i/>
-        </w:rPr>
-        <w:t xml:space="preserve"> Account Object</w:t>
+        <w:t>Part 60: Unix Account Object</w:t>
       </w:r>
       <w:r>
         <w:t>. [URI]</w:t>
@@ -4070,7 +3864,6 @@
         </w:tabs>
         <w:ind w:left="1080"/>
       </w:pPr>
-      <w:proofErr w:type="spellStart"/>
       <w:r>
         <w:rPr>
           <w:i/>
@@ -4084,7 +3877,6 @@
         </w:rPr>
         <w:t>TM</w:t>
       </w:r>
-      <w:proofErr w:type="spellEnd"/>
       <w:r>
         <w:rPr>
           <w:i/>
@@ -4126,7 +3918,6 @@
         </w:tabs>
         <w:ind w:left="1080"/>
       </w:pPr>
-      <w:proofErr w:type="spellStart"/>
       <w:r>
         <w:rPr>
           <w:i/>
@@ -4140,7 +3931,6 @@
         </w:rPr>
         <w:t>TM</w:t>
       </w:r>
-      <w:proofErr w:type="spellEnd"/>
       <w:r>
         <w:rPr>
           <w:i/>
@@ -4182,7 +3972,6 @@
         </w:tabs>
         <w:ind w:left="1080"/>
       </w:pPr>
-      <w:proofErr w:type="spellStart"/>
       <w:r>
         <w:rPr>
           <w:i/>
@@ -4196,7 +3985,6 @@
         </w:rPr>
         <w:t>TM</w:t>
       </w:r>
-      <w:proofErr w:type="spellEnd"/>
       <w:r>
         <w:rPr>
           <w:i/>
@@ -4238,7 +4026,6 @@
         </w:tabs>
         <w:ind w:left="1080"/>
       </w:pPr>
-      <w:proofErr w:type="spellStart"/>
       <w:r>
         <w:rPr>
           <w:i/>
@@ -4252,7 +4039,6 @@
         </w:rPr>
         <w:t>TM</w:t>
       </w:r>
-      <w:proofErr w:type="spellEnd"/>
       <w:r>
         <w:rPr>
           <w:i/>
@@ -4294,7 +4080,6 @@
         </w:tabs>
         <w:ind w:left="1080"/>
       </w:pPr>
-      <w:proofErr w:type="spellStart"/>
       <w:r>
         <w:rPr>
           <w:i/>
@@ -4308,7 +4093,6 @@
         </w:rPr>
         <w:t>TM</w:t>
       </w:r>
-      <w:proofErr w:type="spellEnd"/>
       <w:r>
         <w:rPr>
           <w:i/>
@@ -4350,7 +4134,6 @@
         </w:tabs>
         <w:ind w:left="1080"/>
       </w:pPr>
-      <w:proofErr w:type="spellStart"/>
       <w:r>
         <w:rPr>
           <w:i/>
@@ -4364,7 +4147,6 @@
         </w:rPr>
         <w:t>TM</w:t>
       </w:r>
-      <w:proofErr w:type="spellEnd"/>
       <w:r>
         <w:rPr>
           <w:i/>
@@ -4406,7 +4188,6 @@
         </w:tabs>
         <w:ind w:left="1080"/>
       </w:pPr>
-      <w:proofErr w:type="spellStart"/>
       <w:r>
         <w:rPr>
           <w:i/>
@@ -4420,7 +4201,6 @@
         </w:rPr>
         <w:t>TM</w:t>
       </w:r>
-      <w:proofErr w:type="spellEnd"/>
       <w:r>
         <w:rPr>
           <w:i/>
@@ -4462,7 +4242,6 @@
         </w:tabs>
         <w:ind w:left="1080"/>
       </w:pPr>
-      <w:proofErr w:type="spellStart"/>
       <w:r>
         <w:rPr>
           <w:i/>
@@ -4476,7 +4255,6 @@
         </w:rPr>
         <w:t>TM</w:t>
       </w:r>
-      <w:proofErr w:type="spellEnd"/>
       <w:r>
         <w:rPr>
           <w:i/>
@@ -4518,7 +4296,6 @@
         </w:tabs>
         <w:ind w:left="1080"/>
       </w:pPr>
-      <w:proofErr w:type="spellStart"/>
       <w:r>
         <w:rPr>
           <w:i/>
@@ -4532,7 +4309,6 @@
         </w:rPr>
         <w:t>TM</w:t>
       </w:r>
-      <w:proofErr w:type="spellEnd"/>
       <w:r>
         <w:rPr>
           <w:i/>
@@ -4574,7 +4350,6 @@
         </w:tabs>
         <w:ind w:left="1080"/>
       </w:pPr>
-      <w:proofErr w:type="spellStart"/>
       <w:r>
         <w:rPr>
           <w:i/>
@@ -4588,7 +4363,6 @@
         </w:rPr>
         <w:t>TM</w:t>
       </w:r>
-      <w:proofErr w:type="spellEnd"/>
       <w:r>
         <w:rPr>
           <w:i/>
@@ -4630,7 +4404,6 @@
         </w:tabs>
         <w:ind w:left="1080"/>
       </w:pPr>
-      <w:proofErr w:type="spellStart"/>
       <w:r>
         <w:rPr>
           <w:i/>
@@ -4644,7 +4417,6 @@
         </w:rPr>
         <w:t>TM</w:t>
       </w:r>
-      <w:proofErr w:type="spellEnd"/>
       <w:r>
         <w:rPr>
           <w:i/>
@@ -4686,7 +4458,6 @@
         </w:tabs>
         <w:ind w:left="1080"/>
       </w:pPr>
-      <w:proofErr w:type="spellStart"/>
       <w:r>
         <w:rPr>
           <w:i/>
@@ -4700,7 +4471,6 @@
         </w:rPr>
         <w:t>TM</w:t>
       </w:r>
-      <w:proofErr w:type="spellEnd"/>
       <w:r>
         <w:rPr>
           <w:i/>
@@ -4742,7 +4512,6 @@
         </w:tabs>
         <w:ind w:left="1080"/>
       </w:pPr>
-      <w:proofErr w:type="spellStart"/>
       <w:r>
         <w:rPr>
           <w:i/>
@@ -4756,7 +4525,6 @@
         </w:rPr>
         <w:t>TM</w:t>
       </w:r>
-      <w:proofErr w:type="spellEnd"/>
       <w:r>
         <w:rPr>
           <w:i/>
@@ -4798,7 +4566,6 @@
         </w:tabs>
         <w:ind w:left="1080"/>
       </w:pPr>
-      <w:proofErr w:type="spellStart"/>
       <w:r>
         <w:rPr>
           <w:i/>
@@ -4812,7 +4579,6 @@
         </w:rPr>
         <w:t>TM</w:t>
       </w:r>
-      <w:proofErr w:type="spellEnd"/>
       <w:r>
         <w:rPr>
           <w:i/>
@@ -4854,7 +4620,6 @@
         </w:tabs>
         <w:ind w:left="1080"/>
       </w:pPr>
-      <w:proofErr w:type="spellStart"/>
       <w:r>
         <w:rPr>
           <w:i/>
@@ -4868,7 +4633,6 @@
         </w:rPr>
         <w:t>TM</w:t>
       </w:r>
-      <w:proofErr w:type="spellEnd"/>
       <w:r>
         <w:rPr>
           <w:i/>
@@ -4910,7 +4674,6 @@
         </w:tabs>
         <w:ind w:left="1080"/>
       </w:pPr>
-      <w:proofErr w:type="spellStart"/>
       <w:r>
         <w:rPr>
           <w:i/>
@@ -4924,7 +4687,6 @@
         </w:rPr>
         <w:t>TM</w:t>
       </w:r>
-      <w:proofErr w:type="spellEnd"/>
       <w:r>
         <w:rPr>
           <w:i/>
@@ -4966,7 +4728,6 @@
         </w:tabs>
         <w:ind w:left="1080"/>
       </w:pPr>
-      <w:proofErr w:type="spellStart"/>
       <w:r>
         <w:rPr>
           <w:i/>
@@ -4980,7 +4741,6 @@
         </w:rPr>
         <w:t>TM</w:t>
       </w:r>
-      <w:proofErr w:type="spellEnd"/>
       <w:r>
         <w:rPr>
           <w:i/>
@@ -5022,7 +4782,6 @@
         </w:tabs>
         <w:ind w:left="1080"/>
       </w:pPr>
-      <w:proofErr w:type="spellStart"/>
       <w:r>
         <w:rPr>
           <w:i/>
@@ -5036,7 +4795,6 @@
         </w:rPr>
         <w:t>TM</w:t>
       </w:r>
-      <w:proofErr w:type="spellEnd"/>
       <w:r>
         <w:rPr>
           <w:i/>
@@ -5078,7 +4836,6 @@
         </w:tabs>
         <w:ind w:left="1080"/>
       </w:pPr>
-      <w:proofErr w:type="spellStart"/>
       <w:r>
         <w:rPr>
           <w:i/>
@@ -5092,7 +4849,6 @@
         </w:rPr>
         <w:t>TM</w:t>
       </w:r>
-      <w:proofErr w:type="spellEnd"/>
       <w:r>
         <w:rPr>
           <w:i/>
@@ -5134,7 +4890,6 @@
         </w:tabs>
         <w:ind w:left="1080"/>
       </w:pPr>
-      <w:proofErr w:type="spellStart"/>
       <w:r>
         <w:rPr>
           <w:i/>
@@ -5148,7 +4903,6 @@
         </w:rPr>
         <w:t>TM</w:t>
       </w:r>
-      <w:proofErr w:type="spellEnd"/>
       <w:r>
         <w:rPr>
           <w:i/>
@@ -5190,7 +4944,6 @@
         </w:tabs>
         <w:ind w:left="1080"/>
       </w:pPr>
-      <w:proofErr w:type="spellStart"/>
       <w:r>
         <w:rPr>
           <w:i/>
@@ -5204,7 +4957,6 @@
         </w:rPr>
         <w:t>TM</w:t>
       </w:r>
-      <w:proofErr w:type="spellEnd"/>
       <w:r>
         <w:rPr>
           <w:i/>
@@ -5246,7 +4998,6 @@
         </w:tabs>
         <w:ind w:left="1080"/>
       </w:pPr>
-      <w:proofErr w:type="spellStart"/>
       <w:r>
         <w:rPr>
           <w:i/>
@@ -5260,7 +5011,6 @@
         </w:rPr>
         <w:t>TM</w:t>
       </w:r>
-      <w:proofErr w:type="spellEnd"/>
       <w:r>
         <w:rPr>
           <w:i/>
@@ -5302,7 +5052,6 @@
         </w:tabs>
         <w:ind w:left="1080"/>
       </w:pPr>
-      <w:proofErr w:type="spellStart"/>
       <w:r>
         <w:rPr>
           <w:i/>
@@ -5316,7 +5065,6 @@
         </w:rPr>
         <w:t>TM</w:t>
       </w:r>
-      <w:proofErr w:type="spellEnd"/>
       <w:r>
         <w:rPr>
           <w:i/>
@@ -5358,7 +5106,6 @@
         </w:tabs>
         <w:ind w:left="1080"/>
       </w:pPr>
-      <w:proofErr w:type="spellStart"/>
       <w:r>
         <w:rPr>
           <w:i/>
@@ -5372,7 +5119,6 @@
         </w:rPr>
         <w:t>TM</w:t>
       </w:r>
-      <w:proofErr w:type="spellEnd"/>
       <w:r>
         <w:rPr>
           <w:i/>
@@ -5414,7 +5160,6 @@
         </w:tabs>
         <w:ind w:left="1080"/>
       </w:pPr>
-      <w:proofErr w:type="spellStart"/>
       <w:r>
         <w:rPr>
           <w:i/>
@@ -5428,7 +5173,6 @@
         </w:rPr>
         <w:t>TM</w:t>
       </w:r>
-      <w:proofErr w:type="spellEnd"/>
       <w:r>
         <w:rPr>
           <w:i/>
@@ -5470,7 +5214,6 @@
         </w:tabs>
         <w:ind w:left="1080"/>
       </w:pPr>
-      <w:proofErr w:type="spellStart"/>
       <w:r>
         <w:rPr>
           <w:i/>
@@ -5484,7 +5227,6 @@
         </w:rPr>
         <w:t>TM</w:t>
       </w:r>
-      <w:proofErr w:type="spellEnd"/>
       <w:r>
         <w:rPr>
           <w:i/>
@@ -5526,7 +5268,6 @@
         </w:tabs>
         <w:ind w:left="1080"/>
       </w:pPr>
-      <w:proofErr w:type="spellStart"/>
       <w:r>
         <w:rPr>
           <w:i/>
@@ -5540,7 +5281,6 @@
         </w:rPr>
         <w:t>TM</w:t>
       </w:r>
-      <w:proofErr w:type="spellEnd"/>
       <w:r>
         <w:rPr>
           <w:i/>
@@ -5582,7 +5322,6 @@
         </w:tabs>
         <w:ind w:left="1080"/>
       </w:pPr>
-      <w:proofErr w:type="spellStart"/>
       <w:r>
         <w:rPr>
           <w:i/>
@@ -5597,7 +5336,6 @@
         </w:rPr>
         <w:t>TM</w:t>
       </w:r>
-      <w:proofErr w:type="spellEnd"/>
       <w:r>
         <w:rPr>
           <w:i/>
@@ -5639,7 +5377,6 @@
         </w:tabs>
         <w:ind w:left="1080"/>
       </w:pPr>
-      <w:proofErr w:type="spellStart"/>
       <w:r>
         <w:rPr>
           <w:i/>
@@ -5653,7 +5390,6 @@
         </w:rPr>
         <w:t>TM</w:t>
       </w:r>
-      <w:proofErr w:type="spellEnd"/>
       <w:r>
         <w:rPr>
           <w:i/>
@@ -5695,7 +5431,6 @@
         </w:tabs>
         <w:ind w:left="1080"/>
       </w:pPr>
-      <w:proofErr w:type="spellStart"/>
       <w:r>
         <w:rPr>
           <w:i/>
@@ -5709,7 +5444,6 @@
         </w:rPr>
         <w:t>TM</w:t>
       </w:r>
-      <w:proofErr w:type="spellEnd"/>
       <w:r>
         <w:rPr>
           <w:i/>
@@ -5751,7 +5485,6 @@
         </w:tabs>
         <w:ind w:left="1080"/>
       </w:pPr>
-      <w:proofErr w:type="spellStart"/>
       <w:r>
         <w:rPr>
           <w:i/>
@@ -5765,7 +5498,6 @@
         </w:rPr>
         <w:t>TM</w:t>
       </w:r>
-      <w:proofErr w:type="spellEnd"/>
       <w:r>
         <w:rPr>
           <w:i/>
@@ -5807,7 +5539,6 @@
         </w:tabs>
         <w:ind w:left="1080"/>
       </w:pPr>
-      <w:proofErr w:type="spellStart"/>
       <w:r>
         <w:rPr>
           <w:i/>
@@ -5821,7 +5552,6 @@
         </w:rPr>
         <w:t>TM</w:t>
       </w:r>
-      <w:proofErr w:type="spellEnd"/>
       <w:r>
         <w:rPr>
           <w:i/>
@@ -5863,7 +5593,6 @@
         </w:tabs>
         <w:ind w:left="1080"/>
       </w:pPr>
-      <w:proofErr w:type="spellStart"/>
       <w:r>
         <w:rPr>
           <w:i/>
@@ -5877,7 +5606,6 @@
         </w:rPr>
         <w:t>TM</w:t>
       </w:r>
-      <w:proofErr w:type="spellEnd"/>
       <w:r>
         <w:rPr>
           <w:i/>
@@ -5923,41 +5651,33 @@
         <w:rPr>
           <w:i/>
         </w:rPr>
+        <w:t xml:space="preserve"> CybOX</w:t>
+      </w:r>
+      <w:r>
+        <w:rPr>
+          <w:i/>
+          <w:vertAlign w:val="superscript"/>
+        </w:rPr>
+        <w:t>TM</w:t>
+      </w:r>
+      <w:r>
+        <w:rPr>
+          <w:i/>
+        </w:rPr>
+        <w:t xml:space="preserve"> Version </w:t>
+      </w:r>
+      <w:r>
+        <w:rPr>
+          <w:i/>
+        </w:rPr>
+        <w:t>2.1.1</w:t>
+      </w:r>
+      <w:r>
+        <w:rPr>
+          <w:i/>
+        </w:rPr>
         <w:t xml:space="preserve"> </w:t>
       </w:r>
-      <w:proofErr w:type="spellStart"/>
-      <w:r>
-        <w:rPr>
-          <w:i/>
-        </w:rPr>
-        <w:t>CybOX</w:t>
-      </w:r>
-      <w:r>
-        <w:rPr>
-          <w:i/>
-          <w:vertAlign w:val="superscript"/>
-        </w:rPr>
-        <w:t>TM</w:t>
-      </w:r>
-      <w:proofErr w:type="spellEnd"/>
-      <w:r>
-        <w:rPr>
-          <w:i/>
-        </w:rPr>
-        <w:t xml:space="preserve"> Version </w:t>
-      </w:r>
-      <w:r>
-        <w:rPr>
-          <w:i/>
-        </w:rPr>
-        <w:t>2.1.1</w:t>
-      </w:r>
-      <w:r>
-        <w:rPr>
-          <w:i/>
-        </w:rPr>
-        <w:t xml:space="preserve"> </w:t>
-      </w:r>
       <w:r>
         <w:rPr>
           <w:i/>
@@ -5986,15 +5706,7 @@
         <w:pStyle w:val="Titlepageinfodescription"/>
       </w:pPr>
       <w:r>
-        <w:t xml:space="preserve">This specification is related </w:t>
-      </w:r>
-      <w:proofErr w:type="gramStart"/>
-      <w:r>
-        <w:t>to</w:t>
-      </w:r>
-      <w:proofErr w:type="gramEnd"/>
-      <w:r>
-        <w:t>:</w:t>
+        <w:t>This specification is related to:</w:t>
       </w:r>
     </w:p>
     <w:p>
@@ -6132,134 +5844,116 @@
           <w:rStyle w:val="Hyperlink"/>
           <w:color w:val="auto"/>
         </w:rPr>
-        <w:t>Initial publication URI</w:t>
-      </w:r>
-      <w:proofErr w:type="gramStart"/>
+        <w:t>Initial publication URI:</w:t>
+      </w:r>
       <w:r>
         <w:rPr>
           <w:rStyle w:val="Hyperlink"/>
           <w:color w:val="auto"/>
         </w:rPr>
-        <w:t>:</w:t>
-      </w:r>
-      <w:proofErr w:type="gramEnd"/>
+        <w:br/>
+      </w:r>
       <w:r>
         <w:rPr>
           <w:rStyle w:val="Hyperlink"/>
           <w:color w:val="auto"/>
         </w:rPr>
-        <w:br/>
+        <w:t>http://docs.oasis-open.org/</w:t>
       </w:r>
       <w:r>
         <w:rPr>
           <w:rStyle w:val="Hyperlink"/>
           <w:color w:val="auto"/>
         </w:rPr>
-        <w:t>http://docs.oasis-open.org/</w:t>
+        <w:t>cti</w:t>
       </w:r>
       <w:r>
         <w:rPr>
           <w:rStyle w:val="Hyperlink"/>
           <w:color w:val="auto"/>
         </w:rPr>
-        <w:t>cti</w:t>
+        <w:t>/</w:t>
       </w:r>
       <w:r>
         <w:rPr>
           <w:rStyle w:val="Hyperlink"/>
           <w:color w:val="auto"/>
         </w:rPr>
-        <w:t>/</w:t>
+        <w:t>stix/v1.2.1/csd01/part1-overview/</w:t>
       </w:r>
       <w:r>
         <w:rPr>
           <w:rStyle w:val="Hyperlink"/>
           <w:color w:val="auto"/>
         </w:rPr>
-        <w:t>stix/v1.2.1/csd01/part1-overview/</w:t>
+        <w:t>stix-v1.2.1-</w:t>
       </w:r>
       <w:r>
         <w:rPr>
           <w:rStyle w:val="Hyperlink"/>
           <w:color w:val="auto"/>
         </w:rPr>
-        <w:t>stix-v1.2.1-</w:t>
+        <w:t>cs</w:t>
       </w:r>
       <w:r>
         <w:rPr>
           <w:rStyle w:val="Hyperlink"/>
           <w:color w:val="auto"/>
         </w:rPr>
-        <w:t>cs</w:t>
-      </w:r>
+        <w:t>d01-part1-overview.docx</w:t>
+      </w:r>
+    </w:p>
+    <w:p>
+      <w:pPr>
+        <w:pStyle w:val="Titlepageinfodescription"/>
+      </w:pPr>
       <w:r>
         <w:rPr>
           <w:rStyle w:val="Hyperlink"/>
           <w:color w:val="auto"/>
         </w:rPr>
-        <w:t>d01-part1-overview.docx</w:t>
-      </w:r>
-    </w:p>
-    <w:p>
-      <w:pPr>
-        <w:pStyle w:val="Titlepageinfodescription"/>
-      </w:pPr>
+        <w:t>Permanent “Latest version” URI:</w:t>
+      </w:r>
       <w:r>
         <w:rPr>
           <w:rStyle w:val="Hyperlink"/>
           <w:color w:val="auto"/>
         </w:rPr>
-        <w:t>Permanent “Latest version” URI</w:t>
-      </w:r>
-      <w:proofErr w:type="gramStart"/>
+        <w:br/>
+      </w:r>
       <w:r>
         <w:rPr>
           <w:rStyle w:val="Hyperlink"/>
           <w:color w:val="auto"/>
         </w:rPr>
-        <w:t>:</w:t>
-      </w:r>
-      <w:proofErr w:type="gramEnd"/>
+        <w:t>http://docs.oasis-open.org/</w:t>
+      </w:r>
       <w:r>
         <w:rPr>
           <w:rStyle w:val="Hyperlink"/>
           <w:color w:val="auto"/>
         </w:rPr>
-        <w:br/>
+        <w:t>cti</w:t>
       </w:r>
       <w:r>
         <w:rPr>
           <w:rStyle w:val="Hyperlink"/>
           <w:color w:val="auto"/>
         </w:rPr>
-        <w:t>http://docs.oasis-open.org/</w:t>
+        <w:t>/</w:t>
       </w:r>
       <w:r>
         <w:rPr>
           <w:rStyle w:val="Hyperlink"/>
           <w:color w:val="auto"/>
         </w:rPr>
-        <w:t>cti</w:t>
+        <w:t>stix/v1.2.1/</w:t>
       </w:r>
       <w:r>
         <w:rPr>
           <w:rStyle w:val="Hyperlink"/>
           <w:color w:val="auto"/>
         </w:rPr>
-        <w:t>/</w:t>
-      </w:r>
-      <w:r>
-        <w:rPr>
-          <w:rStyle w:val="Hyperlink"/>
-          <w:color w:val="auto"/>
-        </w:rPr>
-        <w:t>stix/v1.2.1/</w:t>
-      </w:r>
-      <w:r>
-        <w:rPr>
-          <w:rStyle w:val="Hyperlink"/>
-          <w:color w:val="auto"/>
-        </w:rPr>
         <w:t>stix-v1.2.1-part1-overview.docx</w:t>
       </w:r>
     </w:p>
@@ -6370,8 +6064,6 @@
         <w:t>Table of Contents</w:t>
       </w:r>
     </w:p>
-    <w:bookmarkStart w:id="4" w:name="_GoBack"/>
-    <w:bookmarkEnd w:id="4"/>
     <w:p>
       <w:pPr>
         <w:pStyle w:val="TOC1"/>
@@ -8243,15 +7935,15 @@
       <w:pPr>
         <w:pStyle w:val="Heading1"/>
       </w:pPr>
-      <w:bookmarkStart w:id="5" w:name="_Toc424631595"/>
-      <w:bookmarkStart w:id="6" w:name="_Toc438039551"/>
+      <w:bookmarkStart w:id="4" w:name="_Toc424631595"/>
+      <w:bookmarkStart w:id="5" w:name="_Toc438039551"/>
       <w:bookmarkEnd w:id="0"/>
       <w:r>
         <w:lastRenderedPageBreak/>
         <w:t>Introduction</w:t>
       </w:r>
+      <w:bookmarkEnd w:id="4"/>
       <w:bookmarkEnd w:id="5"/>
-      <w:bookmarkEnd w:id="6"/>
     </w:p>
     <w:p>
       <w:pPr>
@@ -8277,11 +7969,7 @@
         <w:ind w:right="-270"/>
       </w:pPr>
       <w:r>
-        <w:t>The Cyber Observable Expression (</w:t>
-      </w:r>
-      <w:proofErr w:type="spellStart"/>
-      <w:r>
-        <w:t>CybOX</w:t>
+        <w:t>The Cyber Observable Expression (CybOX</w:t>
       </w:r>
       <w:r>
         <w:rPr>
@@ -8289,7 +7977,6 @@
         </w:rPr>
         <w:t>TM</w:t>
       </w:r>
-      <w:proofErr w:type="spellEnd"/>
       <w:r>
         <w:t>)</w:t>
       </w:r>
@@ -8320,7 +8007,7 @@
         <w:spacing w:after="240"/>
         <w:ind w:right="-270"/>
       </w:pPr>
-      <w:bookmarkStart w:id="7" w:name="_Toc401131317"/>
+      <w:bookmarkStart w:id="6" w:name="_Toc401131317"/>
       <w:r>
         <w:t xml:space="preserve">In Section </w:t>
       </w:r>
@@ -8351,7 +8038,6 @@
         </w:rPr>
         <w:fldChar w:fldCharType="separate"/>
       </w:r>
-      <w:proofErr w:type="gramStart"/>
       <w:r>
         <w:rPr>
           <w:b/>
@@ -8359,7 +8045,6 @@
         </w:rPr>
         <w:t>1.1</w:t>
       </w:r>
-      <w:proofErr w:type="gramEnd"/>
       <w:r>
         <w:rPr>
           <w:b/>
@@ -8509,7 +8194,7 @@
       <w:r>
         <w:t xml:space="preserve">. </w:t>
       </w:r>
-      <w:bookmarkEnd w:id="7"/>
+      <w:bookmarkEnd w:id="6"/>
       <w:r>
         <w:t xml:space="preserve">In Section </w:t>
       </w:r>
@@ -8562,23 +8247,7 @@
         <w:fldChar w:fldCharType="end"/>
       </w:r>
       <w:r>
-        <w:t xml:space="preserve">, we give background information necessary </w:t>
-      </w:r>
-      <w:proofErr w:type="gramStart"/>
-      <w:r>
-        <w:t>to fully understand</w:t>
-      </w:r>
-      <w:proofErr w:type="gramEnd"/>
-      <w:r>
-        <w:t xml:space="preserve"> the URL History Object data model. We present the URL History Object </w:t>
-      </w:r>
-      <w:proofErr w:type="gramStart"/>
-      <w:r>
-        <w:t>data model specification details</w:t>
-      </w:r>
-      <w:proofErr w:type="gramEnd"/>
-      <w:r>
-        <w:t xml:space="preserve"> in Section </w:t>
+        <w:t xml:space="preserve">, we give background information necessary to fully understand the URL History Object data model. We present the URL History Object data model specification details in Section </w:t>
       </w:r>
       <w:r>
         <w:rPr>
@@ -8721,12 +8390,11 @@
       <w:pPr>
         <w:pStyle w:val="Heading2"/>
       </w:pPr>
-      <w:bookmarkStart w:id="8" w:name="_Toc412205405"/>
-      <w:bookmarkStart w:id="9" w:name="_Ref412300941"/>
-      <w:bookmarkStart w:id="10" w:name="_Ref412622367"/>
-      <w:bookmarkStart w:id="11" w:name="_Toc424631596"/>
-      <w:bookmarkStart w:id="12" w:name="_Toc438039552"/>
-      <w:proofErr w:type="spellStart"/>
+      <w:bookmarkStart w:id="7" w:name="_Toc412205405"/>
+      <w:bookmarkStart w:id="8" w:name="_Ref412300941"/>
+      <w:bookmarkStart w:id="9" w:name="_Ref412622367"/>
+      <w:bookmarkStart w:id="10" w:name="_Toc424631596"/>
+      <w:bookmarkStart w:id="11" w:name="_Toc438039552"/>
       <w:r>
         <w:t>CybOX</w:t>
       </w:r>
@@ -8736,15 +8404,14 @@
         </w:rPr>
         <w:t>TM</w:t>
       </w:r>
-      <w:proofErr w:type="spellEnd"/>
       <w:r>
         <w:t xml:space="preserve"> Specification Documents</w:t>
       </w:r>
+      <w:bookmarkEnd w:id="7"/>
       <w:bookmarkEnd w:id="8"/>
       <w:bookmarkEnd w:id="9"/>
       <w:bookmarkEnd w:id="10"/>
       <w:bookmarkEnd w:id="11"/>
-      <w:bookmarkEnd w:id="12"/>
     </w:p>
     <w:p>
       <w:pPr>
@@ -8855,15 +8522,15 @@
         <w:spacing w:before="360" w:after="60"/>
         <w:ind w:left="540"/>
       </w:pPr>
-      <w:bookmarkStart w:id="13" w:name="_Ref394437867"/>
-      <w:bookmarkStart w:id="14" w:name="_Toc426119868"/>
-      <w:bookmarkStart w:id="15" w:name="_Toc438039553"/>
+      <w:bookmarkStart w:id="12" w:name="_Ref394437867"/>
+      <w:bookmarkStart w:id="13" w:name="_Toc426119868"/>
+      <w:bookmarkStart w:id="14" w:name="_Toc438039553"/>
       <w:r>
         <w:t>Document Conventions</w:t>
       </w:r>
+      <w:bookmarkEnd w:id="12"/>
       <w:bookmarkEnd w:id="13"/>
       <w:bookmarkEnd w:id="14"/>
-      <w:bookmarkEnd w:id="15"/>
     </w:p>
     <w:p>
       <w:r>
@@ -8878,17 +8545,17 @@
         </w:tabs>
         <w:spacing w:before="360" w:after="60"/>
       </w:pPr>
-      <w:bookmarkStart w:id="16" w:name="_Toc389570603"/>
-      <w:bookmarkStart w:id="17" w:name="_Toc389581073"/>
-      <w:bookmarkStart w:id="18" w:name="_Toc426119870"/>
-      <w:bookmarkStart w:id="19" w:name="_Toc438039554"/>
+      <w:bookmarkStart w:id="15" w:name="_Toc389570603"/>
+      <w:bookmarkStart w:id="16" w:name="_Toc389581073"/>
+      <w:bookmarkStart w:id="17" w:name="_Toc426119870"/>
+      <w:bookmarkStart w:id="18" w:name="_Toc438039554"/>
       <w:r>
         <w:t>Fonts</w:t>
       </w:r>
+      <w:bookmarkEnd w:id="15"/>
       <w:bookmarkEnd w:id="16"/>
       <w:bookmarkEnd w:id="17"/>
       <w:bookmarkEnd w:id="18"/>
-      <w:bookmarkEnd w:id="19"/>
     </w:p>
     <w:p>
       <w:pPr>
@@ -9123,25 +8790,7 @@
           <w:sz w:val="20"/>
           <w:szCs w:val="20"/>
         </w:rPr>
-        <w:t>cyboxCommon</w:t>
-      </w:r>
-      <w:proofErr w:type="gramStart"/>
-      <w:r>
-        <w:rPr>
-          <w:rFonts w:ascii="Courier New" w:hAnsi="Courier New" w:cs="Courier New"/>
-          <w:sz w:val="20"/>
-          <w:szCs w:val="20"/>
-        </w:rPr>
-        <w:t>:BaseObjectPropertyType</w:t>
-      </w:r>
-      <w:proofErr w:type="gramEnd"/>
-      <w:r>
-        <w:rPr>
-          <w:rFonts w:ascii="Courier New" w:hAnsi="Courier New" w:cs="Courier New"/>
-          <w:sz w:val="20"/>
-          <w:szCs w:val="20"/>
-        </w:rPr>
-        <w:t xml:space="preserve"> </w:t>
+        <w:t xml:space="preserve">cyboxCommon:BaseObjectPropertyType </w:t>
       </w:r>
     </w:p>
     <w:p>
@@ -9290,22 +8939,22 @@
       <w:pPr>
         <w:pStyle w:val="Heading3"/>
       </w:pPr>
-      <w:bookmarkStart w:id="20" w:name="_Ref394486021"/>
-      <w:bookmarkStart w:id="21" w:name="_Toc426119871"/>
-      <w:bookmarkStart w:id="22" w:name="_Toc438039555"/>
+      <w:bookmarkStart w:id="19" w:name="_Ref394486021"/>
+      <w:bookmarkStart w:id="20" w:name="_Toc426119871"/>
+      <w:bookmarkStart w:id="21" w:name="_Toc438039555"/>
       <w:r>
         <w:t>UML Package References</w:t>
       </w:r>
+      <w:bookmarkEnd w:id="19"/>
       <w:bookmarkEnd w:id="20"/>
       <w:bookmarkEnd w:id="21"/>
-      <w:bookmarkEnd w:id="22"/>
     </w:p>
     <w:p>
       <w:pPr>
         <w:spacing w:before="80" w:after="240"/>
       </w:pPr>
-      <w:bookmarkStart w:id="23" w:name="_Toc389570605"/>
-      <w:bookmarkStart w:id="24" w:name="_Toc389581075"/>
+      <w:bookmarkStart w:id="22" w:name="_Toc389570605"/>
+      <w:bookmarkStart w:id="23" w:name="_Toc389581075"/>
       <w:r>
         <w:t xml:space="preserve">Each CybOX data model is captured in a different UML package (e.g., Core package) where the packages together compose the full CybOX UML model.  To refer to a particular class of a specific package, we use the format </w:t>
       </w:r>
@@ -9314,70 +8963,32 @@
           <w:rFonts w:ascii="Courier New" w:hAnsi="Courier New" w:cs="Courier New"/>
           <w:sz w:val="22"/>
         </w:rPr>
-        <w:t>package_prefix</w:t>
-      </w:r>
-      <w:proofErr w:type="gramStart"/>
+        <w:t>package_prefix:class</w:t>
+      </w:r>
+      <w:r>
+        <w:t>, where</w:t>
+      </w:r>
+      <w:r>
+        <w:t xml:space="preserve"> </w:t>
+      </w:r>
       <w:r>
         <w:rPr>
           <w:rFonts w:ascii="Courier New" w:hAnsi="Courier New" w:cs="Courier New"/>
           <w:sz w:val="22"/>
         </w:rPr>
-        <w:t>:class</w:t>
-      </w:r>
-      <w:proofErr w:type="gramEnd"/>
-      <w:r>
-        <w:t>, where</w:t>
-      </w:r>
-      <w:r>
+        <w:t>package_prefix</w:t>
+      </w:r>
+      <w:r>
+        <w:rPr>
+          <w:sz w:val="22"/>
+        </w:rPr>
         <w:t xml:space="preserve"> </w:t>
       </w:r>
       <w:r>
-        <w:rPr>
-          <w:rFonts w:ascii="Courier New" w:hAnsi="Courier New" w:cs="Courier New"/>
-          <w:sz w:val="22"/>
-        </w:rPr>
-        <w:t>package_prefix</w:t>
-      </w:r>
-      <w:r>
-        <w:rPr>
-          <w:sz w:val="22"/>
-        </w:rPr>
-        <w:t xml:space="preserve"> </w:t>
-      </w:r>
-      <w:r>
-        <w:t xml:space="preserve">corresponds to the appropriate UML package. The </w:t>
-      </w:r>
-      <w:hyperlink w:anchor="AdditionalArtifacts" w:history="1">
-        <w:r>
-          <w:rPr>
-            <w:rStyle w:val="Hyperlink"/>
-            <w:i/>
-          </w:rPr>
-          <w:t>CybOX Version 2.1.1 Part 1:</w:t>
-        </w:r>
-        <w:r>
-          <w:rPr>
-            <w:rStyle w:val="Hyperlink"/>
-            <w:i/>
-          </w:rPr>
-          <w:t xml:space="preserve"> Overview</w:t>
-        </w:r>
-      </w:hyperlink>
-      <w:r>
-        <w:t xml:space="preserve"> document contains the full list of CybOX packages, along with </w:t>
-      </w:r>
-      <w:r>
-        <w:t xml:space="preserve">the associated prefix notations, descriptions, </w:t>
-      </w:r>
-      <w:r>
-        <w:t xml:space="preserve">and </w:t>
-      </w:r>
-      <w:r>
-        <w:t>examples</w:t>
-      </w:r>
-      <w:r>
-        <w:t xml:space="preserve">. </w:t>
-      </w:r>
+        <w:t xml:space="preserve">corresponds to the appropriate UML package. </w:t>
+      </w:r>
+      <w:bookmarkStart w:id="24" w:name="_GoBack"/>
+      <w:bookmarkEnd w:id="24"/>
     </w:p>
     <w:p>
       <w:pPr>
@@ -9432,8 +9043,8 @@
       <w:r>
         <w:t>UML Diagrams</w:t>
       </w:r>
+      <w:bookmarkEnd w:id="22"/>
       <w:bookmarkEnd w:id="23"/>
-      <w:bookmarkEnd w:id="24"/>
       <w:bookmarkEnd w:id="25"/>
       <w:bookmarkEnd w:id="26"/>
     </w:p>
@@ -9446,15 +9057,7 @@
       <w:bookmarkStart w:id="29" w:name="_Toc389581076"/>
       <w:bookmarkStart w:id="30" w:name="_Ref394436861"/>
       <w:r>
-        <w:t xml:space="preserve">This specification makes use of UML diagrams </w:t>
-      </w:r>
-      <w:proofErr w:type="gramStart"/>
-      <w:r>
-        <w:t>to visually depict</w:t>
-      </w:r>
-      <w:proofErr w:type="gramEnd"/>
-      <w:r>
-        <w:t xml:space="preserve"> relationships between CybOX Language constructs. Note that the diagrams have been extracted directly from the full UML model for CybOX; they have not been constructed purely for inclusion in the specification documents.  Typically, diagrams are included for the primary class of a data model, and for any other class where the visualization of its relationships between other classes would be useful.  This implies that there will be very few diagrams for classes whose only properties are either a data type or a class from the CybOX Common data model.  </w:t>
+        <w:t xml:space="preserve">This specification makes use of UML diagrams to visually depict relationships between CybOX Language constructs. Note that the diagrams have been extracted directly from the full UML model for CybOX; they have not been constructed purely for inclusion in the specification documents.  Typically, diagrams are included for the primary class of a data model, and for any other class where the visualization of its relationships between other classes would be useful.  This implies that there will be very few diagrams for classes whose only properties are either a data type or a class from the CybOX Common data model.  </w:t>
       </w:r>
       <w:r>
         <w:t>Other diagrams that are included correspond to classes that specialize a superclass and abstract or generalized classes that are extended by one or more subclasses</w:t>
@@ -9511,11 +9114,7 @@
         <w:spacing w:before="80" w:after="240"/>
       </w:pPr>
       <w:r>
-        <w:t xml:space="preserve">Diagram icons are used in a UML diagram to indicate whether a shape is a class, enumeration, or a data type, and decorative icons are used to indicate whether an element is an attribute of a class or an enumeration literal. In addition, two different arrow styles indicate either a directed association </w:t>
-      </w:r>
-      <w:r>
-        <w:lastRenderedPageBreak/>
-        <w:t xml:space="preserve">relationship (regular arrowhead) or a generalization relationship (triangle-shaped arrowhead).  The icons and arrow styles we use are shown and described in </w:t>
+        <w:t xml:space="preserve">Diagram icons are used in a UML diagram to indicate whether a shape is a class, enumeration, or a data type, and decorative icons are used to indicate whether an element is an attribute of a class or an enumeration literal. In addition, two different arrow styles indicate either a directed association relationship (regular arrowhead) or a generalization relationship (triangle-shaped arrowhead).  The icons and arrow styles we use are shown and described in </w:t>
       </w:r>
       <w:r>
         <w:rPr>
@@ -9596,27 +9195,54 @@
       <w:bookmarkStart w:id="36" w:name="_Ref397637630"/>
       <w:bookmarkStart w:id="37" w:name="_Toc426119876"/>
       <w:r>
+        <w:lastRenderedPageBreak/>
         <w:t xml:space="preserve">Table </w:t>
       </w:r>
-      <w:fldSimple w:instr=" STYLEREF 1 \s ">
-        <w:r>
-          <w:rPr>
-            <w:noProof/>
-          </w:rPr>
-          <w:t>1</w:t>
-        </w:r>
-      </w:fldSimple>
+      <w:r>
+        <w:fldChar w:fldCharType="begin"/>
+      </w:r>
+      <w:r>
+        <w:instrText xml:space="preserve"> STYLEREF 1 \s </w:instrText>
+      </w:r>
+      <w:r>
+        <w:fldChar w:fldCharType="separate"/>
+      </w:r>
+      <w:r>
+        <w:rPr>
+          <w:noProof/>
+        </w:rPr>
+        <w:t>1</w:t>
+      </w:r>
+      <w:r>
+        <w:rPr>
+          <w:noProof/>
+        </w:rPr>
+        <w:fldChar w:fldCharType="end"/>
+      </w:r>
       <w:r>
         <w:noBreakHyphen/>
       </w:r>
-      <w:fldSimple w:instr=" SEQ Table \* ARABIC \s 1 ">
-        <w:r>
-          <w:rPr>
-            <w:noProof/>
-          </w:rPr>
-          <w:t>1</w:t>
-        </w:r>
-      </w:fldSimple>
+      <w:r>
+        <w:fldChar w:fldCharType="begin"/>
+      </w:r>
+      <w:r>
+        <w:instrText xml:space="preserve"> SEQ Table \* ARABIC \s 1 </w:instrText>
+      </w:r>
+      <w:r>
+        <w:fldChar w:fldCharType="separate"/>
+      </w:r>
+      <w:r>
+        <w:rPr>
+          <w:noProof/>
+        </w:rPr>
+        <w:t>1</w:t>
+      </w:r>
+      <w:r>
+        <w:rPr>
+          <w:noProof/>
+        </w:rPr>
+        <w:fldChar w:fldCharType="end"/>
+      </w:r>
       <w:bookmarkEnd w:id="36"/>
       <w:r>
         <w:t xml:space="preserve">.  </w:t>
@@ -9864,7 +9490,7 @@
                 <v:shape id="_x0000_i1025" type="#_x0000_t75" style="width:24pt;height:21pt" o:ole="">
                   <v:imagedata r:id="rId25" o:title=""/>
                 </v:shape>
-                <o:OLEObject Type="Embed" ProgID="PBrush" ShapeID="_x0000_i1025" DrawAspect="Content" ObjectID="_1511781574" r:id="rId26"/>
+                <o:OLEObject Type="Embed" ProgID="PBrush" ShapeID="_x0000_i1025" DrawAspect="Content" ObjectID="_1512716159" r:id="rId26"/>
               </w:object>
             </w:r>
           </w:p>
@@ -10020,7 +9646,7 @@
                 <v:shape id="_x0000_i1026" type="#_x0000_t75" style="width:14.25pt;height:14.25pt" o:ole="">
                   <v:imagedata r:id="rId28" o:title=""/>
                 </v:shape>
-                <o:OLEObject Type="Embed" ProgID="PBrush" ShapeID="_x0000_i1026" DrawAspect="Content" ObjectID="_1511781575" r:id="rId29"/>
+                <o:OLEObject Type="Embed" ProgID="PBrush" ShapeID="_x0000_i1026" DrawAspect="Content" ObjectID="_1512716160" r:id="rId29"/>
               </w:object>
             </w:r>
           </w:p>
@@ -10080,7 +9706,7 @@
                 <v:shape id="_x0000_i1027" type="#_x0000_t75" style="width:14.25pt;height:14.25pt" o:ole="">
                   <v:imagedata r:id="rId30" o:title=""/>
                 </v:shape>
-                <o:OLEObject Type="Embed" ProgID="PBrush" ShapeID="_x0000_i1027" DrawAspect="Content" ObjectID="_1511781576" r:id="rId31"/>
+                <o:OLEObject Type="Embed" ProgID="PBrush" ShapeID="_x0000_i1027" DrawAspect="Content" ObjectID="_1512716161" r:id="rId31"/>
               </w:object>
             </w:r>
           </w:p>
@@ -10266,7 +9892,7 @@
                 <v:shape id="_x0000_i1028" type="#_x0000_t75" style="width:57.75pt;height:35.25pt" o:ole="">
                   <v:imagedata r:id="rId32" o:title=""/>
                 </v:shape>
-                <o:OLEObject Type="Embed" ProgID="PBrush" ShapeID="_x0000_i1028" DrawAspect="Content" ObjectID="_1511781577" r:id="rId33"/>
+                <o:OLEObject Type="Embed" ProgID="PBrush" ShapeID="_x0000_i1028" DrawAspect="Content" ObjectID="_1512716162" r:id="rId33"/>
               </w:object>
             </w:r>
           </w:p>
@@ -10573,7 +10199,6 @@
               <w:rPr>
                 <w:b/>
               </w:rPr>
-              <w:lastRenderedPageBreak/>
               <w:t>Verb</w:t>
             </w:r>
           </w:p>
@@ -10638,7 +10263,11 @@
           </w:tcPr>
           <w:p>
             <w:r>
-              <w:t xml:space="preserve">Used to record and preserve information without implying anything about the structure of a class or property.  Often used for properties that encompass general content.  This is the least precise of the three verbs.  </w:t>
+              <w:t xml:space="preserve">Used to record and preserve information without implying anything about the </w:t>
+            </w:r>
+            <w:r>
+              <w:lastRenderedPageBreak/>
+              <w:t xml:space="preserve">structure of a class or property.  Often used for properties that encompass general content.  This is the least precise of the three verbs.  </w:t>
             </w:r>
           </w:p>
         </w:tc>
@@ -11232,15 +10861,7 @@
     </w:p>
     <w:p>
       <w:r>
-        <w:t xml:space="preserve">In this section, we provide high level information about the URL History Object data model that is necessary </w:t>
-      </w:r>
-      <w:proofErr w:type="gramStart"/>
-      <w:r>
-        <w:t>to fully understand</w:t>
-      </w:r>
-      <w:proofErr w:type="gramEnd"/>
-      <w:r>
-        <w:t xml:space="preserve"> the specification details given in Section </w:t>
+        <w:t xml:space="preserve">In this section, we provide high level information about the URL History Object data model that is necessary to fully understand the specification details given in Section </w:t>
       </w:r>
       <w:r>
         <w:rPr>
@@ -11333,13 +10954,13 @@
         <w:spacing w:before="360" w:after="60"/>
         <w:ind w:left="630" w:hanging="630"/>
       </w:pPr>
-      <w:bookmarkStart w:id="56" w:name="_Toc287332011"/>
-      <w:bookmarkStart w:id="57" w:name="_Toc409437263"/>
-      <w:bookmarkStart w:id="58" w:name="_Toc438039565"/>
+      <w:bookmarkStart w:id="56" w:name="_Toc438039565"/>
+      <w:bookmarkStart w:id="57" w:name="_Toc287332011"/>
+      <w:bookmarkStart w:id="58" w:name="_Toc409437263"/>
       <w:r>
         <w:t>Objects</w:t>
       </w:r>
-      <w:bookmarkEnd w:id="58"/>
+      <w:bookmarkEnd w:id="56"/>
     </w:p>
     <w:p>
       <w:r>
@@ -11565,25 +11186,51 @@
       <w:r>
         <w:t xml:space="preserve">Figure </w:t>
       </w:r>
-      <w:fldSimple w:instr=" STYLEREF 1 \s ">
-        <w:r>
-          <w:rPr>
-            <w:noProof/>
-          </w:rPr>
-          <w:t>3</w:t>
-        </w:r>
-      </w:fldSimple>
+      <w:r>
+        <w:fldChar w:fldCharType="begin"/>
+      </w:r>
+      <w:r>
+        <w:instrText xml:space="preserve"> STYLEREF 1 \s </w:instrText>
+      </w:r>
+      <w:r>
+        <w:fldChar w:fldCharType="separate"/>
+      </w:r>
+      <w:r>
+        <w:rPr>
+          <w:noProof/>
+        </w:rPr>
+        <w:t>3</w:t>
+      </w:r>
+      <w:r>
+        <w:rPr>
+          <w:noProof/>
+        </w:rPr>
+        <w:fldChar w:fldCharType="end"/>
+      </w:r>
       <w:r>
         <w:noBreakHyphen/>
       </w:r>
-      <w:fldSimple w:instr=" SEQ Figure \* ARABIC \s 1 ">
-        <w:r>
-          <w:rPr>
-            <w:noProof/>
-          </w:rPr>
-          <w:t>1</w:t>
-        </w:r>
-      </w:fldSimple>
+      <w:r>
+        <w:fldChar w:fldCharType="begin"/>
+      </w:r>
+      <w:r>
+        <w:instrText xml:space="preserve"> SEQ Figure \* ARABIC \s 1 </w:instrText>
+      </w:r>
+      <w:r>
+        <w:fldChar w:fldCharType="separate"/>
+      </w:r>
+      <w:r>
+        <w:rPr>
+          <w:noProof/>
+        </w:rPr>
+        <w:t>1</w:t>
+      </w:r>
+      <w:r>
+        <w:rPr>
+          <w:noProof/>
+        </w:rPr>
+        <w:fldChar w:fldCharType="end"/>
+      </w:r>
       <w:bookmarkEnd w:id="62"/>
       <w:r>
         <w:t xml:space="preserve">. UML diagram of the </w:t>
@@ -11702,25 +11349,51 @@
       <w:r>
         <w:t xml:space="preserve">Table </w:t>
       </w:r>
-      <w:fldSimple w:instr=" STYLEREF 1 \s ">
-        <w:r>
-          <w:rPr>
-            <w:noProof/>
-          </w:rPr>
-          <w:t>3</w:t>
-        </w:r>
-      </w:fldSimple>
+      <w:r>
+        <w:fldChar w:fldCharType="begin"/>
+      </w:r>
+      <w:r>
+        <w:instrText xml:space="preserve"> STYLEREF 1 \s </w:instrText>
+      </w:r>
+      <w:r>
+        <w:fldChar w:fldCharType="separate"/>
+      </w:r>
+      <w:r>
+        <w:rPr>
+          <w:noProof/>
+        </w:rPr>
+        <w:t>3</w:t>
+      </w:r>
+      <w:r>
+        <w:rPr>
+          <w:noProof/>
+        </w:rPr>
+        <w:fldChar w:fldCharType="end"/>
+      </w:r>
       <w:r>
         <w:noBreakHyphen/>
       </w:r>
-      <w:fldSimple w:instr=" SEQ Table \* ARABIC \s 1 ">
-        <w:r>
-          <w:rPr>
-            <w:noProof/>
-          </w:rPr>
-          <w:t>1</w:t>
-        </w:r>
-      </w:fldSimple>
+      <w:r>
+        <w:fldChar w:fldCharType="begin"/>
+      </w:r>
+      <w:r>
+        <w:instrText xml:space="preserve"> SEQ Table \* ARABIC \s 1 </w:instrText>
+      </w:r>
+      <w:r>
+        <w:fldChar w:fldCharType="separate"/>
+      </w:r>
+      <w:r>
+        <w:rPr>
+          <w:noProof/>
+        </w:rPr>
+        <w:t>1</w:t>
+      </w:r>
+      <w:r>
+        <w:rPr>
+          <w:noProof/>
+        </w:rPr>
+        <w:fldChar w:fldCharType="end"/>
+      </w:r>
       <w:bookmarkEnd w:id="63"/>
       <w:r>
         <w:t xml:space="preserve">. </w:t>
@@ -12210,25 +11883,51 @@
       <w:r>
         <w:t xml:space="preserve">Table </w:t>
       </w:r>
-      <w:fldSimple w:instr=" STYLEREF 1 \s ">
-        <w:r>
-          <w:rPr>
-            <w:noProof/>
-          </w:rPr>
-          <w:t>3</w:t>
-        </w:r>
-      </w:fldSimple>
+      <w:r>
+        <w:fldChar w:fldCharType="begin"/>
+      </w:r>
+      <w:r>
+        <w:instrText xml:space="preserve"> STYLEREF 1 \s </w:instrText>
+      </w:r>
+      <w:r>
+        <w:fldChar w:fldCharType="separate"/>
+      </w:r>
+      <w:r>
+        <w:rPr>
+          <w:noProof/>
+        </w:rPr>
+        <w:t>3</w:t>
+      </w:r>
+      <w:r>
+        <w:rPr>
+          <w:noProof/>
+        </w:rPr>
+        <w:fldChar w:fldCharType="end"/>
+      </w:r>
       <w:r>
         <w:noBreakHyphen/>
       </w:r>
-      <w:fldSimple w:instr=" SEQ Table \* ARABIC \s 1 ">
-        <w:r>
-          <w:rPr>
-            <w:noProof/>
-          </w:rPr>
-          <w:t>2</w:t>
-        </w:r>
-      </w:fldSimple>
+      <w:r>
+        <w:fldChar w:fldCharType="begin"/>
+      </w:r>
+      <w:r>
+        <w:instrText xml:space="preserve"> SEQ Table \* ARABIC \s 1 </w:instrText>
+      </w:r>
+      <w:r>
+        <w:fldChar w:fldCharType="separate"/>
+      </w:r>
+      <w:r>
+        <w:rPr>
+          <w:noProof/>
+        </w:rPr>
+        <w:t>2</w:t>
+      </w:r>
+      <w:r>
+        <w:rPr>
+          <w:noProof/>
+        </w:rPr>
+        <w:fldChar w:fldCharType="end"/>
+      </w:r>
       <w:bookmarkEnd w:id="65"/>
       <w:r>
         <w:t xml:space="preserve">. </w:t>
@@ -12471,15 +12170,7 @@
               <w:t>URL</w:t>
             </w:r>
             <w:r>
-              <w:t xml:space="preserve"> property specifies the URL that the URL history entry points </w:t>
-            </w:r>
-            <w:proofErr w:type="gramStart"/>
-            <w:r>
-              <w:t>to</w:t>
-            </w:r>
-            <w:proofErr w:type="gramEnd"/>
-            <w:r>
-              <w:t xml:space="preserve">. </w:t>
+              <w:t xml:space="preserve"> property specifies the URL that the URL history entry points to. </w:t>
             </w:r>
           </w:p>
         </w:tc>
@@ -13641,8 +13332,8 @@
         <w:lastRenderedPageBreak/>
         <w:t>Conformance</w:t>
       </w:r>
-      <w:bookmarkEnd w:id="56"/>
       <w:bookmarkEnd w:id="57"/>
+      <w:bookmarkEnd w:id="58"/>
       <w:bookmarkEnd w:id="66"/>
       <w:bookmarkEnd w:id="67"/>
     </w:p>
@@ -14426,7 +14117,7 @@
         <w:sz w:val="16"/>
         <w:szCs w:val="16"/>
       </w:rPr>
-      <w:t>10</w:t>
+      <w:t>6</w:t>
     </w:r>
     <w:r>
       <w:rPr>
@@ -14657,7 +14348,7 @@
         <w:sz w:val="16"/>
         <w:szCs w:val="16"/>
       </w:rPr>
-      <w:t>16</w:t>
+      <w:t>11</w:t>
     </w:r>
     <w:r>
       <w:rPr>
